--- a/doc/Diplomski rad.docx
+++ b/doc/Diplomski rad.docx
@@ -57,14 +57,14 @@
                             <w:pPr>
                               <w:jc w:val="center"/>
                               <w:rPr>
-                                <w:rFonts w:cs="Arial"/>
+                                <w:rFonts w:ascii="Cambria" w:hAnsi="Cambria" w:cs="Arial"/>
                                 <w:sz w:val="32"/>
                                 <w:szCs w:val="32"/>
                               </w:rPr>
                             </w:pPr>
                             <w:r>
                               <w:rPr>
-                                <w:rFonts w:cs="Arial"/>
+                                <w:rFonts w:ascii="Cambria" w:hAnsi="Cambria" w:cs="Arial"/>
                                 <w:sz w:val="32"/>
                                 <w:szCs w:val="32"/>
                               </w:rPr>
@@ -75,14 +75,14 @@
                             <w:pPr>
                               <w:jc w:val="center"/>
                               <w:rPr>
-                                <w:rFonts w:cs="Arial"/>
+                                <w:rFonts w:ascii="Cambria" w:hAnsi="Cambria" w:cs="Arial"/>
                                 <w:sz w:val="32"/>
                                 <w:szCs w:val="32"/>
                               </w:rPr>
                             </w:pPr>
                             <w:r>
                               <w:rPr>
-                                <w:rFonts w:cs="Arial"/>
+                                <w:rFonts w:ascii="Cambria" w:hAnsi="Cambria" w:cs="Arial"/>
                                 <w:sz w:val="32"/>
                                 <w:szCs w:val="32"/>
                               </w:rPr>
@@ -124,14 +124,14 @@
                       <w:pPr>
                         <w:jc w:val="center"/>
                         <w:rPr>
-                          <w:rFonts w:cs="Arial"/>
+                          <w:rFonts w:ascii="Cambria" w:hAnsi="Cambria" w:cs="Arial"/>
                           <w:sz w:val="32"/>
                           <w:szCs w:val="32"/>
                         </w:rPr>
                       </w:pPr>
                       <w:r>
                         <w:rPr>
-                          <w:rFonts w:cs="Arial"/>
+                          <w:rFonts w:ascii="Cambria" w:hAnsi="Cambria" w:cs="Arial"/>
                           <w:sz w:val="32"/>
                           <w:szCs w:val="32"/>
                         </w:rPr>
@@ -142,14 +142,14 @@
                       <w:pPr>
                         <w:jc w:val="center"/>
                         <w:rPr>
-                          <w:rFonts w:cs="Arial"/>
+                          <w:rFonts w:ascii="Cambria" w:hAnsi="Cambria" w:cs="Arial"/>
                           <w:sz w:val="32"/>
                           <w:szCs w:val="32"/>
                         </w:rPr>
                       </w:pPr>
                       <w:r>
                         <w:rPr>
-                          <w:rFonts w:cs="Arial"/>
+                          <w:rFonts w:ascii="Cambria" w:hAnsi="Cambria" w:cs="Arial"/>
                           <w:sz w:val="32"/>
                           <w:szCs w:val="32"/>
                         </w:rPr>
@@ -244,14 +244,14 @@
         <w:spacing w:after="360"/>
         <w:jc w:val="center"/>
         <w:rPr>
-          <w:rFonts w:cs="Arial"/>
+          <w:rFonts w:ascii="Cambria" w:hAnsi="Cambria" w:cs="Arial"/>
           <w:sz w:val="32"/>
           <w:szCs w:val="32"/>
         </w:rPr>
       </w:pPr>
       <w:r>
         <w:rPr>
-          <w:rFonts w:cs="Arial"/>
+          <w:rFonts w:ascii="Cambria" w:hAnsi="Cambria" w:cs="Arial"/>
           <w:sz w:val="32"/>
           <w:szCs w:val="32"/>
         </w:rPr>
@@ -259,7 +259,7 @@
       </w:r>
       <w:r>
         <w:rPr>
-          <w:rFonts w:cs="Arial"/>
+          <w:rFonts w:ascii="Cambria" w:hAnsi="Cambria" w:cs="Arial"/>
           <w:sz w:val="32"/>
           <w:szCs w:val="32"/>
         </w:rPr>
@@ -271,7 +271,7 @@
         <w:spacing w:before="240"/>
         <w:jc w:val="center"/>
         <w:rPr>
-          <w:rFonts w:cs="Arial"/>
+          <w:rFonts w:ascii="Cambria" w:hAnsi="Cambria" w:cs="Arial"/>
           <w:b/>
           <w:bCs/>
           <w:sz w:val="44"/>
@@ -280,7 +280,7 @@
       </w:pPr>
       <w:r>
         <w:rPr>
-          <w:rFonts w:cs="Arial"/>
+          <w:rFonts w:ascii="Cambria" w:hAnsi="Cambria" w:cs="Arial"/>
           <w:b/>
           <w:bCs/>
           <w:sz w:val="44"/>
@@ -290,7 +290,7 @@
       </w:r>
       <w:r>
         <w:rPr>
-          <w:rFonts w:cs="Arial"/>
+          <w:rFonts w:ascii="Cambria" w:hAnsi="Cambria" w:cs="Arial"/>
           <w:b/>
           <w:bCs/>
           <w:sz w:val="44"/>
@@ -301,7 +301,7 @@
       </w:r>
       <w:r>
         <w:rPr>
-          <w:rFonts w:cs="Arial"/>
+          <w:rFonts w:ascii="Cambria" w:hAnsi="Cambria" w:cs="Arial"/>
           <w:b/>
           <w:bCs/>
           <w:sz w:val="44"/>
@@ -312,7 +312,7 @@
       </w:r>
       <w:r>
         <w:rPr>
-          <w:rFonts w:cs="Arial"/>
+          <w:rFonts w:ascii="Cambria" w:hAnsi="Cambria" w:cs="Arial"/>
           <w:b/>
           <w:bCs/>
           <w:sz w:val="44"/>
@@ -323,7 +323,7 @@
       </w:r>
       <w:r>
         <w:rPr>
-          <w:rFonts w:cs="Arial"/>
+          <w:rFonts w:ascii="Cambria" w:hAnsi="Cambria" w:cs="Arial"/>
           <w:b/>
           <w:bCs/>
           <w:sz w:val="44"/>
@@ -464,14 +464,14 @@
                               <w:spacing w:after="0" w:line="276" w:lineRule="auto"/>
                               <w:jc w:val="right"/>
                               <w:rPr>
-                                <w:rFonts w:cs="Arial"/>
+                                <w:rFonts w:ascii="Cambria" w:hAnsi="Cambria" w:cs="Arial"/>
                                 <w:sz w:val="30"/>
                                 <w:szCs w:val="30"/>
                               </w:rPr>
                             </w:pPr>
                             <w:r>
                               <w:rPr>
-                                <w:rFonts w:cs="Arial"/>
+                                <w:rFonts w:ascii="Cambria" w:hAnsi="Cambria" w:cs="Arial"/>
                                 <w:sz w:val="30"/>
                                 <w:szCs w:val="30"/>
                               </w:rPr>
@@ -483,7 +483,7 @@
                               <w:spacing w:after="0" w:line="276" w:lineRule="auto"/>
                               <w:jc w:val="right"/>
                               <w:rPr>
-                                <w:rFonts w:cs="Arial"/>
+                                <w:rFonts w:ascii="Cambria" w:hAnsi="Cambria" w:cs="Arial"/>
                                 <w:sz w:val="30"/>
                                 <w:szCs w:val="30"/>
                                 <w:lang w:val="sr-Latn-RS"/>
@@ -491,7 +491,7 @@
                             </w:pPr>
                             <w:r>
                               <w:rPr>
-                                <w:rFonts w:cs="Arial"/>
+                                <w:rFonts w:ascii="Cambria" w:hAnsi="Cambria" w:cs="Arial"/>
                                 <w:sz w:val="30"/>
                                 <w:szCs w:val="30"/>
                               </w:rPr>
@@ -499,7 +499,7 @@
                             </w:r>
                             <w:r>
                               <w:rPr>
-                                <w:rFonts w:cs="Arial"/>
+                                <w:rFonts w:ascii="Cambria" w:hAnsi="Cambria" w:cs="Arial"/>
                                 <w:sz w:val="30"/>
                                 <w:szCs w:val="30"/>
                               </w:rPr>
@@ -507,7 +507,7 @@
                             </w:r>
                             <w:r>
                               <w:rPr>
-                                <w:rFonts w:cs="Arial"/>
+                                <w:rFonts w:ascii="Cambria" w:hAnsi="Cambria" w:cs="Arial"/>
                                 <w:sz w:val="30"/>
                                 <w:szCs w:val="30"/>
                               </w:rPr>
@@ -549,14 +549,14 @@
                         <w:spacing w:after="0" w:line="276" w:lineRule="auto"/>
                         <w:jc w:val="right"/>
                         <w:rPr>
-                          <w:rFonts w:cs="Arial"/>
+                          <w:rFonts w:ascii="Cambria" w:hAnsi="Cambria" w:cs="Arial"/>
                           <w:sz w:val="30"/>
                           <w:szCs w:val="30"/>
                         </w:rPr>
                       </w:pPr>
                       <w:r>
                         <w:rPr>
-                          <w:rFonts w:cs="Arial"/>
+                          <w:rFonts w:ascii="Cambria" w:hAnsi="Cambria" w:cs="Arial"/>
                           <w:sz w:val="30"/>
                           <w:szCs w:val="30"/>
                         </w:rPr>
@@ -568,7 +568,7 @@
                         <w:spacing w:after="0" w:line="276" w:lineRule="auto"/>
                         <w:jc w:val="right"/>
                         <w:rPr>
-                          <w:rFonts w:cs="Arial"/>
+                          <w:rFonts w:ascii="Cambria" w:hAnsi="Cambria" w:cs="Arial"/>
                           <w:sz w:val="30"/>
                           <w:szCs w:val="30"/>
                           <w:lang w:val="sr-Latn-RS"/>
@@ -576,7 +576,7 @@
                       </w:pPr>
                       <w:r>
                         <w:rPr>
-                          <w:rFonts w:cs="Arial"/>
+                          <w:rFonts w:ascii="Cambria" w:hAnsi="Cambria" w:cs="Arial"/>
                           <w:sz w:val="30"/>
                           <w:szCs w:val="30"/>
                         </w:rPr>
@@ -584,7 +584,7 @@
                       </w:r>
                       <w:r>
                         <w:rPr>
-                          <w:rFonts w:cs="Arial"/>
+                          <w:rFonts w:ascii="Cambria" w:hAnsi="Cambria" w:cs="Arial"/>
                           <w:sz w:val="30"/>
                           <w:szCs w:val="30"/>
                         </w:rPr>
@@ -592,7 +592,7 @@
                       </w:r>
                       <w:r>
                         <w:rPr>
-                          <w:rFonts w:cs="Arial"/>
+                          <w:rFonts w:ascii="Cambria" w:hAnsi="Cambria" w:cs="Arial"/>
                           <w:sz w:val="30"/>
                           <w:szCs w:val="30"/>
                         </w:rPr>
@@ -665,14 +665,14 @@
                             <w:pPr>
                               <w:spacing w:after="0" w:line="276" w:lineRule="auto"/>
                               <w:rPr>
-                                <w:rFonts w:cs="Arial"/>
+                                <w:rFonts w:ascii="Cambria" w:hAnsi="Cambria" w:cs="Arial"/>
                                 <w:sz w:val="30"/>
                                 <w:szCs w:val="30"/>
                               </w:rPr>
                             </w:pPr>
                             <w:r>
                               <w:rPr>
-                                <w:rFonts w:cs="Arial"/>
+                                <w:rFonts w:ascii="Cambria" w:hAnsi="Cambria" w:cs="Arial"/>
                                 <w:sz w:val="30"/>
                                 <w:szCs w:val="30"/>
                               </w:rPr>
@@ -683,14 +683,14 @@
                             <w:pPr>
                               <w:spacing w:after="0" w:line="276" w:lineRule="auto"/>
                               <w:rPr>
-                                <w:rFonts w:cs="Arial"/>
+                                <w:rFonts w:ascii="Cambria" w:hAnsi="Cambria" w:cs="Arial"/>
                                 <w:sz w:val="32"/>
                                 <w:szCs w:val="32"/>
                               </w:rPr>
                             </w:pPr>
                             <w:r>
                               <w:rPr>
-                                <w:rFonts w:cs="Arial"/>
+                                <w:rFonts w:ascii="Cambria" w:hAnsi="Cambria" w:cs="Arial"/>
                                 <w:sz w:val="32"/>
                                 <w:szCs w:val="32"/>
                               </w:rPr>
@@ -698,7 +698,7 @@
                             </w:r>
                             <w:r>
                               <w:rPr>
-                                <w:rFonts w:cs="Arial"/>
+                                <w:rFonts w:ascii="Cambria" w:hAnsi="Cambria" w:cs="Arial"/>
                                 <w:sz w:val="32"/>
                                 <w:szCs w:val="32"/>
                               </w:rPr>
@@ -706,7 +706,7 @@
                             </w:r>
                             <w:r>
                               <w:rPr>
-                                <w:rFonts w:cs="Arial"/>
+                                <w:rFonts w:ascii="Cambria" w:hAnsi="Cambria" w:cs="Arial"/>
                                 <w:sz w:val="32"/>
                                 <w:szCs w:val="32"/>
                               </w:rPr>
@@ -714,7 +714,7 @@
                             </w:r>
                             <w:r>
                               <w:rPr>
-                                <w:rFonts w:cs="Arial"/>
+                                <w:rFonts w:ascii="Cambria" w:hAnsi="Cambria" w:cs="Arial"/>
                                 <w:sz w:val="32"/>
                                 <w:szCs w:val="32"/>
                               </w:rPr>
@@ -755,14 +755,14 @@
                       <w:pPr>
                         <w:spacing w:after="0" w:line="276" w:lineRule="auto"/>
                         <w:rPr>
-                          <w:rFonts w:cs="Arial"/>
+                          <w:rFonts w:ascii="Cambria" w:hAnsi="Cambria" w:cs="Arial"/>
                           <w:sz w:val="30"/>
                           <w:szCs w:val="30"/>
                         </w:rPr>
                       </w:pPr>
                       <w:r>
                         <w:rPr>
-                          <w:rFonts w:cs="Arial"/>
+                          <w:rFonts w:ascii="Cambria" w:hAnsi="Cambria" w:cs="Arial"/>
                           <w:sz w:val="30"/>
                           <w:szCs w:val="30"/>
                         </w:rPr>
@@ -773,14 +773,14 @@
                       <w:pPr>
                         <w:spacing w:after="0" w:line="276" w:lineRule="auto"/>
                         <w:rPr>
-                          <w:rFonts w:cs="Arial"/>
+                          <w:rFonts w:ascii="Cambria" w:hAnsi="Cambria" w:cs="Arial"/>
                           <w:sz w:val="32"/>
                           <w:szCs w:val="32"/>
                         </w:rPr>
                       </w:pPr>
                       <w:r>
                         <w:rPr>
-                          <w:rFonts w:cs="Arial"/>
+                          <w:rFonts w:ascii="Cambria" w:hAnsi="Cambria" w:cs="Arial"/>
                           <w:sz w:val="32"/>
                           <w:szCs w:val="32"/>
                         </w:rPr>
@@ -788,7 +788,7 @@
                       </w:r>
                       <w:r>
                         <w:rPr>
-                          <w:rFonts w:cs="Arial"/>
+                          <w:rFonts w:ascii="Cambria" w:hAnsi="Cambria" w:cs="Arial"/>
                           <w:sz w:val="32"/>
                           <w:szCs w:val="32"/>
                         </w:rPr>
@@ -796,7 +796,7 @@
                       </w:r>
                       <w:r>
                         <w:rPr>
-                          <w:rFonts w:cs="Arial"/>
+                          <w:rFonts w:ascii="Cambria" w:hAnsi="Cambria" w:cs="Arial"/>
                           <w:sz w:val="32"/>
                           <w:szCs w:val="32"/>
                         </w:rPr>
@@ -804,7 +804,7 @@
                       </w:r>
                       <w:r>
                         <w:rPr>
-                          <w:rFonts w:cs="Arial"/>
+                          <w:rFonts w:ascii="Cambria" w:hAnsi="Cambria" w:cs="Arial"/>
                           <w:sz w:val="32"/>
                           <w:szCs w:val="32"/>
                         </w:rPr>
@@ -901,12 +901,14 @@
                             <w:pPr>
                               <w:jc w:val="center"/>
                               <w:rPr>
+                                <w:rFonts w:ascii="Cambria" w:hAnsi="Cambria"/>
                                 <w:sz w:val="44"/>
                                 <w:szCs w:val="40"/>
                               </w:rPr>
                             </w:pPr>
                             <w:r>
                               <w:rPr>
+                                <w:rFonts w:ascii="Cambria" w:hAnsi="Cambria"/>
                                 <w:sz w:val="32"/>
                                 <w:szCs w:val="28"/>
                               </w:rPr>
@@ -914,6 +916,7 @@
                             </w:r>
                             <w:r>
                               <w:rPr>
+                                <w:rFonts w:ascii="Cambria" w:hAnsi="Cambria"/>
                                 <w:sz w:val="32"/>
                                 <w:szCs w:val="28"/>
                               </w:rPr>
@@ -921,6 +924,7 @@
                             </w:r>
                             <w:r>
                               <w:rPr>
+                                <w:rFonts w:ascii="Cambria" w:hAnsi="Cambria"/>
                                 <w:sz w:val="32"/>
                                 <w:szCs w:val="28"/>
                               </w:rPr>
@@ -928,6 +932,7 @@
                             </w:r>
                             <w:r>
                               <w:rPr>
+                                <w:rFonts w:ascii="Cambria" w:hAnsi="Cambria"/>
                                 <w:sz w:val="32"/>
                                 <w:szCs w:val="28"/>
                               </w:rPr>
@@ -935,6 +940,7 @@
                             </w:r>
                             <w:r>
                               <w:rPr>
+                                <w:rFonts w:ascii="Cambria" w:hAnsi="Cambria"/>
                                 <w:sz w:val="32"/>
                                 <w:szCs w:val="28"/>
                               </w:rPr>
@@ -967,12 +973,14 @@
                       <w:pPr>
                         <w:jc w:val="center"/>
                         <w:rPr>
+                          <w:rFonts w:ascii="Cambria" w:hAnsi="Cambria"/>
                           <w:sz w:val="44"/>
                           <w:szCs w:val="40"/>
                         </w:rPr>
                       </w:pPr>
                       <w:r>
                         <w:rPr>
+                          <w:rFonts w:ascii="Cambria" w:hAnsi="Cambria"/>
                           <w:sz w:val="32"/>
                           <w:szCs w:val="28"/>
                         </w:rPr>
@@ -980,6 +988,7 @@
                       </w:r>
                       <w:r>
                         <w:rPr>
+                          <w:rFonts w:ascii="Cambria" w:hAnsi="Cambria"/>
                           <w:sz w:val="32"/>
                           <w:szCs w:val="28"/>
                         </w:rPr>
@@ -987,6 +996,7 @@
                       </w:r>
                       <w:r>
                         <w:rPr>
+                          <w:rFonts w:ascii="Cambria" w:hAnsi="Cambria"/>
                           <w:sz w:val="32"/>
                           <w:szCs w:val="28"/>
                         </w:rPr>
@@ -994,6 +1004,7 @@
                       </w:r>
                       <w:r>
                         <w:rPr>
+                          <w:rFonts w:ascii="Cambria" w:hAnsi="Cambria"/>
                           <w:sz w:val="32"/>
                           <w:szCs w:val="28"/>
                         </w:rPr>
@@ -1001,6 +1012,7 @@
                       </w:r>
                       <w:r>
                         <w:rPr>
+                          <w:rFonts w:ascii="Cambria" w:hAnsi="Cambria"/>
                           <w:sz w:val="32"/>
                           <w:szCs w:val="28"/>
                         </w:rPr>
@@ -1064,14 +1076,14 @@
       <w:pPr>
         <w:ind w:firstLine="720"/>
         <w:rPr>
-          <w:rFonts w:cs="Arial"/>
+          <w:rFonts w:ascii="Cambria" w:hAnsi="Cambria" w:cs="Arial"/>
           <w:sz w:val="32"/>
           <w:szCs w:val="32"/>
         </w:rPr>
       </w:pPr>
       <w:r>
         <w:rPr>
-          <w:rFonts w:cs="Arial"/>
+          <w:rFonts w:ascii="Cambria" w:hAnsi="Cambria" w:cs="Arial"/>
           <w:sz w:val="32"/>
           <w:szCs w:val="32"/>
         </w:rPr>
@@ -1079,7 +1091,7 @@
       </w:r>
       <w:r>
         <w:rPr>
-          <w:rFonts w:cs="Arial"/>
+          <w:rFonts w:ascii="Cambria" w:hAnsi="Cambria" w:cs="Arial"/>
           <w:sz w:val="32"/>
           <w:szCs w:val="32"/>
         </w:rPr>
@@ -1087,7 +1099,7 @@
       </w:r>
       <w:r>
         <w:rPr>
-          <w:rFonts w:cs="Arial"/>
+          <w:rFonts w:ascii="Cambria" w:hAnsi="Cambria" w:cs="Arial"/>
           <w:sz w:val="32"/>
           <w:szCs w:val="32"/>
         </w:rPr>
@@ -1095,7 +1107,7 @@
       </w:r>
       <w:r>
         <w:rPr>
-          <w:rFonts w:cs="Arial"/>
+          <w:rFonts w:ascii="Cambria" w:hAnsi="Cambria" w:cs="Arial"/>
           <w:sz w:val="32"/>
           <w:szCs w:val="32"/>
         </w:rPr>
@@ -1103,7 +1115,7 @@
       </w:r>
       <w:r>
         <w:rPr>
-          <w:rFonts w:cs="Arial"/>
+          <w:rFonts w:ascii="Cambria" w:hAnsi="Cambria" w:cs="Arial"/>
           <w:sz w:val="32"/>
           <w:szCs w:val="32"/>
         </w:rPr>
@@ -1114,14 +1126,14 @@
       <w:pPr>
         <w:jc w:val="center"/>
         <w:rPr>
-          <w:rFonts w:cs="Arial"/>
+          <w:rFonts w:ascii="Cambria" w:hAnsi="Cambria" w:cs="Arial"/>
           <w:sz w:val="32"/>
           <w:szCs w:val="32"/>
         </w:rPr>
       </w:pPr>
       <w:r>
         <w:rPr>
-          <w:rFonts w:cs="Arial"/>
+          <w:rFonts w:ascii="Cambria" w:hAnsi="Cambria" w:cs="Arial"/>
           <w:sz w:val="32"/>
           <w:szCs w:val="32"/>
         </w:rPr>
@@ -1206,14 +1218,14 @@
         <w:spacing w:after="360"/>
         <w:jc w:val="center"/>
         <w:rPr>
-          <w:rFonts w:cs="Arial"/>
+          <w:rFonts w:ascii="Cambria" w:hAnsi="Cambria" w:cs="Arial"/>
           <w:sz w:val="32"/>
           <w:szCs w:val="32"/>
         </w:rPr>
       </w:pPr>
       <w:r>
         <w:rPr>
-          <w:rFonts w:cs="Arial"/>
+          <w:rFonts w:ascii="Cambria" w:hAnsi="Cambria" w:cs="Arial"/>
           <w:sz w:val="32"/>
           <w:szCs w:val="32"/>
         </w:rPr>
@@ -1225,7 +1237,7 @@
         <w:spacing w:before="240"/>
         <w:jc w:val="center"/>
         <w:rPr>
-          <w:rFonts w:cs="Arial"/>
+          <w:rFonts w:ascii="Cambria" w:hAnsi="Cambria" w:cs="Arial"/>
           <w:b/>
           <w:bCs/>
           <w:sz w:val="44"/>
@@ -1234,7 +1246,7 @@
       </w:pPr>
       <w:r>
         <w:rPr>
-          <w:rFonts w:cs="Arial"/>
+          <w:rFonts w:ascii="Cambria" w:hAnsi="Cambria" w:cs="Arial"/>
           <w:b/>
           <w:bCs/>
           <w:sz w:val="44"/>
@@ -1244,7 +1256,7 @@
       </w:r>
       <w:r>
         <w:rPr>
-          <w:rFonts w:cs="Arial"/>
+          <w:rFonts w:ascii="Cambria" w:hAnsi="Cambria" w:cs="Arial"/>
           <w:b/>
           <w:bCs/>
           <w:sz w:val="44"/>
@@ -1255,7 +1267,7 @@
       </w:r>
       <w:r>
         <w:rPr>
-          <w:rFonts w:cs="Arial"/>
+          <w:rFonts w:ascii="Cambria" w:hAnsi="Cambria" w:cs="Arial"/>
           <w:b/>
           <w:bCs/>
           <w:sz w:val="44"/>
@@ -1296,14 +1308,14 @@
       <w:pPr>
         <w:spacing w:after="0" w:line="276" w:lineRule="auto"/>
         <w:rPr>
-          <w:rFonts w:cs="Arial"/>
+          <w:rFonts w:ascii="Cambria" w:hAnsi="Cambria" w:cs="Arial"/>
           <w:sz w:val="30"/>
           <w:szCs w:val="30"/>
         </w:rPr>
       </w:pPr>
       <w:r>
         <w:rPr>
-          <w:rFonts w:cs="Arial"/>
+          <w:rFonts w:ascii="Cambria" w:hAnsi="Cambria" w:cs="Arial"/>
           <w:sz w:val="30"/>
           <w:szCs w:val="30"/>
         </w:rPr>
@@ -1314,14 +1326,14 @@
       <w:pPr>
         <w:spacing w:after="0" w:line="276" w:lineRule="auto"/>
         <w:rPr>
-          <w:rFonts w:cs="Arial"/>
+          <w:rFonts w:ascii="Cambria" w:hAnsi="Cambria" w:cs="Arial"/>
           <w:sz w:val="32"/>
           <w:szCs w:val="32"/>
         </w:rPr>
       </w:pPr>
       <w:r>
         <w:rPr>
-          <w:rFonts w:cs="Arial"/>
+          <w:rFonts w:ascii="Cambria" w:hAnsi="Cambria" w:cs="Arial"/>
           <w:sz w:val="32"/>
           <w:szCs w:val="32"/>
         </w:rPr>
@@ -1329,7 +1341,7 @@
       </w:r>
       <w:r>
         <w:rPr>
-          <w:rFonts w:cs="Arial"/>
+          <w:rFonts w:ascii="Cambria" w:hAnsi="Cambria" w:cs="Arial"/>
           <w:sz w:val="32"/>
           <w:szCs w:val="32"/>
         </w:rPr>
@@ -1337,7 +1349,7 @@
       </w:r>
       <w:r>
         <w:rPr>
-          <w:rFonts w:cs="Arial"/>
+          <w:rFonts w:ascii="Cambria" w:hAnsi="Cambria" w:cs="Arial"/>
           <w:sz w:val="32"/>
           <w:szCs w:val="32"/>
         </w:rPr>
@@ -1345,7 +1357,7 @@
       </w:r>
       <w:r>
         <w:rPr>
-          <w:rFonts w:cs="Arial"/>
+          <w:rFonts w:ascii="Cambria" w:hAnsi="Cambria" w:cs="Arial"/>
           <w:sz w:val="32"/>
           <w:szCs w:val="32"/>
         </w:rPr>
@@ -1357,14 +1369,14 @@
         <w:spacing w:after="0" w:line="276" w:lineRule="auto"/>
         <w:jc w:val="right"/>
         <w:rPr>
-          <w:rFonts w:cs="Arial"/>
+          <w:rFonts w:ascii="Cambria" w:hAnsi="Cambria" w:cs="Arial"/>
           <w:sz w:val="30"/>
           <w:szCs w:val="30"/>
         </w:rPr>
       </w:pPr>
       <w:r>
         <w:rPr>
-          <w:rFonts w:cs="Arial"/>
+          <w:rFonts w:ascii="Cambria" w:hAnsi="Cambria" w:cs="Arial"/>
           <w:sz w:val="30"/>
           <w:szCs w:val="30"/>
         </w:rPr>
@@ -1390,109 +1402,109 @@
       </w:pPr>
       <w:r>
         <w:rPr>
+          <w:rFonts w:ascii="Cambria" w:hAnsi="Cambria" w:cs="Arial"/>
+          <w:sz w:val="32"/>
+          <w:szCs w:val="32"/>
+        </w:rPr>
+        <w:t>Марко</w:t>
+      </w:r>
+      <w:r>
+        <w:rPr>
+          <w:rFonts w:ascii="Cambria" w:hAnsi="Cambria" w:cs="Arial"/>
+          <w:sz w:val="32"/>
+          <w:szCs w:val="32"/>
+        </w:rPr>
+        <w:t xml:space="preserve"> </w:t>
+      </w:r>
+      <w:r>
+        <w:rPr>
+          <w:rFonts w:ascii="Cambria" w:hAnsi="Cambria" w:cs="Arial"/>
+          <w:sz w:val="32"/>
+          <w:szCs w:val="32"/>
+        </w:rPr>
+        <w:t>Кујунџ</w:t>
+      </w:r>
+      <w:r>
+        <w:rPr>
+          <w:rFonts w:ascii="Cambria" w:hAnsi="Cambria" w:cs="Arial"/>
+          <w:sz w:val="32"/>
+          <w:szCs w:val="32"/>
+        </w:rPr>
+        <w:t>ић 2016/</w:t>
+      </w:r>
+      <w:r>
+        <w:rPr>
+          <w:rFonts w:ascii="Cambria" w:hAnsi="Cambria" w:cs="Arial"/>
+          <w:sz w:val="32"/>
+          <w:szCs w:val="32"/>
+        </w:rPr>
+        <w:t>0418</w:t>
+      </w:r>
+    </w:p>
+    <w:p>
+      <w:pPr>
+        <w:spacing w:after="0" w:line="276" w:lineRule="auto"/>
+        <w:jc w:val="center"/>
+        <w:rPr>
           <w:rFonts w:cs="Arial"/>
           <w:sz w:val="32"/>
           <w:szCs w:val="32"/>
         </w:rPr>
-        <w:t>Марко</w:t>
-      </w:r>
-      <w:r>
-        <w:rPr>
-          <w:rFonts w:cs="Arial"/>
+      </w:pPr>
+    </w:p>
+    <w:p>
+      <w:pPr>
+        <w:spacing w:after="0" w:line="276" w:lineRule="auto"/>
+        <w:jc w:val="center"/>
+        <w:rPr>
+          <w:rFonts w:ascii="Cambria" w:hAnsi="Cambria" w:cs="Arial"/>
           <w:sz w:val="32"/>
           <w:szCs w:val="32"/>
         </w:rPr>
-        <w:t xml:space="preserve"> </w:t>
-      </w:r>
-      <w:r>
-        <w:rPr>
-          <w:rFonts w:cs="Arial"/>
+      </w:pPr>
+      <w:r>
+        <w:rPr>
+          <w:rFonts w:ascii="Cambria" w:hAnsi="Cambria" w:cs="Arial"/>
           <w:sz w:val="32"/>
           <w:szCs w:val="32"/>
         </w:rPr>
-        <w:t>Кујунџ</w:t>
-      </w:r>
-      <w:r>
-        <w:rPr>
-          <w:rFonts w:cs="Arial"/>
+        <w:t xml:space="preserve">Београд, </w:t>
+      </w:r>
+      <w:r>
+        <w:rPr>
+          <w:rFonts w:ascii="Cambria" w:hAnsi="Cambria" w:cs="Arial"/>
           <w:sz w:val="32"/>
           <w:szCs w:val="32"/>
         </w:rPr>
-        <w:t>ић 2016/</w:t>
-      </w:r>
-      <w:r>
-        <w:rPr>
-          <w:rFonts w:cs="Arial"/>
+        <w:t>август</w:t>
+      </w:r>
+      <w:r>
+        <w:rPr>
+          <w:rFonts w:ascii="Cambria" w:hAnsi="Cambria" w:cs="Arial"/>
           <w:sz w:val="32"/>
           <w:szCs w:val="32"/>
         </w:rPr>
-        <w:t>0418</w:t>
-      </w:r>
-    </w:p>
-    <w:p>
-      <w:pPr>
-        <w:spacing w:after="0" w:line="276" w:lineRule="auto"/>
-        <w:jc w:val="center"/>
-        <w:rPr>
-          <w:rFonts w:cs="Arial"/>
+        <w:t xml:space="preserve"> </w:t>
+      </w:r>
+      <w:r>
+        <w:rPr>
+          <w:rFonts w:ascii="Cambria" w:hAnsi="Cambria" w:cs="Arial"/>
           <w:sz w:val="32"/>
           <w:szCs w:val="32"/>
         </w:rPr>
-      </w:pPr>
-    </w:p>
-    <w:p>
-      <w:pPr>
-        <w:spacing w:after="0" w:line="276" w:lineRule="auto"/>
-        <w:jc w:val="center"/>
-        <w:rPr>
-          <w:rFonts w:cs="Arial"/>
+        <w:t>202</w:t>
+      </w:r>
+      <w:r>
+        <w:rPr>
+          <w:rFonts w:ascii="Cambria" w:hAnsi="Cambria" w:cs="Arial"/>
           <w:sz w:val="32"/>
           <w:szCs w:val="32"/>
         </w:rPr>
-      </w:pPr>
-      <w:r>
-        <w:rPr>
-          <w:rFonts w:cs="Arial"/>
-          <w:sz w:val="32"/>
-          <w:szCs w:val="32"/>
-        </w:rPr>
-        <w:t xml:space="preserve">Београд, </w:t>
-      </w:r>
-      <w:r>
-        <w:rPr>
-          <w:rFonts w:cs="Arial"/>
-          <w:sz w:val="32"/>
-          <w:szCs w:val="32"/>
-        </w:rPr>
-        <w:t>август</w:t>
-      </w:r>
-      <w:r>
-        <w:rPr>
-          <w:rFonts w:cs="Arial"/>
-          <w:sz w:val="32"/>
-          <w:szCs w:val="32"/>
-        </w:rPr>
-        <w:t xml:space="preserve"> </w:t>
-      </w:r>
-      <w:r>
-        <w:rPr>
-          <w:rFonts w:cs="Arial"/>
-          <w:sz w:val="32"/>
-          <w:szCs w:val="32"/>
-        </w:rPr>
-        <w:t>202</w:t>
-      </w:r>
-      <w:r>
-        <w:rPr>
-          <w:rFonts w:cs="Arial"/>
-          <w:sz w:val="32"/>
-          <w:szCs w:val="32"/>
-        </w:rPr>
         <w:t>1</w:t>
       </w:r>
       <w:r>
         <w:rPr>
-          <w:rFonts w:cs="Arial"/>
+          <w:rFonts w:ascii="Cambria" w:hAnsi="Cambria" w:cs="Arial"/>
           <w:sz w:val="32"/>
           <w:szCs w:val="32"/>
         </w:rPr>
@@ -1587,7 +1599,7 @@
           <w:pPr>
             <w:pStyle w:val="TOC1"/>
             <w:rPr>
-              <w:rFonts w:asciiTheme="minorHAnsi" w:eastAsiaTheme="minorEastAsia" w:hAnsiTheme="minorHAnsi" w:cstheme="minorBidi"/>
+              <w:rFonts w:ascii="Cambria" w:eastAsiaTheme="minorEastAsia" w:hAnsi="Cambria" w:cstheme="minorBidi"/>
               <w:b w:val="0"/>
               <w:bCs w:val="0"/>
               <w:color w:val="auto"/>
@@ -1598,18 +1610,21 @@
           </w:pPr>
           <w:r>
             <w:rPr>
+              <w:rFonts w:ascii="Cambria" w:hAnsi="Cambria"/>
               <w:sz w:val="26"/>
             </w:rPr>
             <w:fldChar w:fldCharType="begin"/>
           </w:r>
           <w:r>
             <w:rPr>
+              <w:rFonts w:ascii="Cambria" w:hAnsi="Cambria"/>
               <w:sz w:val="26"/>
             </w:rPr>
             <w:instrText xml:space="preserve"> TOC \o "1-2" \h \z \t "Heading3,3" </w:instrText>
           </w:r>
           <w:r>
             <w:rPr>
+              <w:rFonts w:ascii="Cambria" w:hAnsi="Cambria"/>
               <w:sz w:val="26"/>
             </w:rPr>
             <w:fldChar w:fldCharType="separate"/>
@@ -1618,12 +1633,13 @@
             <w:r>
               <w:rPr>
                 <w:rStyle w:val="Hyperlink"/>
+                <w:rFonts w:ascii="Cambria" w:hAnsi="Cambria"/>
               </w:rPr>
               <w:t>1</w:t>
             </w:r>
             <w:r>
               <w:rPr>
-                <w:rFonts w:asciiTheme="minorHAnsi" w:eastAsiaTheme="minorEastAsia" w:hAnsiTheme="minorHAnsi" w:cstheme="minorBidi"/>
+                <w:rFonts w:ascii="Cambria" w:eastAsiaTheme="minorEastAsia" w:hAnsi="Cambria" w:cstheme="minorBidi"/>
                 <w:b w:val="0"/>
                 <w:bCs w:val="0"/>
                 <w:color w:val="auto"/>
@@ -1636,46 +1652,54 @@
             <w:r>
               <w:rPr>
                 <w:rStyle w:val="Hyperlink"/>
+                <w:rFonts w:ascii="Cambria" w:hAnsi="Cambria"/>
               </w:rPr>
               <w:t>Увод</w:t>
             </w:r>
             <w:r>
               <w:rPr>
+                <w:rFonts w:ascii="Cambria" w:hAnsi="Cambria"/>
                 <w:webHidden/>
               </w:rPr>
               <w:tab/>
             </w:r>
             <w:r>
               <w:rPr>
+                <w:rFonts w:ascii="Cambria" w:hAnsi="Cambria"/>
                 <w:webHidden/>
               </w:rPr>
               <w:fldChar w:fldCharType="begin"/>
             </w:r>
             <w:r>
               <w:rPr>
+                <w:rFonts w:ascii="Cambria" w:hAnsi="Cambria"/>
                 <w:webHidden/>
               </w:rPr>
               <w:instrText xml:space="preserve"> PAGEREF _Toc79246274 \h </w:instrText>
             </w:r>
             <w:r>
               <w:rPr>
+                <w:rFonts w:ascii="Cambria" w:hAnsi="Cambria"/>
                 <w:webHidden/>
               </w:rPr>
             </w:r>
             <w:r>
               <w:rPr>
+                <w:rFonts w:ascii="Cambria" w:hAnsi="Cambria"/>
                 <w:webHidden/>
               </w:rPr>
               <w:fldChar w:fldCharType="separate"/>
             </w:r>
             <w:r>
               <w:rPr>
+                <w:rFonts w:ascii="Cambria" w:hAnsi="Cambria"/>
                 <w:webHidden/>
               </w:rPr>
               <w:t>1</w:t>
             </w:r>
             <w:r>
               <w:rPr>
+                <w:rFonts w:ascii="Cambria" w:hAnsi="Cambria"/>
                 <w:webHidden/>
               </w:rPr>
               <w:fldChar w:fldCharType="end"/>
@@ -1686,7 +1710,7 @@
           <w:pPr>
             <w:pStyle w:val="TOC1"/>
             <w:rPr>
-              <w:rFonts w:asciiTheme="minorHAnsi" w:eastAsiaTheme="minorEastAsia" w:hAnsiTheme="minorHAnsi" w:cstheme="minorBidi"/>
+              <w:rFonts w:ascii="Cambria" w:eastAsiaTheme="minorEastAsia" w:hAnsi="Cambria" w:cstheme="minorBidi"/>
               <w:b w:val="0"/>
               <w:bCs w:val="0"/>
               <w:color w:val="auto"/>
@@ -1699,12 +1723,13 @@
             <w:r>
               <w:rPr>
                 <w:rStyle w:val="Hyperlink"/>
+                <w:rFonts w:ascii="Cambria" w:hAnsi="Cambria"/>
               </w:rPr>
               <w:t>2</w:t>
             </w:r>
             <w:r>
               <w:rPr>
-                <w:rFonts w:asciiTheme="minorHAnsi" w:eastAsiaTheme="minorEastAsia" w:hAnsiTheme="minorHAnsi" w:cstheme="minorBidi"/>
+                <w:rFonts w:ascii="Cambria" w:eastAsiaTheme="minorEastAsia" w:hAnsi="Cambria" w:cstheme="minorBidi"/>
                 <w:b w:val="0"/>
                 <w:bCs w:val="0"/>
                 <w:color w:val="auto"/>
@@ -1717,46 +1742,54 @@
             <w:r>
               <w:rPr>
                 <w:rStyle w:val="Hyperlink"/>
+                <w:rFonts w:ascii="Cambria" w:hAnsi="Cambria"/>
               </w:rPr>
               <w:t>Процес емулације у рачунарским системима</w:t>
             </w:r>
             <w:r>
               <w:rPr>
+                <w:rFonts w:ascii="Cambria" w:hAnsi="Cambria"/>
                 <w:webHidden/>
               </w:rPr>
               <w:tab/>
             </w:r>
             <w:r>
               <w:rPr>
+                <w:rFonts w:ascii="Cambria" w:hAnsi="Cambria"/>
                 <w:webHidden/>
               </w:rPr>
               <w:fldChar w:fldCharType="begin"/>
             </w:r>
             <w:r>
               <w:rPr>
+                <w:rFonts w:ascii="Cambria" w:hAnsi="Cambria"/>
                 <w:webHidden/>
               </w:rPr>
               <w:instrText xml:space="preserve"> PAGEREF _Toc79246275 \h </w:instrText>
             </w:r>
             <w:r>
               <w:rPr>
+                <w:rFonts w:ascii="Cambria" w:hAnsi="Cambria"/>
                 <w:webHidden/>
               </w:rPr>
             </w:r>
             <w:r>
               <w:rPr>
+                <w:rFonts w:ascii="Cambria" w:hAnsi="Cambria"/>
                 <w:webHidden/>
               </w:rPr>
               <w:fldChar w:fldCharType="separate"/>
             </w:r>
             <w:r>
               <w:rPr>
+                <w:rFonts w:ascii="Cambria" w:hAnsi="Cambria"/>
                 <w:webHidden/>
               </w:rPr>
               <w:t>3</w:t>
             </w:r>
             <w:r>
               <w:rPr>
+                <w:rFonts w:ascii="Cambria" w:hAnsi="Cambria"/>
                 <w:webHidden/>
               </w:rPr>
               <w:fldChar w:fldCharType="end"/>
@@ -1771,7 +1804,7 @@
               <w:tab w:val="right" w:leader="dot" w:pos="9629"/>
             </w:tabs>
             <w:rPr>
-              <w:rFonts w:asciiTheme="minorHAnsi" w:eastAsiaTheme="minorEastAsia" w:hAnsiTheme="minorHAnsi" w:cstheme="minorBidi"/>
+              <w:rFonts w:ascii="Cambria" w:eastAsiaTheme="minorEastAsia" w:hAnsi="Cambria" w:cstheme="minorBidi"/>
               <w:b w:val="0"/>
               <w:bCs w:val="0"/>
               <w:color w:val="auto"/>
@@ -1783,12 +1816,13 @@
             <w:r>
               <w:rPr>
                 <w:rStyle w:val="Hyperlink"/>
+                <w:rFonts w:ascii="Cambria" w:hAnsi="Cambria"/>
               </w:rPr>
               <w:t>2.1</w:t>
             </w:r>
             <w:r>
               <w:rPr>
-                <w:rFonts w:asciiTheme="minorHAnsi" w:eastAsiaTheme="minorEastAsia" w:hAnsiTheme="minorHAnsi" w:cstheme="minorBidi"/>
+                <w:rFonts w:ascii="Cambria" w:eastAsiaTheme="minorEastAsia" w:hAnsi="Cambria" w:cstheme="minorBidi"/>
                 <w:b w:val="0"/>
                 <w:bCs w:val="0"/>
                 <w:color w:val="auto"/>
@@ -1800,46 +1834,54 @@
             <w:r>
               <w:rPr>
                 <w:rStyle w:val="Hyperlink"/>
+                <w:rFonts w:ascii="Cambria" w:hAnsi="Cambria"/>
               </w:rPr>
               <w:t>Виртуелне машине</w:t>
             </w:r>
             <w:r>
               <w:rPr>
+                <w:rFonts w:ascii="Cambria" w:hAnsi="Cambria"/>
                 <w:webHidden/>
               </w:rPr>
               <w:tab/>
             </w:r>
             <w:r>
               <w:rPr>
+                <w:rFonts w:ascii="Cambria" w:hAnsi="Cambria"/>
                 <w:webHidden/>
               </w:rPr>
               <w:fldChar w:fldCharType="begin"/>
             </w:r>
             <w:r>
               <w:rPr>
+                <w:rFonts w:ascii="Cambria" w:hAnsi="Cambria"/>
                 <w:webHidden/>
               </w:rPr>
               <w:instrText xml:space="preserve"> PAGEREF _Toc79246276 \h </w:instrText>
             </w:r>
             <w:r>
               <w:rPr>
+                <w:rFonts w:ascii="Cambria" w:hAnsi="Cambria"/>
                 <w:webHidden/>
               </w:rPr>
             </w:r>
             <w:r>
               <w:rPr>
+                <w:rFonts w:ascii="Cambria" w:hAnsi="Cambria"/>
                 <w:webHidden/>
               </w:rPr>
               <w:fldChar w:fldCharType="separate"/>
             </w:r>
             <w:r>
               <w:rPr>
+                <w:rFonts w:ascii="Cambria" w:hAnsi="Cambria"/>
                 <w:webHidden/>
               </w:rPr>
               <w:t>4</w:t>
             </w:r>
             <w:r>
               <w:rPr>
+                <w:rFonts w:ascii="Cambria" w:hAnsi="Cambria"/>
                 <w:webHidden/>
               </w:rPr>
               <w:fldChar w:fldCharType="end"/>
@@ -1854,7 +1896,7 @@
               <w:tab w:val="right" w:leader="dot" w:pos="9629"/>
             </w:tabs>
             <w:rPr>
-              <w:rFonts w:asciiTheme="minorHAnsi" w:eastAsiaTheme="minorEastAsia" w:hAnsiTheme="minorHAnsi" w:cstheme="minorBidi"/>
+              <w:rFonts w:ascii="Cambria" w:eastAsiaTheme="minorEastAsia" w:hAnsi="Cambria" w:cstheme="minorBidi"/>
               <w:b w:val="0"/>
               <w:bCs w:val="0"/>
               <w:color w:val="auto"/>
@@ -1866,12 +1908,13 @@
             <w:r>
               <w:rPr>
                 <w:rStyle w:val="Hyperlink"/>
+                <w:rFonts w:ascii="Cambria" w:hAnsi="Cambria"/>
               </w:rPr>
               <w:t>2.2</w:t>
             </w:r>
             <w:r>
               <w:rPr>
-                <w:rFonts w:asciiTheme="minorHAnsi" w:eastAsiaTheme="minorEastAsia" w:hAnsiTheme="minorHAnsi" w:cstheme="minorBidi"/>
+                <w:rFonts w:ascii="Cambria" w:eastAsiaTheme="minorEastAsia" w:hAnsi="Cambria" w:cstheme="minorBidi"/>
                 <w:b w:val="0"/>
                 <w:bCs w:val="0"/>
                 <w:color w:val="auto"/>
@@ -1883,46 +1926,54 @@
             <w:r>
               <w:rPr>
                 <w:rStyle w:val="Hyperlink"/>
+                <w:rFonts w:ascii="Cambria" w:hAnsi="Cambria"/>
               </w:rPr>
               <w:t>Разлике између емулатора и симулатора</w:t>
             </w:r>
             <w:r>
               <w:rPr>
+                <w:rFonts w:ascii="Cambria" w:hAnsi="Cambria"/>
                 <w:webHidden/>
               </w:rPr>
               <w:tab/>
             </w:r>
             <w:r>
               <w:rPr>
+                <w:rFonts w:ascii="Cambria" w:hAnsi="Cambria"/>
                 <w:webHidden/>
               </w:rPr>
               <w:fldChar w:fldCharType="begin"/>
             </w:r>
             <w:r>
               <w:rPr>
+                <w:rFonts w:ascii="Cambria" w:hAnsi="Cambria"/>
                 <w:webHidden/>
               </w:rPr>
               <w:instrText xml:space="preserve"> PAGEREF _Toc79246277 \h </w:instrText>
             </w:r>
             <w:r>
               <w:rPr>
+                <w:rFonts w:ascii="Cambria" w:hAnsi="Cambria"/>
                 <w:webHidden/>
               </w:rPr>
             </w:r>
             <w:r>
               <w:rPr>
+                <w:rFonts w:ascii="Cambria" w:hAnsi="Cambria"/>
                 <w:webHidden/>
               </w:rPr>
               <w:fldChar w:fldCharType="separate"/>
             </w:r>
             <w:r>
               <w:rPr>
+                <w:rFonts w:ascii="Cambria" w:hAnsi="Cambria"/>
                 <w:webHidden/>
               </w:rPr>
               <w:t>5</w:t>
             </w:r>
             <w:r>
               <w:rPr>
+                <w:rFonts w:ascii="Cambria" w:hAnsi="Cambria"/>
                 <w:webHidden/>
               </w:rPr>
               <w:fldChar w:fldCharType="end"/>
@@ -1937,7 +1988,7 @@
               <w:tab w:val="right" w:leader="dot" w:pos="9629"/>
             </w:tabs>
             <w:rPr>
-              <w:rFonts w:asciiTheme="minorHAnsi" w:eastAsiaTheme="minorEastAsia" w:hAnsiTheme="minorHAnsi" w:cstheme="minorBidi"/>
+              <w:rFonts w:ascii="Cambria" w:eastAsiaTheme="minorEastAsia" w:hAnsi="Cambria" w:cstheme="minorBidi"/>
               <w:b w:val="0"/>
               <w:bCs w:val="0"/>
               <w:color w:val="auto"/>
@@ -1949,12 +2000,13 @@
             <w:r>
               <w:rPr>
                 <w:rStyle w:val="Hyperlink"/>
+                <w:rFonts w:ascii="Cambria" w:hAnsi="Cambria"/>
               </w:rPr>
               <w:t>2.3</w:t>
             </w:r>
             <w:r>
               <w:rPr>
-                <w:rFonts w:asciiTheme="minorHAnsi" w:eastAsiaTheme="minorEastAsia" w:hAnsiTheme="minorHAnsi" w:cstheme="minorBidi"/>
+                <w:rFonts w:ascii="Cambria" w:eastAsiaTheme="minorEastAsia" w:hAnsi="Cambria" w:cstheme="minorBidi"/>
                 <w:b w:val="0"/>
                 <w:bCs w:val="0"/>
                 <w:color w:val="auto"/>
@@ -1966,46 +2018,54 @@
             <w:r>
               <w:rPr>
                 <w:rStyle w:val="Hyperlink"/>
+                <w:rFonts w:ascii="Cambria" w:hAnsi="Cambria"/>
               </w:rPr>
               <w:t>Употреба емулатора</w:t>
             </w:r>
             <w:r>
               <w:rPr>
+                <w:rFonts w:ascii="Cambria" w:hAnsi="Cambria"/>
                 <w:webHidden/>
               </w:rPr>
               <w:tab/>
             </w:r>
             <w:r>
               <w:rPr>
+                <w:rFonts w:ascii="Cambria" w:hAnsi="Cambria"/>
                 <w:webHidden/>
               </w:rPr>
               <w:fldChar w:fldCharType="begin"/>
             </w:r>
             <w:r>
               <w:rPr>
+                <w:rFonts w:ascii="Cambria" w:hAnsi="Cambria"/>
                 <w:webHidden/>
               </w:rPr>
               <w:instrText xml:space="preserve"> PAGEREF _Toc79246278 \h </w:instrText>
             </w:r>
             <w:r>
               <w:rPr>
+                <w:rFonts w:ascii="Cambria" w:hAnsi="Cambria"/>
                 <w:webHidden/>
               </w:rPr>
             </w:r>
             <w:r>
               <w:rPr>
+                <w:rFonts w:ascii="Cambria" w:hAnsi="Cambria"/>
                 <w:webHidden/>
               </w:rPr>
               <w:fldChar w:fldCharType="separate"/>
             </w:r>
             <w:r>
               <w:rPr>
+                <w:rFonts w:ascii="Cambria" w:hAnsi="Cambria"/>
                 <w:webHidden/>
               </w:rPr>
               <w:t>6</w:t>
             </w:r>
             <w:r>
               <w:rPr>
+                <w:rFonts w:ascii="Cambria" w:hAnsi="Cambria"/>
                 <w:webHidden/>
               </w:rPr>
               <w:fldChar w:fldCharType="end"/>
@@ -2020,7 +2080,7 @@
               <w:tab w:val="right" w:leader="dot" w:pos="9629"/>
             </w:tabs>
             <w:rPr>
-              <w:rFonts w:asciiTheme="minorHAnsi" w:eastAsiaTheme="minorEastAsia" w:hAnsiTheme="minorHAnsi" w:cstheme="minorBidi"/>
+              <w:rFonts w:ascii="Cambria" w:eastAsiaTheme="minorEastAsia" w:hAnsi="Cambria" w:cstheme="minorBidi"/>
               <w:b w:val="0"/>
               <w:bCs w:val="0"/>
               <w:color w:val="auto"/>
@@ -2032,12 +2092,13 @@
             <w:r>
               <w:rPr>
                 <w:rStyle w:val="Hyperlink"/>
+                <w:rFonts w:ascii="Cambria" w:hAnsi="Cambria"/>
               </w:rPr>
               <w:t>2.4</w:t>
             </w:r>
             <w:r>
               <w:rPr>
-                <w:rFonts w:asciiTheme="minorHAnsi" w:eastAsiaTheme="minorEastAsia" w:hAnsiTheme="minorHAnsi" w:cstheme="minorBidi"/>
+                <w:rFonts w:ascii="Cambria" w:eastAsiaTheme="minorEastAsia" w:hAnsi="Cambria" w:cstheme="minorBidi"/>
                 <w:b w:val="0"/>
                 <w:bCs w:val="0"/>
                 <w:color w:val="auto"/>
@@ -2049,46 +2110,54 @@
             <w:r>
               <w:rPr>
                 <w:rStyle w:val="Hyperlink"/>
+                <w:rFonts w:ascii="Cambria" w:hAnsi="Cambria"/>
               </w:rPr>
               <w:t>Перформансе</w:t>
             </w:r>
             <w:r>
               <w:rPr>
+                <w:rFonts w:ascii="Cambria" w:hAnsi="Cambria"/>
                 <w:webHidden/>
               </w:rPr>
               <w:tab/>
             </w:r>
             <w:r>
               <w:rPr>
+                <w:rFonts w:ascii="Cambria" w:hAnsi="Cambria"/>
                 <w:webHidden/>
               </w:rPr>
               <w:fldChar w:fldCharType="begin"/>
             </w:r>
             <w:r>
               <w:rPr>
+                <w:rFonts w:ascii="Cambria" w:hAnsi="Cambria"/>
                 <w:webHidden/>
               </w:rPr>
               <w:instrText xml:space="preserve"> PAGEREF _Toc79246279 \h </w:instrText>
             </w:r>
             <w:r>
               <w:rPr>
+                <w:rFonts w:ascii="Cambria" w:hAnsi="Cambria"/>
                 <w:webHidden/>
               </w:rPr>
             </w:r>
             <w:r>
               <w:rPr>
+                <w:rFonts w:ascii="Cambria" w:hAnsi="Cambria"/>
                 <w:webHidden/>
               </w:rPr>
               <w:fldChar w:fldCharType="separate"/>
             </w:r>
             <w:r>
               <w:rPr>
+                <w:rFonts w:ascii="Cambria" w:hAnsi="Cambria"/>
                 <w:webHidden/>
               </w:rPr>
               <w:t>7</w:t>
             </w:r>
             <w:r>
               <w:rPr>
+                <w:rFonts w:ascii="Cambria" w:hAnsi="Cambria"/>
                 <w:webHidden/>
               </w:rPr>
               <w:fldChar w:fldCharType="end"/>
@@ -2103,7 +2172,7 @@
               <w:tab w:val="right" w:leader="dot" w:pos="9629"/>
             </w:tabs>
             <w:rPr>
-              <w:rFonts w:asciiTheme="minorHAnsi" w:eastAsiaTheme="minorEastAsia" w:hAnsiTheme="minorHAnsi" w:cstheme="minorBidi"/>
+              <w:rFonts w:ascii="Cambria" w:eastAsiaTheme="minorEastAsia" w:hAnsi="Cambria" w:cstheme="minorBidi"/>
               <w:b w:val="0"/>
               <w:bCs w:val="0"/>
               <w:color w:val="auto"/>
@@ -2115,12 +2184,13 @@
             <w:r>
               <w:rPr>
                 <w:rStyle w:val="Hyperlink"/>
+                <w:rFonts w:ascii="Cambria" w:hAnsi="Cambria"/>
               </w:rPr>
               <w:t>2.5</w:t>
             </w:r>
             <w:r>
               <w:rPr>
-                <w:rFonts w:asciiTheme="minorHAnsi" w:eastAsiaTheme="minorEastAsia" w:hAnsiTheme="minorHAnsi" w:cstheme="minorBidi"/>
+                <w:rFonts w:ascii="Cambria" w:eastAsiaTheme="minorEastAsia" w:hAnsi="Cambria" w:cstheme="minorBidi"/>
                 <w:b w:val="0"/>
                 <w:bCs w:val="0"/>
                 <w:color w:val="auto"/>
@@ -2132,46 +2202,54 @@
             <w:r>
               <w:rPr>
                 <w:rStyle w:val="Hyperlink"/>
+                <w:rFonts w:ascii="Cambria" w:hAnsi="Cambria"/>
               </w:rPr>
               <w:t>Емулација на ниском и високом нивоу</w:t>
             </w:r>
             <w:r>
               <w:rPr>
+                <w:rFonts w:ascii="Cambria" w:hAnsi="Cambria"/>
                 <w:webHidden/>
               </w:rPr>
               <w:tab/>
             </w:r>
             <w:r>
               <w:rPr>
+                <w:rFonts w:ascii="Cambria" w:hAnsi="Cambria"/>
                 <w:webHidden/>
               </w:rPr>
               <w:fldChar w:fldCharType="begin"/>
             </w:r>
             <w:r>
               <w:rPr>
+                <w:rFonts w:ascii="Cambria" w:hAnsi="Cambria"/>
                 <w:webHidden/>
               </w:rPr>
               <w:instrText xml:space="preserve"> PAGEREF _Toc79246280 \h </w:instrText>
             </w:r>
             <w:r>
               <w:rPr>
+                <w:rFonts w:ascii="Cambria" w:hAnsi="Cambria"/>
                 <w:webHidden/>
               </w:rPr>
             </w:r>
             <w:r>
               <w:rPr>
+                <w:rFonts w:ascii="Cambria" w:hAnsi="Cambria"/>
                 <w:webHidden/>
               </w:rPr>
               <w:fldChar w:fldCharType="separate"/>
             </w:r>
             <w:r>
               <w:rPr>
+                <w:rFonts w:ascii="Cambria" w:hAnsi="Cambria"/>
                 <w:webHidden/>
               </w:rPr>
               <w:t>8</w:t>
             </w:r>
             <w:r>
               <w:rPr>
+                <w:rFonts w:ascii="Cambria" w:hAnsi="Cambria"/>
                 <w:webHidden/>
               </w:rPr>
               <w:fldChar w:fldCharType="end"/>
@@ -2182,7 +2260,7 @@
           <w:pPr>
             <w:pStyle w:val="TOC1"/>
             <w:rPr>
-              <w:rFonts w:asciiTheme="minorHAnsi" w:eastAsiaTheme="minorEastAsia" w:hAnsiTheme="minorHAnsi" w:cstheme="minorBidi"/>
+              <w:rFonts w:ascii="Cambria" w:eastAsiaTheme="minorEastAsia" w:hAnsi="Cambria" w:cstheme="minorBidi"/>
               <w:b w:val="0"/>
               <w:bCs w:val="0"/>
               <w:color w:val="auto"/>
@@ -2195,12 +2273,13 @@
             <w:r>
               <w:rPr>
                 <w:rStyle w:val="Hyperlink"/>
+                <w:rFonts w:ascii="Cambria" w:hAnsi="Cambria"/>
               </w:rPr>
               <w:t>3</w:t>
             </w:r>
             <w:r>
               <w:rPr>
-                <w:rFonts w:asciiTheme="minorHAnsi" w:eastAsiaTheme="minorEastAsia" w:hAnsiTheme="minorHAnsi" w:cstheme="minorBidi"/>
+                <w:rFonts w:ascii="Cambria" w:eastAsiaTheme="minorEastAsia" w:hAnsi="Cambria" w:cstheme="minorBidi"/>
                 <w:b w:val="0"/>
                 <w:bCs w:val="0"/>
                 <w:color w:val="auto"/>
@@ -2213,46 +2292,54 @@
             <w:r>
               <w:rPr>
                 <w:rStyle w:val="Hyperlink"/>
+                <w:rFonts w:ascii="Cambria" w:hAnsi="Cambria"/>
               </w:rPr>
               <w:t>Типови емулатора</w:t>
             </w:r>
             <w:r>
               <w:rPr>
+                <w:rFonts w:ascii="Cambria" w:hAnsi="Cambria"/>
                 <w:webHidden/>
               </w:rPr>
               <w:tab/>
             </w:r>
             <w:r>
               <w:rPr>
+                <w:rFonts w:ascii="Cambria" w:hAnsi="Cambria"/>
                 <w:webHidden/>
               </w:rPr>
               <w:fldChar w:fldCharType="begin"/>
             </w:r>
             <w:r>
               <w:rPr>
+                <w:rFonts w:ascii="Cambria" w:hAnsi="Cambria"/>
                 <w:webHidden/>
               </w:rPr>
               <w:instrText xml:space="preserve"> PAGEREF _Toc79246281 \h </w:instrText>
             </w:r>
             <w:r>
               <w:rPr>
+                <w:rFonts w:ascii="Cambria" w:hAnsi="Cambria"/>
                 <w:webHidden/>
               </w:rPr>
             </w:r>
             <w:r>
               <w:rPr>
+                <w:rFonts w:ascii="Cambria" w:hAnsi="Cambria"/>
                 <w:webHidden/>
               </w:rPr>
               <w:fldChar w:fldCharType="separate"/>
             </w:r>
             <w:r>
               <w:rPr>
+                <w:rFonts w:ascii="Cambria" w:hAnsi="Cambria"/>
                 <w:webHidden/>
               </w:rPr>
               <w:t>12</w:t>
             </w:r>
             <w:r>
               <w:rPr>
+                <w:rFonts w:ascii="Cambria" w:hAnsi="Cambria"/>
                 <w:webHidden/>
               </w:rPr>
               <w:fldChar w:fldCharType="end"/>
@@ -2267,7 +2354,7 @@
               <w:tab w:val="right" w:leader="dot" w:pos="9629"/>
             </w:tabs>
             <w:rPr>
-              <w:rFonts w:asciiTheme="minorHAnsi" w:eastAsiaTheme="minorEastAsia" w:hAnsiTheme="minorHAnsi" w:cstheme="minorBidi"/>
+              <w:rFonts w:ascii="Cambria" w:eastAsiaTheme="minorEastAsia" w:hAnsi="Cambria" w:cstheme="minorBidi"/>
               <w:b w:val="0"/>
               <w:bCs w:val="0"/>
               <w:color w:val="auto"/>
@@ -2279,12 +2366,13 @@
             <w:r>
               <w:rPr>
                 <w:rStyle w:val="Hyperlink"/>
+                <w:rFonts w:ascii="Cambria" w:hAnsi="Cambria"/>
               </w:rPr>
               <w:t>3.1</w:t>
             </w:r>
             <w:r>
               <w:rPr>
-                <w:rFonts w:asciiTheme="minorHAnsi" w:eastAsiaTheme="minorEastAsia" w:hAnsiTheme="minorHAnsi" w:cstheme="minorBidi"/>
+                <w:rFonts w:ascii="Cambria" w:eastAsiaTheme="minorEastAsia" w:hAnsi="Cambria" w:cstheme="minorBidi"/>
                 <w:b w:val="0"/>
                 <w:bCs w:val="0"/>
                 <w:color w:val="auto"/>
@@ -2296,46 +2384,54 @@
             <w:r>
               <w:rPr>
                 <w:rStyle w:val="Hyperlink"/>
+                <w:rFonts w:ascii="Cambria" w:hAnsi="Cambria"/>
               </w:rPr>
               <w:t>Интерпретативни емулатор</w:t>
             </w:r>
             <w:r>
               <w:rPr>
+                <w:rFonts w:ascii="Cambria" w:hAnsi="Cambria"/>
                 <w:webHidden/>
               </w:rPr>
               <w:tab/>
             </w:r>
             <w:r>
               <w:rPr>
+                <w:rFonts w:ascii="Cambria" w:hAnsi="Cambria"/>
                 <w:webHidden/>
               </w:rPr>
               <w:fldChar w:fldCharType="begin"/>
             </w:r>
             <w:r>
               <w:rPr>
+                <w:rFonts w:ascii="Cambria" w:hAnsi="Cambria"/>
                 <w:webHidden/>
               </w:rPr>
               <w:instrText xml:space="preserve"> PAGEREF _Toc79246282 \h </w:instrText>
             </w:r>
             <w:r>
               <w:rPr>
+                <w:rFonts w:ascii="Cambria" w:hAnsi="Cambria"/>
                 <w:webHidden/>
               </w:rPr>
             </w:r>
             <w:r>
               <w:rPr>
+                <w:rFonts w:ascii="Cambria" w:hAnsi="Cambria"/>
                 <w:webHidden/>
               </w:rPr>
               <w:fldChar w:fldCharType="separate"/>
             </w:r>
             <w:r>
               <w:rPr>
+                <w:rFonts w:ascii="Cambria" w:hAnsi="Cambria"/>
                 <w:webHidden/>
               </w:rPr>
               <w:t>16</w:t>
             </w:r>
             <w:r>
               <w:rPr>
+                <w:rFonts w:ascii="Cambria" w:hAnsi="Cambria"/>
                 <w:webHidden/>
               </w:rPr>
               <w:fldChar w:fldCharType="end"/>
@@ -2350,7 +2446,7 @@
               <w:tab w:val="right" w:leader="dot" w:pos="9629"/>
             </w:tabs>
             <w:rPr>
-              <w:rFonts w:asciiTheme="minorHAnsi" w:eastAsiaTheme="minorEastAsia" w:hAnsiTheme="minorHAnsi" w:cstheme="minorBidi"/>
+              <w:rFonts w:ascii="Cambria" w:eastAsiaTheme="minorEastAsia" w:hAnsi="Cambria" w:cstheme="minorBidi"/>
               <w:b w:val="0"/>
               <w:bCs w:val="0"/>
               <w:color w:val="auto"/>
@@ -2362,12 +2458,13 @@
             <w:r>
               <w:rPr>
                 <w:rStyle w:val="Hyperlink"/>
+                <w:rFonts w:ascii="Cambria" w:hAnsi="Cambria"/>
               </w:rPr>
               <w:t>3.2</w:t>
             </w:r>
             <w:r>
               <w:rPr>
-                <w:rFonts w:asciiTheme="minorHAnsi" w:eastAsiaTheme="minorEastAsia" w:hAnsiTheme="minorHAnsi" w:cstheme="minorBidi"/>
+                <w:rFonts w:ascii="Cambria" w:eastAsiaTheme="minorEastAsia" w:hAnsi="Cambria" w:cstheme="minorBidi"/>
                 <w:b w:val="0"/>
                 <w:bCs w:val="0"/>
                 <w:color w:val="auto"/>
@@ -2379,46 +2476,54 @@
             <w:r>
               <w:rPr>
                 <w:rStyle w:val="Hyperlink"/>
+                <w:rFonts w:ascii="Cambria" w:hAnsi="Cambria"/>
               </w:rPr>
               <w:t>Рекомпилација</w:t>
             </w:r>
             <w:r>
               <w:rPr>
+                <w:rFonts w:ascii="Cambria" w:hAnsi="Cambria"/>
                 <w:webHidden/>
               </w:rPr>
               <w:tab/>
             </w:r>
             <w:r>
               <w:rPr>
+                <w:rFonts w:ascii="Cambria" w:hAnsi="Cambria"/>
                 <w:webHidden/>
               </w:rPr>
               <w:fldChar w:fldCharType="begin"/>
             </w:r>
             <w:r>
               <w:rPr>
+                <w:rFonts w:ascii="Cambria" w:hAnsi="Cambria"/>
                 <w:webHidden/>
               </w:rPr>
               <w:instrText xml:space="preserve"> PAGEREF _Toc79246283 \h </w:instrText>
             </w:r>
             <w:r>
               <w:rPr>
+                <w:rFonts w:ascii="Cambria" w:hAnsi="Cambria"/>
                 <w:webHidden/>
               </w:rPr>
             </w:r>
             <w:r>
               <w:rPr>
+                <w:rFonts w:ascii="Cambria" w:hAnsi="Cambria"/>
                 <w:webHidden/>
               </w:rPr>
               <w:fldChar w:fldCharType="separate"/>
             </w:r>
             <w:r>
               <w:rPr>
+                <w:rFonts w:ascii="Cambria" w:hAnsi="Cambria"/>
                 <w:webHidden/>
               </w:rPr>
               <w:t>20</w:t>
             </w:r>
             <w:r>
               <w:rPr>
+                <w:rFonts w:ascii="Cambria" w:hAnsi="Cambria"/>
                 <w:webHidden/>
               </w:rPr>
               <w:fldChar w:fldCharType="end"/>
@@ -2429,7 +2534,7 @@
           <w:pPr>
             <w:pStyle w:val="TOC1"/>
             <w:rPr>
-              <w:rFonts w:asciiTheme="minorHAnsi" w:eastAsiaTheme="minorEastAsia" w:hAnsiTheme="minorHAnsi" w:cstheme="minorBidi"/>
+              <w:rFonts w:ascii="Cambria" w:eastAsiaTheme="minorEastAsia" w:hAnsi="Cambria" w:cstheme="minorBidi"/>
               <w:b w:val="0"/>
               <w:bCs w:val="0"/>
               <w:color w:val="auto"/>
@@ -2442,12 +2547,13 @@
             <w:r>
               <w:rPr>
                 <w:rStyle w:val="Hyperlink"/>
+                <w:rFonts w:ascii="Cambria" w:hAnsi="Cambria"/>
               </w:rPr>
               <w:t>4</w:t>
             </w:r>
             <w:r>
               <w:rPr>
-                <w:rFonts w:asciiTheme="minorHAnsi" w:eastAsiaTheme="minorEastAsia" w:hAnsiTheme="minorHAnsi" w:cstheme="minorBidi"/>
+                <w:rFonts w:ascii="Cambria" w:eastAsiaTheme="minorEastAsia" w:hAnsi="Cambria" w:cstheme="minorBidi"/>
                 <w:b w:val="0"/>
                 <w:bCs w:val="0"/>
                 <w:color w:val="auto"/>
@@ -2460,12 +2566,14 @@
             <w:r>
               <w:rPr>
                 <w:rStyle w:val="Hyperlink"/>
+                <w:rFonts w:ascii="Cambria" w:hAnsi="Cambria"/>
               </w:rPr>
               <w:t xml:space="preserve">Опис </w:t>
             </w:r>
             <w:r>
               <w:rPr>
                 <w:rStyle w:val="Hyperlink"/>
+                <w:rFonts w:ascii="Cambria" w:hAnsi="Cambria"/>
                 <w:lang w:val="sr-Latn-RS"/>
               </w:rPr>
               <w:t xml:space="preserve">CHIP-8 </w:t>
@@ -2473,46 +2581,54 @@
             <w:r>
               <w:rPr>
                 <w:rStyle w:val="Hyperlink"/>
+                <w:rFonts w:ascii="Cambria" w:hAnsi="Cambria"/>
               </w:rPr>
               <w:t>система</w:t>
             </w:r>
             <w:r>
               <w:rPr>
+                <w:rFonts w:ascii="Cambria" w:hAnsi="Cambria"/>
                 <w:webHidden/>
               </w:rPr>
               <w:tab/>
             </w:r>
             <w:r>
               <w:rPr>
+                <w:rFonts w:ascii="Cambria" w:hAnsi="Cambria"/>
                 <w:webHidden/>
               </w:rPr>
               <w:fldChar w:fldCharType="begin"/>
             </w:r>
             <w:r>
               <w:rPr>
+                <w:rFonts w:ascii="Cambria" w:hAnsi="Cambria"/>
                 <w:webHidden/>
               </w:rPr>
               <w:instrText xml:space="preserve"> PAGEREF _Toc79246284 \h </w:instrText>
             </w:r>
             <w:r>
               <w:rPr>
+                <w:rFonts w:ascii="Cambria" w:hAnsi="Cambria"/>
                 <w:webHidden/>
               </w:rPr>
             </w:r>
             <w:r>
               <w:rPr>
+                <w:rFonts w:ascii="Cambria" w:hAnsi="Cambria"/>
                 <w:webHidden/>
               </w:rPr>
               <w:fldChar w:fldCharType="separate"/>
             </w:r>
             <w:r>
               <w:rPr>
+                <w:rFonts w:ascii="Cambria" w:hAnsi="Cambria"/>
                 <w:webHidden/>
               </w:rPr>
               <w:t>22</w:t>
             </w:r>
             <w:r>
               <w:rPr>
+                <w:rFonts w:ascii="Cambria" w:hAnsi="Cambria"/>
                 <w:webHidden/>
               </w:rPr>
               <w:fldChar w:fldCharType="end"/>
@@ -2527,7 +2643,7 @@
               <w:tab w:val="right" w:leader="dot" w:pos="9629"/>
             </w:tabs>
             <w:rPr>
-              <w:rFonts w:asciiTheme="minorHAnsi" w:eastAsiaTheme="minorEastAsia" w:hAnsiTheme="minorHAnsi" w:cstheme="minorBidi"/>
+              <w:rFonts w:ascii="Cambria" w:eastAsiaTheme="minorEastAsia" w:hAnsi="Cambria" w:cstheme="minorBidi"/>
               <w:b w:val="0"/>
               <w:bCs w:val="0"/>
               <w:color w:val="auto"/>
@@ -2539,12 +2655,13 @@
             <w:r>
               <w:rPr>
                 <w:rStyle w:val="Hyperlink"/>
+                <w:rFonts w:ascii="Cambria" w:hAnsi="Cambria"/>
               </w:rPr>
               <w:t>4.1</w:t>
             </w:r>
             <w:r>
               <w:rPr>
-                <w:rFonts w:asciiTheme="minorHAnsi" w:eastAsiaTheme="minorEastAsia" w:hAnsiTheme="minorHAnsi" w:cstheme="minorBidi"/>
+                <w:rFonts w:ascii="Cambria" w:eastAsiaTheme="minorEastAsia" w:hAnsi="Cambria" w:cstheme="minorBidi"/>
                 <w:b w:val="0"/>
                 <w:bCs w:val="0"/>
                 <w:color w:val="auto"/>
@@ -2556,12 +2673,14 @@
             <w:r>
               <w:rPr>
                 <w:rStyle w:val="Hyperlink"/>
+                <w:rFonts w:ascii="Cambria" w:hAnsi="Cambria"/>
               </w:rPr>
               <w:t xml:space="preserve">Архитектура </w:t>
             </w:r>
             <w:r>
               <w:rPr>
                 <w:rStyle w:val="Hyperlink"/>
+                <w:rFonts w:ascii="Cambria" w:hAnsi="Cambria"/>
                 <w:lang w:val="en-US"/>
               </w:rPr>
               <w:t xml:space="preserve">CHIP-8 </w:t>
@@ -2569,46 +2688,54 @@
             <w:r>
               <w:rPr>
                 <w:rStyle w:val="Hyperlink"/>
+                <w:rFonts w:ascii="Cambria" w:hAnsi="Cambria"/>
               </w:rPr>
               <w:t>система</w:t>
             </w:r>
             <w:r>
               <w:rPr>
+                <w:rFonts w:ascii="Cambria" w:hAnsi="Cambria"/>
                 <w:webHidden/>
               </w:rPr>
               <w:tab/>
             </w:r>
             <w:r>
               <w:rPr>
+                <w:rFonts w:ascii="Cambria" w:hAnsi="Cambria"/>
                 <w:webHidden/>
               </w:rPr>
               <w:fldChar w:fldCharType="begin"/>
             </w:r>
             <w:r>
               <w:rPr>
+                <w:rFonts w:ascii="Cambria" w:hAnsi="Cambria"/>
                 <w:webHidden/>
               </w:rPr>
               <w:instrText xml:space="preserve"> PAGEREF _Toc79246285 \h </w:instrText>
             </w:r>
             <w:r>
               <w:rPr>
+                <w:rFonts w:ascii="Cambria" w:hAnsi="Cambria"/>
                 <w:webHidden/>
               </w:rPr>
             </w:r>
             <w:r>
               <w:rPr>
+                <w:rFonts w:ascii="Cambria" w:hAnsi="Cambria"/>
                 <w:webHidden/>
               </w:rPr>
               <w:fldChar w:fldCharType="separate"/>
             </w:r>
             <w:r>
               <w:rPr>
+                <w:rFonts w:ascii="Cambria" w:hAnsi="Cambria"/>
                 <w:webHidden/>
               </w:rPr>
               <w:t>22</w:t>
             </w:r>
             <w:r>
               <w:rPr>
+                <w:rFonts w:ascii="Cambria" w:hAnsi="Cambria"/>
                 <w:webHidden/>
               </w:rPr>
               <w:fldChar w:fldCharType="end"/>
@@ -2623,7 +2750,7 @@
               <w:tab w:val="right" w:leader="dot" w:pos="9629"/>
             </w:tabs>
             <w:rPr>
-              <w:rFonts w:asciiTheme="minorHAnsi" w:eastAsiaTheme="minorEastAsia" w:hAnsiTheme="minorHAnsi" w:cstheme="minorBidi"/>
+              <w:rFonts w:ascii="Cambria" w:eastAsiaTheme="minorEastAsia" w:hAnsi="Cambria" w:cstheme="minorBidi"/>
               <w:b w:val="0"/>
               <w:bCs w:val="0"/>
               <w:color w:val="auto"/>
@@ -2635,12 +2762,13 @@
             <w:r>
               <w:rPr>
                 <w:rStyle w:val="Hyperlink"/>
+                <w:rFonts w:ascii="Cambria" w:hAnsi="Cambria"/>
               </w:rPr>
               <w:t>4.2</w:t>
             </w:r>
             <w:r>
               <w:rPr>
-                <w:rFonts w:asciiTheme="minorHAnsi" w:eastAsiaTheme="minorEastAsia" w:hAnsiTheme="minorHAnsi" w:cstheme="minorBidi"/>
+                <w:rFonts w:ascii="Cambria" w:eastAsiaTheme="minorEastAsia" w:hAnsi="Cambria" w:cstheme="minorBidi"/>
                 <w:b w:val="0"/>
                 <w:bCs w:val="0"/>
                 <w:color w:val="auto"/>
@@ -2652,12 +2780,14 @@
             <w:r>
               <w:rPr>
                 <w:rStyle w:val="Hyperlink"/>
+                <w:rFonts w:ascii="Cambria" w:hAnsi="Cambria"/>
               </w:rPr>
               <w:t xml:space="preserve">Инструкцијски сет </w:t>
             </w:r>
             <w:r>
               <w:rPr>
                 <w:rStyle w:val="Hyperlink"/>
+                <w:rFonts w:ascii="Cambria" w:hAnsi="Cambria"/>
                 <w:lang w:val="en-US"/>
               </w:rPr>
               <w:t xml:space="preserve">CHIP-8 </w:t>
@@ -2665,46 +2795,54 @@
             <w:r>
               <w:rPr>
                 <w:rStyle w:val="Hyperlink"/>
+                <w:rFonts w:ascii="Cambria" w:hAnsi="Cambria"/>
               </w:rPr>
               <w:t>система</w:t>
             </w:r>
             <w:r>
               <w:rPr>
+                <w:rFonts w:ascii="Cambria" w:hAnsi="Cambria"/>
                 <w:webHidden/>
               </w:rPr>
               <w:tab/>
             </w:r>
             <w:r>
               <w:rPr>
+                <w:rFonts w:ascii="Cambria" w:hAnsi="Cambria"/>
                 <w:webHidden/>
               </w:rPr>
               <w:fldChar w:fldCharType="begin"/>
             </w:r>
             <w:r>
               <w:rPr>
+                <w:rFonts w:ascii="Cambria" w:hAnsi="Cambria"/>
                 <w:webHidden/>
               </w:rPr>
               <w:instrText xml:space="preserve"> PAGEREF _Toc79246286 \h </w:instrText>
             </w:r>
             <w:r>
               <w:rPr>
+                <w:rFonts w:ascii="Cambria" w:hAnsi="Cambria"/>
                 <w:webHidden/>
               </w:rPr>
             </w:r>
             <w:r>
               <w:rPr>
+                <w:rFonts w:ascii="Cambria" w:hAnsi="Cambria"/>
                 <w:webHidden/>
               </w:rPr>
               <w:fldChar w:fldCharType="separate"/>
             </w:r>
             <w:r>
               <w:rPr>
+                <w:rFonts w:ascii="Cambria" w:hAnsi="Cambria"/>
                 <w:webHidden/>
               </w:rPr>
               <w:t>26</w:t>
             </w:r>
             <w:r>
               <w:rPr>
+                <w:rFonts w:ascii="Cambria" w:hAnsi="Cambria"/>
                 <w:webHidden/>
               </w:rPr>
               <w:fldChar w:fldCharType="end"/>
@@ -2715,7 +2853,7 @@
           <w:pPr>
             <w:pStyle w:val="TOC1"/>
             <w:rPr>
-              <w:rFonts w:asciiTheme="minorHAnsi" w:eastAsiaTheme="minorEastAsia" w:hAnsiTheme="minorHAnsi" w:cstheme="minorBidi"/>
+              <w:rFonts w:ascii="Cambria" w:eastAsiaTheme="minorEastAsia" w:hAnsi="Cambria" w:cstheme="minorBidi"/>
               <w:b w:val="0"/>
               <w:bCs w:val="0"/>
               <w:color w:val="auto"/>
@@ -2728,12 +2866,13 @@
             <w:r>
               <w:rPr>
                 <w:rStyle w:val="Hyperlink"/>
+                <w:rFonts w:ascii="Cambria" w:hAnsi="Cambria"/>
               </w:rPr>
               <w:t>5</w:t>
             </w:r>
             <w:r>
               <w:rPr>
-                <w:rFonts w:asciiTheme="minorHAnsi" w:eastAsiaTheme="minorEastAsia" w:hAnsiTheme="minorHAnsi" w:cstheme="minorBidi"/>
+                <w:rFonts w:ascii="Cambria" w:eastAsiaTheme="minorEastAsia" w:hAnsi="Cambria" w:cstheme="minorBidi"/>
                 <w:b w:val="0"/>
                 <w:bCs w:val="0"/>
                 <w:color w:val="auto"/>
@@ -2746,46 +2885,54 @@
             <w:r>
               <w:rPr>
                 <w:rStyle w:val="Hyperlink"/>
+                <w:rFonts w:ascii="Cambria" w:hAnsi="Cambria"/>
               </w:rPr>
               <w:t>Имплементација</w:t>
             </w:r>
             <w:r>
               <w:rPr>
+                <w:rFonts w:ascii="Cambria" w:hAnsi="Cambria"/>
                 <w:webHidden/>
               </w:rPr>
               <w:tab/>
             </w:r>
             <w:r>
               <w:rPr>
+                <w:rFonts w:ascii="Cambria" w:hAnsi="Cambria"/>
                 <w:webHidden/>
               </w:rPr>
               <w:fldChar w:fldCharType="begin"/>
             </w:r>
             <w:r>
               <w:rPr>
+                <w:rFonts w:ascii="Cambria" w:hAnsi="Cambria"/>
                 <w:webHidden/>
               </w:rPr>
               <w:instrText xml:space="preserve"> PAGEREF _Toc79246287 \h </w:instrText>
             </w:r>
             <w:r>
               <w:rPr>
+                <w:rFonts w:ascii="Cambria" w:hAnsi="Cambria"/>
                 <w:webHidden/>
               </w:rPr>
             </w:r>
             <w:r>
               <w:rPr>
+                <w:rFonts w:ascii="Cambria" w:hAnsi="Cambria"/>
                 <w:webHidden/>
               </w:rPr>
               <w:fldChar w:fldCharType="separate"/>
             </w:r>
             <w:r>
               <w:rPr>
+                <w:rFonts w:ascii="Cambria" w:hAnsi="Cambria"/>
                 <w:webHidden/>
               </w:rPr>
               <w:t>29</w:t>
             </w:r>
             <w:r>
               <w:rPr>
+                <w:rFonts w:ascii="Cambria" w:hAnsi="Cambria"/>
                 <w:webHidden/>
               </w:rPr>
               <w:fldChar w:fldCharType="end"/>
@@ -2796,7 +2943,7 @@
           <w:pPr>
             <w:pStyle w:val="TOC1"/>
             <w:rPr>
-              <w:rFonts w:asciiTheme="minorHAnsi" w:eastAsiaTheme="minorEastAsia" w:hAnsiTheme="minorHAnsi" w:cstheme="minorBidi"/>
+              <w:rFonts w:ascii="Cambria" w:eastAsiaTheme="minorEastAsia" w:hAnsi="Cambria" w:cstheme="minorBidi"/>
               <w:b w:val="0"/>
               <w:bCs w:val="0"/>
               <w:color w:val="auto"/>
@@ -2809,12 +2956,13 @@
             <w:r>
               <w:rPr>
                 <w:rStyle w:val="Hyperlink"/>
+                <w:rFonts w:ascii="Cambria" w:hAnsi="Cambria"/>
               </w:rPr>
               <w:t>6</w:t>
             </w:r>
             <w:r>
               <w:rPr>
-                <w:rFonts w:asciiTheme="minorHAnsi" w:eastAsiaTheme="minorEastAsia" w:hAnsiTheme="minorHAnsi" w:cstheme="minorBidi"/>
+                <w:rFonts w:ascii="Cambria" w:eastAsiaTheme="minorEastAsia" w:hAnsi="Cambria" w:cstheme="minorBidi"/>
                 <w:b w:val="0"/>
                 <w:bCs w:val="0"/>
                 <w:color w:val="auto"/>
@@ -2827,46 +2975,54 @@
             <w:r>
               <w:rPr>
                 <w:rStyle w:val="Hyperlink"/>
+                <w:rFonts w:ascii="Cambria" w:hAnsi="Cambria"/>
               </w:rPr>
               <w:t>Корисничко упутство</w:t>
             </w:r>
             <w:r>
               <w:rPr>
+                <w:rFonts w:ascii="Cambria" w:hAnsi="Cambria"/>
                 <w:webHidden/>
               </w:rPr>
               <w:tab/>
             </w:r>
             <w:r>
               <w:rPr>
+                <w:rFonts w:ascii="Cambria" w:hAnsi="Cambria"/>
                 <w:webHidden/>
               </w:rPr>
               <w:fldChar w:fldCharType="begin"/>
             </w:r>
             <w:r>
               <w:rPr>
+                <w:rFonts w:ascii="Cambria" w:hAnsi="Cambria"/>
                 <w:webHidden/>
               </w:rPr>
               <w:instrText xml:space="preserve"> PAGEREF _Toc79246288 \h </w:instrText>
             </w:r>
             <w:r>
               <w:rPr>
+                <w:rFonts w:ascii="Cambria" w:hAnsi="Cambria"/>
                 <w:webHidden/>
               </w:rPr>
             </w:r>
             <w:r>
               <w:rPr>
+                <w:rFonts w:ascii="Cambria" w:hAnsi="Cambria"/>
                 <w:webHidden/>
               </w:rPr>
               <w:fldChar w:fldCharType="separate"/>
             </w:r>
             <w:r>
               <w:rPr>
+                <w:rFonts w:ascii="Cambria" w:hAnsi="Cambria"/>
                 <w:webHidden/>
               </w:rPr>
               <w:t>44</w:t>
             </w:r>
             <w:r>
               <w:rPr>
+                <w:rFonts w:ascii="Cambria" w:hAnsi="Cambria"/>
                 <w:webHidden/>
               </w:rPr>
               <w:fldChar w:fldCharType="end"/>
@@ -2877,7 +3033,7 @@
           <w:pPr>
             <w:pStyle w:val="TOC1"/>
             <w:rPr>
-              <w:rFonts w:asciiTheme="minorHAnsi" w:eastAsiaTheme="minorEastAsia" w:hAnsiTheme="minorHAnsi" w:cstheme="minorBidi"/>
+              <w:rFonts w:ascii="Cambria" w:eastAsiaTheme="minorEastAsia" w:hAnsi="Cambria" w:cstheme="minorBidi"/>
               <w:b w:val="0"/>
               <w:bCs w:val="0"/>
               <w:color w:val="auto"/>
@@ -2890,12 +3046,13 @@
             <w:r>
               <w:rPr>
                 <w:rStyle w:val="Hyperlink"/>
+                <w:rFonts w:ascii="Cambria" w:hAnsi="Cambria"/>
               </w:rPr>
               <w:t>7</w:t>
             </w:r>
             <w:r>
               <w:rPr>
-                <w:rFonts w:asciiTheme="minorHAnsi" w:eastAsiaTheme="minorEastAsia" w:hAnsiTheme="minorHAnsi" w:cstheme="minorBidi"/>
+                <w:rFonts w:ascii="Cambria" w:eastAsiaTheme="minorEastAsia" w:hAnsi="Cambria" w:cstheme="minorBidi"/>
                 <w:b w:val="0"/>
                 <w:bCs w:val="0"/>
                 <w:color w:val="auto"/>
@@ -2908,46 +3065,54 @@
             <w:r>
               <w:rPr>
                 <w:rStyle w:val="Hyperlink"/>
+                <w:rFonts w:ascii="Cambria" w:hAnsi="Cambria"/>
               </w:rPr>
               <w:t>Закључак</w:t>
             </w:r>
             <w:r>
               <w:rPr>
+                <w:rFonts w:ascii="Cambria" w:hAnsi="Cambria"/>
                 <w:webHidden/>
               </w:rPr>
               <w:tab/>
             </w:r>
             <w:r>
               <w:rPr>
+                <w:rFonts w:ascii="Cambria" w:hAnsi="Cambria"/>
                 <w:webHidden/>
               </w:rPr>
               <w:fldChar w:fldCharType="begin"/>
             </w:r>
             <w:r>
               <w:rPr>
+                <w:rFonts w:ascii="Cambria" w:hAnsi="Cambria"/>
                 <w:webHidden/>
               </w:rPr>
               <w:instrText xml:space="preserve"> PAGEREF _Toc79246289 \h </w:instrText>
             </w:r>
             <w:r>
               <w:rPr>
+                <w:rFonts w:ascii="Cambria" w:hAnsi="Cambria"/>
                 <w:webHidden/>
               </w:rPr>
             </w:r>
             <w:r>
               <w:rPr>
+                <w:rFonts w:ascii="Cambria" w:hAnsi="Cambria"/>
                 <w:webHidden/>
               </w:rPr>
               <w:fldChar w:fldCharType="separate"/>
             </w:r>
             <w:r>
               <w:rPr>
+                <w:rFonts w:ascii="Cambria" w:hAnsi="Cambria"/>
                 <w:webHidden/>
               </w:rPr>
               <w:t>45</w:t>
             </w:r>
             <w:r>
               <w:rPr>
+                <w:rFonts w:ascii="Cambria" w:hAnsi="Cambria"/>
                 <w:webHidden/>
               </w:rPr>
               <w:fldChar w:fldCharType="end"/>
@@ -2958,7 +3123,7 @@
           <w:pPr>
             <w:pStyle w:val="TOC1"/>
             <w:rPr>
-              <w:rFonts w:asciiTheme="minorHAnsi" w:eastAsiaTheme="minorEastAsia" w:hAnsiTheme="minorHAnsi" w:cstheme="minorBidi"/>
+              <w:rFonts w:ascii="Cambria" w:eastAsiaTheme="minorEastAsia" w:hAnsi="Cambria" w:cstheme="minorBidi"/>
               <w:b w:val="0"/>
               <w:bCs w:val="0"/>
               <w:color w:val="auto"/>
@@ -2971,12 +3136,13 @@
             <w:r>
               <w:rPr>
                 <w:rStyle w:val="Hyperlink"/>
+                <w:rFonts w:ascii="Cambria" w:hAnsi="Cambria"/>
               </w:rPr>
               <w:t>8</w:t>
             </w:r>
             <w:r>
               <w:rPr>
-                <w:rFonts w:asciiTheme="minorHAnsi" w:eastAsiaTheme="minorEastAsia" w:hAnsiTheme="minorHAnsi" w:cstheme="minorBidi"/>
+                <w:rFonts w:ascii="Cambria" w:eastAsiaTheme="minorEastAsia" w:hAnsi="Cambria" w:cstheme="minorBidi"/>
                 <w:b w:val="0"/>
                 <w:bCs w:val="0"/>
                 <w:color w:val="auto"/>
@@ -2989,46 +3155,54 @@
             <w:r>
               <w:rPr>
                 <w:rStyle w:val="Hyperlink"/>
+                <w:rFonts w:ascii="Cambria" w:hAnsi="Cambria"/>
               </w:rPr>
               <w:t>Литература</w:t>
             </w:r>
             <w:r>
               <w:rPr>
+                <w:rFonts w:ascii="Cambria" w:hAnsi="Cambria"/>
                 <w:webHidden/>
               </w:rPr>
               <w:tab/>
             </w:r>
             <w:r>
               <w:rPr>
+                <w:rFonts w:ascii="Cambria" w:hAnsi="Cambria"/>
                 <w:webHidden/>
               </w:rPr>
               <w:fldChar w:fldCharType="begin"/>
             </w:r>
             <w:r>
               <w:rPr>
+                <w:rFonts w:ascii="Cambria" w:hAnsi="Cambria"/>
                 <w:webHidden/>
               </w:rPr>
               <w:instrText xml:space="preserve"> PAGEREF _Toc79246290 \h </w:instrText>
             </w:r>
             <w:r>
               <w:rPr>
+                <w:rFonts w:ascii="Cambria" w:hAnsi="Cambria"/>
                 <w:webHidden/>
               </w:rPr>
             </w:r>
             <w:r>
               <w:rPr>
+                <w:rFonts w:ascii="Cambria" w:hAnsi="Cambria"/>
                 <w:webHidden/>
               </w:rPr>
               <w:fldChar w:fldCharType="separate"/>
             </w:r>
             <w:r>
               <w:rPr>
+                <w:rFonts w:ascii="Cambria" w:hAnsi="Cambria"/>
                 <w:webHidden/>
               </w:rPr>
               <w:t>46</w:t>
             </w:r>
             <w:r>
               <w:rPr>
+                <w:rFonts w:ascii="Cambria" w:hAnsi="Cambria"/>
                 <w:webHidden/>
               </w:rPr>
               <w:fldChar w:fldCharType="end"/>
@@ -3039,7 +3213,7 @@
           <w:pPr>
             <w:pStyle w:val="TOC1"/>
             <w:rPr>
-              <w:rFonts w:asciiTheme="minorHAnsi" w:eastAsiaTheme="minorEastAsia" w:hAnsiTheme="minorHAnsi" w:cstheme="minorBidi"/>
+              <w:rFonts w:ascii="Cambria" w:eastAsiaTheme="minorEastAsia" w:hAnsi="Cambria" w:cstheme="minorBidi"/>
               <w:b w:val="0"/>
               <w:bCs w:val="0"/>
               <w:color w:val="auto"/>
@@ -3052,12 +3226,13 @@
             <w:r>
               <w:rPr>
                 <w:rStyle w:val="Hyperlink"/>
+                <w:rFonts w:ascii="Cambria" w:hAnsi="Cambria"/>
               </w:rPr>
               <w:t>9</w:t>
             </w:r>
             <w:r>
               <w:rPr>
-                <w:rFonts w:asciiTheme="minorHAnsi" w:eastAsiaTheme="minorEastAsia" w:hAnsiTheme="minorHAnsi" w:cstheme="minorBidi"/>
+                <w:rFonts w:ascii="Cambria" w:eastAsiaTheme="minorEastAsia" w:hAnsi="Cambria" w:cstheme="minorBidi"/>
                 <w:b w:val="0"/>
                 <w:bCs w:val="0"/>
                 <w:color w:val="auto"/>
@@ -3070,46 +3245,54 @@
             <w:r>
               <w:rPr>
                 <w:rStyle w:val="Hyperlink"/>
+                <w:rFonts w:ascii="Cambria" w:hAnsi="Cambria"/>
               </w:rPr>
               <w:t>Списак коришћених слика</w:t>
             </w:r>
             <w:r>
               <w:rPr>
+                <w:rFonts w:ascii="Cambria" w:hAnsi="Cambria"/>
                 <w:webHidden/>
               </w:rPr>
               <w:tab/>
             </w:r>
             <w:r>
               <w:rPr>
+                <w:rFonts w:ascii="Cambria" w:hAnsi="Cambria"/>
                 <w:webHidden/>
               </w:rPr>
               <w:fldChar w:fldCharType="begin"/>
             </w:r>
             <w:r>
               <w:rPr>
+                <w:rFonts w:ascii="Cambria" w:hAnsi="Cambria"/>
                 <w:webHidden/>
               </w:rPr>
               <w:instrText xml:space="preserve"> PAGEREF _Toc79246291 \h </w:instrText>
             </w:r>
             <w:r>
               <w:rPr>
+                <w:rFonts w:ascii="Cambria" w:hAnsi="Cambria"/>
                 <w:webHidden/>
               </w:rPr>
             </w:r>
             <w:r>
               <w:rPr>
+                <w:rFonts w:ascii="Cambria" w:hAnsi="Cambria"/>
                 <w:webHidden/>
               </w:rPr>
               <w:fldChar w:fldCharType="separate"/>
             </w:r>
             <w:r>
               <w:rPr>
+                <w:rFonts w:ascii="Cambria" w:hAnsi="Cambria"/>
                 <w:webHidden/>
               </w:rPr>
               <w:t>47</w:t>
             </w:r>
             <w:r>
               <w:rPr>
+                <w:rFonts w:ascii="Cambria" w:hAnsi="Cambria"/>
                 <w:webHidden/>
               </w:rPr>
               <w:fldChar w:fldCharType="end"/>
@@ -3130,7 +3313,7 @@
           </w:pPr>
           <w:r>
             <w:rPr>
-              <w:rFonts w:cstheme="minorHAnsi"/>
+              <w:rFonts w:ascii="Cambria" w:hAnsi="Cambria" w:cstheme="minorHAnsi"/>
               <w:b/>
               <w:bCs/>
               <w:i/>
@@ -4629,7 +4812,13 @@
         <w:ind w:firstLine="578"/>
       </w:pPr>
       <w:r>
-        <w:t>Перформанс ему</w:t>
+        <w:t>Перформанс</w:t>
+      </w:r>
+      <w:r>
+        <w:t>е</w:t>
+      </w:r>
+      <w:r>
+        <w:t xml:space="preserve"> ему</w:t>
       </w:r>
       <w:r>
         <w:t xml:space="preserve">латора представља веома битну тему, поготово за системе који се обрађују у склопу овог рада. </w:t>
@@ -5389,10 +5578,21 @@
         <w:t xml:space="preserve">Сви модерни рачунари су већински засновани на </w:t>
       </w:r>
       <w:r>
+        <w:rPr>
+          <w:i/>
+          <w:iCs/>
+        </w:rPr>
         <w:t>Ф</w:t>
       </w:r>
       <w:r>
-        <w:t xml:space="preserve">он Нојмановој архитектури </w:t>
+        <w:rPr>
+          <w:i/>
+          <w:iCs/>
+        </w:rPr>
+        <w:t>он Нојмановој</w:t>
+      </w:r>
+      <w:r>
+        <w:t xml:space="preserve"> архитектури </w:t>
       </w:r>
       <w:r>
         <w:rPr>
@@ -5413,7 +5613,24 @@
         <w:t>.</w:t>
       </w:r>
       <w:r>
-        <w:t xml:space="preserve"> Вон Нојманова архитектура се базира на магистрали на коју су повезани процесор, меморија и улазно-излазни урећаји</w:t>
+        <w:t xml:space="preserve"> </w:t>
+      </w:r>
+      <w:r>
+        <w:rPr>
+          <w:i/>
+          <w:iCs/>
+        </w:rPr>
+        <w:t>Ф</w:t>
+      </w:r>
+      <w:r>
+        <w:rPr>
+          <w:i/>
+          <w:iCs/>
+        </w:rPr>
+        <w:t>он Нојманова</w:t>
+      </w:r>
+      <w:r>
+        <w:t xml:space="preserve"> архитектура се базира на магистрали на коју су повезани процесор, меморија и улазно-излазни урећаји</w:t>
       </w:r>
       <w:r>
         <w:t>, заједно са аритметичко-логичком јединицом.</w:t>
@@ -5494,29 +5711,7 @@
           <w:sz w:val="18"/>
           <w:szCs w:val="18"/>
         </w:rPr>
-        <w:t>3</w:t>
-      </w:r>
-      <w:r>
-        <w:rPr>
-          <w:b/>
-          <w:bCs/>
-          <w:i/>
-          <w:iCs/>
-          <w:sz w:val="18"/>
-          <w:szCs w:val="18"/>
-        </w:rPr>
-        <w:t>.</w:t>
-      </w:r>
-      <w:r>
-        <w:rPr>
-          <w:b/>
-          <w:bCs/>
-          <w:i/>
-          <w:iCs/>
-          <w:sz w:val="18"/>
-          <w:szCs w:val="18"/>
-        </w:rPr>
-        <w:t>1</w:t>
+        <w:t>3.1</w:t>
       </w:r>
       <w:r>
         <w:rPr>
@@ -5722,8 +5917,9 @@
         <w:rPr>
           <w:i/>
           <w:iCs/>
-        </w:rPr>
-        <w:t>РОМ</w:t>
+          <w:lang w:val="en-US"/>
+        </w:rPr>
+        <w:t>ROM</w:t>
       </w:r>
     </w:p>
     <w:p>
@@ -5740,10 +5936,7 @@
         </w:rPr>
       </w:pPr>
       <w:r>
-        <w:t xml:space="preserve">Меморија која подржава читање и упис података </w:t>
-      </w:r>
-      <w:r>
-        <w:t xml:space="preserve">(енгл. </w:t>
+        <w:t xml:space="preserve">Меморија која подржава читање и упис података (енгл. </w:t>
       </w:r>
       <w:r>
         <w:rPr>
@@ -5777,22 +5970,9 @@
         <w:rPr>
           <w:i/>
           <w:iCs/>
-        </w:rPr>
-        <w:t>Р</w:t>
-      </w:r>
-      <w:r>
-        <w:rPr>
-          <w:i/>
-          <w:iCs/>
-        </w:rPr>
-        <w:t>А</w:t>
-      </w:r>
-      <w:r>
-        <w:rPr>
-          <w:i/>
-          <w:iCs/>
-        </w:rPr>
-        <w:t>М</w:t>
+          <w:lang w:val="en-US"/>
+        </w:rPr>
+        <w:t>RAM</w:t>
       </w:r>
     </w:p>
     <w:p>
@@ -6055,10 +6235,7 @@
         <w:t>little-endian</w:t>
       </w:r>
       <w:r>
-        <w:t>“</w:t>
-      </w:r>
-      <w:r>
-        <w:t xml:space="preserve"> односи на складиштење нижег бајта податка на нижу меморијску локацију, док се виши податак складишти на вишу меморијску локацију. Код </w:t>
+        <w:t xml:space="preserve">“ односи на складиштење нижег бајта податка на нижу меморијску локацију, док се виши податак складишти на вишу меморијску локацију. Код </w:t>
       </w:r>
       <w:r>
         <w:rPr>
@@ -6075,10 +6252,7 @@
         <w:t xml:space="preserve"> </w:t>
       </w:r>
       <w:r>
-        <w:t>приступ</w:t>
-      </w:r>
-      <w:r>
-        <w:t xml:space="preserve">а се нижи бајт податка складишти на </w:t>
+        <w:t xml:space="preserve">приступа се нижи бајт податка складишти на </w:t>
       </w:r>
       <w:r>
         <w:lastRenderedPageBreak/>
@@ -6168,18 +6342,7 @@
           <w:sz w:val="18"/>
           <w:szCs w:val="18"/>
         </w:rPr>
-        <w:t>3.</w:t>
-      </w:r>
-      <w:r>
-        <w:rPr>
-          <w:b/>
-          <w:bCs/>
-          <w:i/>
-          <w:iCs/>
-          <w:sz w:val="18"/>
-          <w:szCs w:val="18"/>
-        </w:rPr>
-        <w:t>2</w:t>
+        <w:t>3.2</w:t>
       </w:r>
       <w:r>
         <w:rPr>
@@ -7241,13 +7404,22 @@
       <w:r>
         <w:rPr>
           <w:rFonts w:cs="Arial"/>
-          <w:lang w:val="en-US"/>
-        </w:rPr>
-        <w:t>PC (</w:t>
+          <w:i/>
+          <w:iCs/>
+          <w:lang w:val="en-US"/>
+        </w:rPr>
+        <w:t>PC</w:t>
       </w:r>
       <w:r>
         <w:rPr>
           <w:rFonts w:cs="Arial"/>
+          <w:lang w:val="en-US"/>
+        </w:rPr>
+        <w:t xml:space="preserve"> (</w:t>
+      </w:r>
+      <w:r>
+        <w:rPr>
+          <w:rFonts w:cs="Arial"/>
         </w:rPr>
         <w:t xml:space="preserve">енгл. </w:t>
       </w:r>
@@ -7276,9 +7448,18 @@
       <w:r>
         <w:rPr>
           <w:rFonts w:cs="Arial"/>
-          <w:lang w:val="en-US"/>
-        </w:rPr>
-        <w:t>PSW (</w:t>
+          <w:i/>
+          <w:iCs/>
+          <w:lang w:val="en-US"/>
+        </w:rPr>
+        <w:t>PSW</w:t>
+      </w:r>
+      <w:r>
+        <w:rPr>
+          <w:rFonts w:cs="Arial"/>
+          <w:lang w:val="en-US"/>
+        </w:rPr>
+        <w:t xml:space="preserve"> (</w:t>
       </w:r>
       <w:r>
         <w:rPr>
@@ -7597,16 +7778,7 @@
           <w:sz w:val="18"/>
           <w:szCs w:val="18"/>
         </w:rPr>
-        <w:t xml:space="preserve">Скица </w:t>
-      </w:r>
-      <w:r>
-        <w:rPr>
-          <w:i/>
-          <w:iCs/>
-          <w:sz w:val="18"/>
-          <w:szCs w:val="18"/>
-        </w:rPr>
-        <w:t xml:space="preserve">дохватања податка из меморије и ажурирања регистра </w:t>
+        <w:t xml:space="preserve">Скица дохватања податка из меморије и ажурирања регистра </w:t>
       </w:r>
       <w:r>
         <w:rPr>
@@ -8038,27 +8210,18 @@
           <w:sz w:val="18"/>
           <w:szCs w:val="18"/>
         </w:rPr>
-        <w:t xml:space="preserve">Скица </w:t>
-      </w:r>
-      <w:r>
+        <w:t>Скица декодовања и извршавања инструкције</w:t>
+      </w:r>
+    </w:p>
+    <w:p>
+      <w:pPr>
+        <w:ind w:firstLine="576"/>
         <w:rPr>
           <w:i/>
           <w:iCs/>
           <w:sz w:val="18"/>
           <w:szCs w:val="18"/>
         </w:rPr>
-        <w:t>декодовања и извршавања инструкције</w:t>
-      </w:r>
-    </w:p>
-    <w:p>
-      <w:pPr>
-        <w:ind w:firstLine="576"/>
-        <w:rPr>
-          <w:i/>
-          <w:iCs/>
-          <w:sz w:val="18"/>
-          <w:szCs w:val="18"/>
-        </w:rPr>
       </w:pPr>
     </w:p>
     <w:p>
@@ -8220,10 +8383,7 @@
         <w:t>Статичка рекомпилација подразумева то да је пре покретања емулације цео програм већ преведен на машински код циљане машине.</w:t>
       </w:r>
       <w:r>
-        <w:t xml:space="preserve"> Превођење се обавља динамички када се код за емулирани процесор преводи у оном тренутку када се и извршава, тј </w:t>
-      </w:r>
-      <w:r>
-        <w:t>„у лету“</w:t>
+        <w:t xml:space="preserve"> Превођење се обавља динамички када се код за емулирани процесор преводи у оном тренутку када се и извршава, тј „у лету“</w:t>
       </w:r>
       <w:r>
         <w:t xml:space="preserve"> </w:t>
@@ -8238,10 +8398,7 @@
         <w:t>.</w:t>
       </w:r>
       <w:r>
-        <w:t xml:space="preserve"> </w:t>
-      </w:r>
-      <w:r>
-        <w:t>Процес рекомпилације се може поделити на два дела, фазу превођења и фазу извршавања. У фази превођења код се са процесора који се емулира преводи у код за одредишни процесор. У фази извршавања, код који је преведен се извршава од стране циљног процесора.</w:t>
+        <w:t xml:space="preserve"> Процес рекомпилације се може поделити на два дела, фазу превођења и фазу извршавања. У фази превођења код се са процесора који се емулира преводи у код за одредишни процесор. У фази извршавања, код који је преведен се извршава од стране циљног процесора.</w:t>
       </w:r>
     </w:p>
     <w:p>
@@ -8308,16 +8465,7 @@
         <w:t>.</w:t>
       </w:r>
       <w:r>
-        <w:t xml:space="preserve"> </w:t>
-      </w:r>
-      <w:r>
-        <w:t>Такође, као проблем се намеће и преносивост. Рекомпилација се користи за изворни процесор, и за одредишни процесор, тако да се може десити да емулатор који се извршава на једној архитектури неће радити на другој архитектури. Добра страна ове технике је</w:t>
-      </w:r>
-      <w:r>
-        <w:t xml:space="preserve"> то што је могуће постићи десет пута бржу емулацију, у поређењу са интерпретативним емулатором, међутим брзина може зависити од изворишног и одредишног процесора, као и од тога како су интерпретативни емулатор и рекомпилатор имплементирани.</w:t>
-      </w:r>
-      <w:r>
-        <w:t xml:space="preserve"> </w:t>
+        <w:t xml:space="preserve"> Такође, као проблем се намеће и преносивост. Рекомпилација се користи за изворни процесор, и за одредишни процесор, тако да се може десити да емулатор који се извршава на једној архитектури неће радити на другој архитектури. Добра страна ове технике је то што је могуће постићи десет пута бржу емулацију, у поређењу са интерпретативним емулатором, међутим брзина може зависити од изворишног и одредишног процесора, као и од тога како су интерпретативни емулатор и рекомпилатор имплементирани. </w:t>
       </w:r>
     </w:p>
     <w:p>
@@ -8388,25 +8536,13 @@
         <w:rPr>
           <w:rFonts w:cs="Arial"/>
         </w:rPr>
-        <w:t>представља интерпретирани програмски језик, развијен почетком седамдесетих година прошлог века</w:t>
+        <w:t>представља интерпретирани програмски језик, развијен почетком седамдесетих година прошлог века. Осмишљен је као програмски језик који ће се користити за лакше прављење програма и игара за рачунаре.</w:t>
       </w:r>
       <w:r>
         <w:rPr>
           <w:rFonts w:cs="Arial"/>
         </w:rPr>
-        <w:t>. Осмишљен је као програмски језик који ће се користити за лакше прављење програма и игара за рачунаре.</w:t>
-      </w:r>
-      <w:r>
-        <w:rPr>
-          <w:rFonts w:cs="Arial"/>
-        </w:rPr>
-        <w:t xml:space="preserve"> </w:t>
-      </w:r>
-      <w:r>
-        <w:rPr>
-          <w:rFonts w:cs="Arial"/>
-        </w:rPr>
-        <w:t>У овом поглављу ће детаљно бити описана архитектура самог система</w:t>
+        <w:t xml:space="preserve"> У овом поглављу ће детаљно бити описана архитектура самог система</w:t>
       </w:r>
       <w:r>
         <w:rPr>
@@ -8489,9 +8625,17 @@
       </w:r>
       <w:r>
         <w:rPr>
-          <w:lang w:val="en-US"/>
-        </w:rPr>
-        <w:t>0x000-0xFFF.</w:t>
+          <w:i/>
+          <w:iCs/>
+          <w:lang w:val="en-US"/>
+        </w:rPr>
+        <w:t>0x000-0xFFF</w:t>
+      </w:r>
+      <w:r>
+        <w:rPr>
+          <w:lang w:val="en-US"/>
+        </w:rPr>
+        <w:t>.</w:t>
       </w:r>
       <w:r>
         <w:t xml:space="preserve"> Подаци се у меморији смештају по </w:t>
@@ -8580,6 +8724,8 @@
         <w:rPr>
           <w:b/>
           <w:bCs/>
+          <w:i/>
+          <w:iCs/>
           <w:lang w:val="en-US"/>
         </w:rPr>
         <w:t>0x000 - 0x1FF</w:t>
@@ -8638,6 +8784,8 @@
         <w:rPr>
           <w:b/>
           <w:bCs/>
+          <w:i/>
+          <w:iCs/>
           <w:lang w:val="en-US"/>
         </w:rPr>
         <w:t>0x200 - 0xFFF</w:t>
@@ -8797,7 +8945,7 @@
           <w:sz w:val="18"/>
           <w:szCs w:val="18"/>
         </w:rPr>
-        <w:t>4</w:t>
+        <w:t>4.1</w:t>
       </w:r>
       <w:r>
         <w:rPr>
@@ -8807,8 +8955,9 @@
           <w:iCs/>
           <w:sz w:val="18"/>
           <w:szCs w:val="18"/>
-        </w:rPr>
-        <w:t>.1</w:t>
+          <w:lang w:val="en-US"/>
+        </w:rPr>
+        <w:t>.</w:t>
       </w:r>
       <w:r>
         <w:rPr>
@@ -8818,101 +8967,78 @@
           <w:iCs/>
           <w:sz w:val="18"/>
           <w:szCs w:val="18"/>
-          <w:lang w:val="en-US"/>
-        </w:rPr>
-        <w:t>.</w:t>
+        </w:rPr>
+        <w:t>1.</w:t>
+      </w:r>
+      <w:r>
+        <w:rPr>
+          <w:i/>
+          <w:iCs/>
+          <w:sz w:val="18"/>
+          <w:szCs w:val="18"/>
+          <w:lang w:val="en-US"/>
+        </w:rPr>
+        <w:t xml:space="preserve"> </w:t>
+      </w:r>
+      <w:r>
+        <w:rPr>
+          <w:i/>
+          <w:iCs/>
+          <w:sz w:val="18"/>
+          <w:szCs w:val="18"/>
+        </w:rPr>
+        <w:t xml:space="preserve">Приказ адресног простора </w:t>
+      </w:r>
+      <w:r>
+        <w:rPr>
+          <w:i/>
+          <w:iCs/>
+          <w:sz w:val="18"/>
+          <w:szCs w:val="18"/>
+          <w:lang w:val="en-US"/>
+        </w:rPr>
+        <w:t xml:space="preserve">CHIP-8 </w:t>
+      </w:r>
+      <w:r>
+        <w:rPr>
+          <w:i/>
+          <w:iCs/>
+          <w:sz w:val="18"/>
+          <w:szCs w:val="18"/>
+        </w:rPr>
+        <w:t>емулатора</w:t>
+      </w:r>
+    </w:p>
+    <w:p>
+      <w:pPr>
+        <w:ind w:firstLine="576"/>
+        <w:rPr>
+          <w:szCs w:val="24"/>
+        </w:rPr>
+      </w:pPr>
+    </w:p>
+    <w:p>
+      <w:pPr>
+        <w:ind w:firstLine="576"/>
+      </w:pPr>
+      <w:r>
+        <w:t xml:space="preserve">Осим меморије, овај рачунарски систем садржи и 16 осмобитних регистара, који се називају </w:t>
       </w:r>
       <w:r>
         <w:rPr>
           <w:b/>
           <w:bCs/>
-          <w:i/>
-          <w:iCs/>
-          <w:sz w:val="18"/>
-          <w:szCs w:val="18"/>
-        </w:rPr>
-        <w:t>1</w:t>
-      </w:r>
-      <w:r>
-        <w:rPr>
-          <w:b/>
-          <w:bCs/>
-          <w:i/>
-          <w:iCs/>
-          <w:sz w:val="18"/>
-          <w:szCs w:val="18"/>
+          <w:lang w:val="en-US"/>
+        </w:rPr>
+        <w:t>V0-VF</w:t>
+      </w:r>
+      <w:r>
+        <w:rPr>
+          <w:lang w:val="en-US"/>
         </w:rPr>
         <w:t>.</w:t>
       </w:r>
       <w:r>
-        <w:rPr>
-          <w:i/>
-          <w:iCs/>
-          <w:sz w:val="18"/>
-          <w:szCs w:val="18"/>
-          <w:lang w:val="en-US"/>
-        </w:rPr>
-        <w:t xml:space="preserve"> </w:t>
-      </w:r>
-      <w:r>
-        <w:rPr>
-          <w:i/>
-          <w:iCs/>
-          <w:sz w:val="18"/>
-          <w:szCs w:val="18"/>
-        </w:rPr>
-        <w:t xml:space="preserve">Приказ адресног простора </w:t>
-      </w:r>
-      <w:r>
-        <w:rPr>
-          <w:i/>
-          <w:iCs/>
-          <w:sz w:val="18"/>
-          <w:szCs w:val="18"/>
-          <w:lang w:val="en-US"/>
-        </w:rPr>
-        <w:t xml:space="preserve">CHIP-8 </w:t>
-      </w:r>
-      <w:r>
-        <w:rPr>
-          <w:i/>
-          <w:iCs/>
-          <w:sz w:val="18"/>
-          <w:szCs w:val="18"/>
-        </w:rPr>
-        <w:t>емулатора</w:t>
-      </w:r>
-    </w:p>
-    <w:p>
-      <w:pPr>
-        <w:ind w:firstLine="576"/>
-        <w:rPr>
-          <w:szCs w:val="24"/>
-        </w:rPr>
-      </w:pPr>
-    </w:p>
-    <w:p>
-      <w:pPr>
-        <w:ind w:firstLine="576"/>
-      </w:pPr>
-      <w:r>
-        <w:t xml:space="preserve">Осим меморије, овај рачунарски систем садржи и 16 осмобитних регистара, који се називају </w:t>
-      </w:r>
-      <w:r>
-        <w:rPr>
-          <w:b/>
-          <w:bCs/>
-          <w:lang w:val="en-US"/>
-        </w:rPr>
-        <w:t>V0-VF</w:t>
-      </w:r>
-      <w:r>
-        <w:rPr>
-          <w:lang w:val="en-US"/>
-        </w:rPr>
-        <w:t>.</w:t>
-      </w:r>
-      <w:r>
         <w:t xml:space="preserve"> Уз име сваког регистра се додаје као суфикс редни број од 0 до 15, односно од 0 до </w:t>
       </w:r>
       <w:r>
@@ -8934,7 +9060,13 @@
         <w:t>у хексадецималном запису представља број 15.</w:t>
       </w:r>
       <w:r>
-        <w:t xml:space="preserve"> Регицтар представља поцебну меморијску локацију на процесору. Свака операција коју процесор одради, одрађује се унутар процесорских регистара, због тога што су они веома брзи.</w:t>
+        <w:t xml:space="preserve"> Реги</w:t>
+      </w:r>
+      <w:r>
+        <w:t>с</w:t>
+      </w:r>
+      <w:r>
+        <w:t>тар представља поцебну меморијску локацију на процесору. Свака операција коју процесор одради, одрађује се унутар процесорских регистара, због тога што су они веома брзи.</w:t>
       </w:r>
       <w:r>
         <w:t xml:space="preserve"> Операције над регистрима обично обухватају учитавање вредности у регистар из меморије, као и упис вредности из регистра у меморију.</w:t>
@@ -9054,9 +9186,17 @@
       </w:r>
       <w:r>
         <w:rPr>
-          <w:lang w:val="en-US"/>
-        </w:rPr>
-        <w:t xml:space="preserve">0xFFF, </w:t>
+          <w:i/>
+          <w:iCs/>
+          <w:lang w:val="en-US"/>
+        </w:rPr>
+        <w:t>0xFFF</w:t>
+      </w:r>
+      <w:r>
+        <w:rPr>
+          <w:lang w:val="en-US"/>
+        </w:rPr>
+        <w:t xml:space="preserve">, </w:t>
       </w:r>
       <w:r>
         <w:t>односно величине дванаест бита.</w:t>
@@ -9088,25 +9228,38 @@
         <w:t xml:space="preserve"> - </w:t>
       </w:r>
       <w:r>
-        <w:t>шеснаестобитни регистар</w:t>
-      </w:r>
-      <w:r>
-        <w:t xml:space="preserve"> који указује на следећу инструкцију коју је потребно извршити. Операциони код је величине шеснаест бита, тако да када дохватамо инструкцију, потребно је дохватити по један бајт са адреса </w:t>
-      </w:r>
-      <w:r>
-        <w:rPr>
-          <w:lang w:val="en-US"/>
-        </w:rPr>
-        <w:t xml:space="preserve">PC </w:t>
+        <w:t xml:space="preserve">шеснаестобитни регистар који указује на следећу инструкцију коју је потребно извршити. Операциони код је величине шеснаест бита, тако да када дохватамо инструкцију, потребно је дохватити по један бајт са адреса </w:t>
+      </w:r>
+      <w:r>
+        <w:rPr>
+          <w:i/>
+          <w:iCs/>
+          <w:lang w:val="en-US"/>
+        </w:rPr>
+        <w:t>PC</w:t>
+      </w:r>
+      <w:r>
+        <w:rPr>
+          <w:lang w:val="en-US"/>
+        </w:rPr>
+        <w:t xml:space="preserve"> </w:t>
       </w:r>
       <w:r>
         <w:t xml:space="preserve">и </w:t>
       </w:r>
       <w:r>
         <w:rPr>
-          <w:lang w:val="en-US"/>
-        </w:rPr>
-        <w:t xml:space="preserve">PC+1, </w:t>
+          <w:i/>
+          <w:iCs/>
+          <w:lang w:val="en-US"/>
+        </w:rPr>
+        <w:t>PC+1</w:t>
+      </w:r>
+      <w:r>
+        <w:rPr>
+          <w:lang w:val="en-US"/>
+        </w:rPr>
+        <w:t xml:space="preserve">, </w:t>
       </w:r>
       <w:r>
         <w:t>а затим увећати вредност регистра за 2, како би поново указивао на прву следећу инструкцију коју је потребно извршити.</w:t>
@@ -9320,6 +9473,8 @@
       </w:r>
       <w:r>
         <w:rPr>
+          <w:i/>
+          <w:iCs/>
           <w:lang w:val="en-US"/>
         </w:rPr>
         <w:t>0x000-0x050</w:t>
@@ -9430,18 +9585,7 @@
           <w:sz w:val="18"/>
           <w:szCs w:val="18"/>
         </w:rPr>
-        <w:t>2</w:t>
-      </w:r>
-      <w:r>
-        <w:rPr>
-          <w:b/>
-          <w:bCs/>
-          <w:i/>
-          <w:iCs/>
-          <w:sz w:val="18"/>
-          <w:szCs w:val="18"/>
-        </w:rPr>
-        <w:t>.</w:t>
+        <w:t>2.</w:t>
       </w:r>
       <w:r>
         <w:rPr>
@@ -9669,13 +9813,7 @@
         <w:t xml:space="preserve">: </w:t>
       </w:r>
       <w:r>
-        <w:t xml:space="preserve">нижих </w:t>
-      </w:r>
-      <w:r>
-        <w:t>четири</w:t>
-      </w:r>
-      <w:r>
-        <w:t xml:space="preserve"> бита инструкције</w:t>
+        <w:t>нижих четири бита инструкције</w:t>
       </w:r>
     </w:p>
     <w:p>
@@ -9732,19 +9870,7 @@
         <w:t>:</w:t>
       </w:r>
       <w:r>
-        <w:t xml:space="preserve"> </w:t>
-      </w:r>
-      <w:r>
-        <w:t xml:space="preserve">виших </w:t>
-      </w:r>
-      <w:r>
-        <w:t xml:space="preserve">четири бита </w:t>
-      </w:r>
-      <w:r>
-        <w:t>нижег</w:t>
-      </w:r>
-      <w:r>
-        <w:t xml:space="preserve"> бајта инструкције</w:t>
+        <w:t xml:space="preserve"> виших четири бита нижег бајта инструкције</w:t>
       </w:r>
     </w:p>
     <w:p>
@@ -9837,18 +9963,7 @@
           <w:sz w:val="18"/>
           <w:szCs w:val="18"/>
         </w:rPr>
-        <w:t>4.</w:t>
-      </w:r>
-      <w:r>
-        <w:rPr>
-          <w:b/>
-          <w:bCs/>
-          <w:i/>
-          <w:iCs/>
-          <w:sz w:val="18"/>
-          <w:szCs w:val="18"/>
-        </w:rPr>
-        <w:t>2</w:t>
+        <w:t>4.2</w:t>
       </w:r>
       <w:r>
         <w:rPr>
@@ -9945,16 +10060,12 @@
               <w:ind w:left="0"/>
               <w:jc w:val="center"/>
               <w:rPr>
-                <w:b w:val="0"/>
-                <w:bCs w:val="0"/>
                 <w:i/>
                 <w:iCs/>
               </w:rPr>
             </w:pPr>
             <w:r>
               <w:rPr>
-                <w:b w:val="0"/>
-                <w:bCs w:val="0"/>
                 <w:i/>
                 <w:iCs/>
               </w:rPr>
@@ -9974,16 +10085,12 @@
               <w:jc w:val="center"/>
               <w:cnfStyle w:val="100000000000" w:firstRow="1" w:lastRow="0" w:firstColumn="0" w:lastColumn="0" w:oddVBand="0" w:evenVBand="0" w:oddHBand="0" w:evenHBand="0" w:firstRowFirstColumn="0" w:firstRowLastColumn="0" w:lastRowFirstColumn="0" w:lastRowLastColumn="0"/>
               <w:rPr>
-                <w:b w:val="0"/>
-                <w:bCs w:val="0"/>
                 <w:i/>
                 <w:iCs/>
               </w:rPr>
             </w:pPr>
             <w:r>
               <w:rPr>
-                <w:b w:val="0"/>
-                <w:bCs w:val="0"/>
                 <w:i/>
                 <w:iCs/>
               </w:rPr>
@@ -10003,16 +10110,12 @@
               <w:jc w:val="center"/>
               <w:cnfStyle w:val="100000000000" w:firstRow="1" w:lastRow="0" w:firstColumn="0" w:lastColumn="0" w:oddVBand="0" w:evenVBand="0" w:oddHBand="0" w:evenHBand="0" w:firstRowFirstColumn="0" w:firstRowLastColumn="0" w:lastRowFirstColumn="0" w:lastRowLastColumn="0"/>
               <w:rPr>
-                <w:b w:val="0"/>
-                <w:bCs w:val="0"/>
                 <w:i/>
                 <w:iCs/>
               </w:rPr>
             </w:pPr>
             <w:r>
               <w:rPr>
-                <w:b w:val="0"/>
-                <w:bCs w:val="0"/>
                 <w:i/>
                 <w:iCs/>
               </w:rPr>
@@ -11538,15 +11641,7 @@
                 <w:iCs/>
                 <w:lang w:val="en-US"/>
               </w:rPr>
-              <w:t>8xy</w:t>
-            </w:r>
-            <w:r>
-              <w:rPr>
-                <w:i/>
-                <w:iCs/>
-                <w:lang w:val="en-US"/>
-              </w:rPr>
-              <w:t>4</w:t>
+              <w:t>8xy4</w:t>
             </w:r>
           </w:p>
         </w:tc>
@@ -11663,15 +11758,7 @@
                 <w:iCs/>
                 <w:lang w:val="en-US"/>
               </w:rPr>
-              <w:t>8xy</w:t>
-            </w:r>
-            <w:r>
-              <w:rPr>
-                <w:i/>
-                <w:iCs/>
-                <w:lang w:val="en-US"/>
-              </w:rPr>
-              <w:t>5</w:t>
+              <w:t>8xy5</w:t>
             </w:r>
           </w:p>
         </w:tc>
@@ -11791,15 +11878,7 @@
                 <w:iCs/>
                 <w:lang w:val="en-US"/>
               </w:rPr>
-              <w:t>8xy</w:t>
-            </w:r>
-            <w:r>
-              <w:rPr>
-                <w:i/>
-                <w:iCs/>
-                <w:lang w:val="en-US"/>
-              </w:rPr>
-              <w:t>6</w:t>
+              <w:t>8xy6</w:t>
             </w:r>
           </w:p>
         </w:tc>
@@ -11916,15 +11995,7 @@
                 <w:iCs/>
                 <w:lang w:val="en-US"/>
               </w:rPr>
-              <w:t>8xy</w:t>
-            </w:r>
-            <w:r>
-              <w:rPr>
-                <w:i/>
-                <w:iCs/>
-                <w:lang w:val="en-US"/>
-              </w:rPr>
-              <w:t>7</w:t>
+              <w:t>8xy7</w:t>
             </w:r>
           </w:p>
         </w:tc>
@@ -12123,15 +12194,7 @@
                 <w:iCs/>
                 <w:lang w:val="en-US"/>
               </w:rPr>
-              <w:t>8xy</w:t>
-            </w:r>
-            <w:r>
-              <w:rPr>
-                <w:i/>
-                <w:iCs/>
-                <w:lang w:val="en-US"/>
-              </w:rPr>
-              <w:t>E</w:t>
+              <w:t>8xyE</w:t>
             </w:r>
           </w:p>
         </w:tc>
@@ -12694,17 +12757,7 @@
                 <w:szCs w:val="20"/>
                 <w:lang w:val="en-US"/>
               </w:rPr>
-              <w:t xml:space="preserve">AND </w:t>
-            </w:r>
-            <w:r>
-              <w:rPr>
-                <w:i/>
-                <w:iCs/>
-                <w:sz w:val="20"/>
-                <w:szCs w:val="20"/>
-                <w:lang w:val="en-US"/>
-              </w:rPr>
-              <w:t>kk</w:t>
+              <w:t>AND kk</w:t>
             </w:r>
           </w:p>
         </w:tc>
@@ -13045,14 +13098,7 @@
                 <w:sz w:val="20"/>
                 <w:szCs w:val="20"/>
               </w:rPr>
-              <w:t>дугме са вредношћу</w:t>
-            </w:r>
-            <w:r>
-              <w:rPr>
-                <w:sz w:val="20"/>
-                <w:szCs w:val="20"/>
-              </w:rPr>
-              <w:t xml:space="preserve"> </w:t>
+              <w:t xml:space="preserve">дугме са вредношћу </w:t>
             </w:r>
             <w:r>
               <w:rPr>
@@ -13638,17 +13684,7 @@
                 <w:szCs w:val="20"/>
                 <w:lang w:val="en-US"/>
               </w:rPr>
-              <w:t>S</w:t>
-            </w:r>
-            <w:r>
-              <w:rPr>
-                <w:i/>
-                <w:iCs/>
-                <w:sz w:val="20"/>
-                <w:szCs w:val="20"/>
-                <w:lang w:val="en-US"/>
-              </w:rPr>
-              <w:t>T</w:t>
+              <w:t>ST</w:t>
             </w:r>
           </w:p>
         </w:tc>
@@ -13898,14 +13934,7 @@
                 <w:sz w:val="20"/>
                 <w:szCs w:val="20"/>
               </w:rPr>
-              <w:t xml:space="preserve">учитај </w:t>
-            </w:r>
-            <w:r>
-              <w:rPr>
-                <w:sz w:val="20"/>
-                <w:szCs w:val="20"/>
-              </w:rPr>
-              <w:t>локацију за „</w:t>
+              <w:t>учитај локацију за „</w:t>
             </w:r>
             <w:r>
               <w:rPr>
@@ -14288,14 +14317,7 @@
                 <w:sz w:val="20"/>
                 <w:szCs w:val="20"/>
               </w:rPr>
-              <w:t>Прочитај</w:t>
-            </w:r>
-            <w:r>
-              <w:rPr>
-                <w:sz w:val="20"/>
-                <w:szCs w:val="20"/>
-              </w:rPr>
-              <w:t xml:space="preserve"> вредности регистара </w:t>
+              <w:t xml:space="preserve">Прочитај вредности регистара </w:t>
             </w:r>
             <w:r>
               <w:rPr>
@@ -14761,14 +14783,7 @@
           <w:rFonts w:ascii="Courier New" w:hAnsi="Courier New" w:cs="Courier New"/>
           <w:lang w:val="en-US"/>
         </w:rPr>
-        <w:t>CHIP8CPU</w:t>
-      </w:r>
-      <w:r>
-        <w:rPr>
-          <w:rFonts w:ascii="Courier New" w:hAnsi="Courier New" w:cs="Courier New"/>
-          <w:lang w:val="en-US"/>
-        </w:rPr>
-        <w:t>::emulate</w:t>
+        <w:t>CHIP8CPU::emulate</w:t>
       </w:r>
       <w:r>
         <w:rPr>
@@ -15522,20 +15537,20 @@
         <w:rPr>
           <w:rFonts w:ascii="Courier New" w:eastAsia="Times New Roman" w:hAnsi="Courier New" w:cs="Courier New"/>
           <w:noProof w:val="0"/>
-          <w:color w:val="000000"/>
-          <w:szCs w:val="24"/>
-          <w:lang w:val="en-US"/>
-        </w:rPr>
-      </w:pPr>
-      <w:r>
-        <w:rPr>
-          <w:rFonts w:ascii="Courier New" w:eastAsia="Times New Roman" w:hAnsi="Courier New" w:cs="Courier New"/>
-          <w:noProof w:val="0"/>
           <w:color w:val="008000"/>
           <w:szCs w:val="24"/>
           <w:lang w:val="en-US"/>
         </w:rPr>
-        <w:t>    /* PC */</w:t>
+      </w:pPr>
+      <w:r>
+        <w:rPr>
+          <w:rFonts w:ascii="Courier New" w:eastAsia="Times New Roman" w:hAnsi="Courier New" w:cs="Courier New"/>
+          <w:noProof w:val="0"/>
+          <w:color w:val="008000"/>
+          <w:szCs w:val="24"/>
+          <w:lang w:val="en-US"/>
+        </w:rPr>
+        <w:t>    </w:t>
       </w:r>
     </w:p>
     <w:p>
@@ -15555,32 +15570,22 @@
         <w:rPr>
           <w:rFonts w:ascii="Courier New" w:eastAsia="Times New Roman" w:hAnsi="Courier New" w:cs="Courier New"/>
           <w:noProof w:val="0"/>
-          <w:color w:val="000000"/>
+          <w:color w:val="008000"/>
           <w:szCs w:val="24"/>
           <w:lang w:val="en-US"/>
         </w:rPr>
         <w:lastRenderedPageBreak/>
-        <w:t>    </w:t>
-      </w:r>
-      <w:r>
-        <w:rPr>
-          <w:rFonts w:ascii="Courier New" w:eastAsia="Times New Roman" w:hAnsi="Courier New" w:cs="Courier New"/>
-          <w:noProof w:val="0"/>
-          <w:color w:val="0000FF"/>
-          <w:szCs w:val="24"/>
-          <w:lang w:val="en-US"/>
-        </w:rPr>
-        <w:t>uint16_t</w:t>
-      </w:r>
-      <w:r>
-        <w:rPr>
-          <w:rFonts w:ascii="Courier New" w:eastAsia="Times New Roman" w:hAnsi="Courier New" w:cs="Courier New"/>
-          <w:noProof w:val="0"/>
-          <w:color w:val="000000"/>
-          <w:szCs w:val="24"/>
-          <w:lang w:val="en-US"/>
-        </w:rPr>
-        <w:t> PC;</w:t>
+        <w:t xml:space="preserve">    </w:t>
+      </w:r>
+      <w:r>
+        <w:rPr>
+          <w:rFonts w:ascii="Courier New" w:eastAsia="Times New Roman" w:hAnsi="Courier New" w:cs="Courier New"/>
+          <w:noProof w:val="0"/>
+          <w:color w:val="008000"/>
+          <w:szCs w:val="24"/>
+          <w:lang w:val="en-US"/>
+        </w:rPr>
+        <w:t>/* PC */</w:t>
       </w:r>
     </w:p>
     <w:p>
@@ -15600,11 +15605,31 @@
         <w:rPr>
           <w:rFonts w:ascii="Courier New" w:eastAsia="Times New Roman" w:hAnsi="Courier New" w:cs="Courier New"/>
           <w:noProof w:val="0"/>
-          <w:color w:val="008000"/>
-          <w:szCs w:val="24"/>
-          <w:lang w:val="en-US"/>
-        </w:rPr>
-        <w:t>    /* SP */</w:t>
+          <w:color w:val="000000"/>
+          <w:szCs w:val="24"/>
+          <w:lang w:val="en-US"/>
+        </w:rPr>
+        <w:t>    </w:t>
+      </w:r>
+      <w:r>
+        <w:rPr>
+          <w:rFonts w:ascii="Courier New" w:eastAsia="Times New Roman" w:hAnsi="Courier New" w:cs="Courier New"/>
+          <w:noProof w:val="0"/>
+          <w:color w:val="0000FF"/>
+          <w:szCs w:val="24"/>
+          <w:lang w:val="en-US"/>
+        </w:rPr>
+        <w:t>uint16_t</w:t>
+      </w:r>
+      <w:r>
+        <w:rPr>
+          <w:rFonts w:ascii="Courier New" w:eastAsia="Times New Roman" w:hAnsi="Courier New" w:cs="Courier New"/>
+          <w:noProof w:val="0"/>
+          <w:color w:val="000000"/>
+          <w:szCs w:val="24"/>
+          <w:lang w:val="en-US"/>
+        </w:rPr>
+        <w:t> PC;</w:t>
       </w:r>
     </w:p>
     <w:p>
@@ -15624,31 +15649,11 @@
         <w:rPr>
           <w:rFonts w:ascii="Courier New" w:eastAsia="Times New Roman" w:hAnsi="Courier New" w:cs="Courier New"/>
           <w:noProof w:val="0"/>
-          <w:color w:val="000000"/>
-          <w:szCs w:val="24"/>
-          <w:lang w:val="en-US"/>
-        </w:rPr>
-        <w:t>    </w:t>
-      </w:r>
-      <w:r>
-        <w:rPr>
-          <w:rFonts w:ascii="Courier New" w:eastAsia="Times New Roman" w:hAnsi="Courier New" w:cs="Courier New"/>
-          <w:noProof w:val="0"/>
-          <w:color w:val="0000FF"/>
-          <w:szCs w:val="24"/>
-          <w:lang w:val="en-US"/>
-        </w:rPr>
-        <w:t>uint8_t</w:t>
-      </w:r>
-      <w:r>
-        <w:rPr>
-          <w:rFonts w:ascii="Courier New" w:eastAsia="Times New Roman" w:hAnsi="Courier New" w:cs="Courier New"/>
-          <w:noProof w:val="0"/>
-          <w:color w:val="000000"/>
-          <w:szCs w:val="24"/>
-          <w:lang w:val="en-US"/>
-        </w:rPr>
-        <w:t> SP;</w:t>
+          <w:color w:val="008000"/>
+          <w:szCs w:val="24"/>
+          <w:lang w:val="en-US"/>
+        </w:rPr>
+        <w:t>    /* SP */</w:t>
       </w:r>
     </w:p>
     <w:p>
@@ -15668,11 +15673,31 @@
         <w:rPr>
           <w:rFonts w:ascii="Courier New" w:eastAsia="Times New Roman" w:hAnsi="Courier New" w:cs="Courier New"/>
           <w:noProof w:val="0"/>
-          <w:color w:val="008000"/>
-          <w:szCs w:val="24"/>
-          <w:lang w:val="en-US"/>
-        </w:rPr>
-        <w:t>    /* Instruction register */</w:t>
+          <w:color w:val="000000"/>
+          <w:szCs w:val="24"/>
+          <w:lang w:val="en-US"/>
+        </w:rPr>
+        <w:t>    </w:t>
+      </w:r>
+      <w:r>
+        <w:rPr>
+          <w:rFonts w:ascii="Courier New" w:eastAsia="Times New Roman" w:hAnsi="Courier New" w:cs="Courier New"/>
+          <w:noProof w:val="0"/>
+          <w:color w:val="0000FF"/>
+          <w:szCs w:val="24"/>
+          <w:lang w:val="en-US"/>
+        </w:rPr>
+        <w:t>uint8_t</w:t>
+      </w:r>
+      <w:r>
+        <w:rPr>
+          <w:rFonts w:ascii="Courier New" w:eastAsia="Times New Roman" w:hAnsi="Courier New" w:cs="Courier New"/>
+          <w:noProof w:val="0"/>
+          <w:color w:val="000000"/>
+          <w:szCs w:val="24"/>
+          <w:lang w:val="en-US"/>
+        </w:rPr>
+        <w:t> SP;</w:t>
       </w:r>
     </w:p>
     <w:p>
@@ -15692,31 +15717,11 @@
         <w:rPr>
           <w:rFonts w:ascii="Courier New" w:eastAsia="Times New Roman" w:hAnsi="Courier New" w:cs="Courier New"/>
           <w:noProof w:val="0"/>
-          <w:color w:val="000000"/>
-          <w:szCs w:val="24"/>
-          <w:lang w:val="en-US"/>
-        </w:rPr>
-        <w:t>    </w:t>
-      </w:r>
-      <w:r>
-        <w:rPr>
-          <w:rFonts w:ascii="Courier New" w:eastAsia="Times New Roman" w:hAnsi="Courier New" w:cs="Courier New"/>
-          <w:noProof w:val="0"/>
-          <w:color w:val="0000FF"/>
-          <w:szCs w:val="24"/>
-          <w:lang w:val="en-US"/>
-        </w:rPr>
-        <w:t>uint16_t</w:t>
-      </w:r>
-      <w:r>
-        <w:rPr>
-          <w:rFonts w:ascii="Courier New" w:eastAsia="Times New Roman" w:hAnsi="Courier New" w:cs="Courier New"/>
-          <w:noProof w:val="0"/>
-          <w:color w:val="000000"/>
-          <w:szCs w:val="24"/>
-          <w:lang w:val="en-US"/>
-        </w:rPr>
-        <w:t> I;</w:t>
+          <w:color w:val="008000"/>
+          <w:szCs w:val="24"/>
+          <w:lang w:val="en-US"/>
+        </w:rPr>
+        <w:t>    /* Instruction register */</w:t>
       </w:r>
     </w:p>
     <w:p>
@@ -15736,11 +15741,31 @@
         <w:rPr>
           <w:rFonts w:ascii="Courier New" w:eastAsia="Times New Roman" w:hAnsi="Courier New" w:cs="Courier New"/>
           <w:noProof w:val="0"/>
-          <w:color w:val="008000"/>
-          <w:szCs w:val="24"/>
-          <w:lang w:val="en-US"/>
-        </w:rPr>
-        <w:t>    /* Timers */</w:t>
+          <w:color w:val="000000"/>
+          <w:szCs w:val="24"/>
+          <w:lang w:val="en-US"/>
+        </w:rPr>
+        <w:t>    </w:t>
+      </w:r>
+      <w:r>
+        <w:rPr>
+          <w:rFonts w:ascii="Courier New" w:eastAsia="Times New Roman" w:hAnsi="Courier New" w:cs="Courier New"/>
+          <w:noProof w:val="0"/>
+          <w:color w:val="0000FF"/>
+          <w:szCs w:val="24"/>
+          <w:lang w:val="en-US"/>
+        </w:rPr>
+        <w:t>uint16_t</w:t>
+      </w:r>
+      <w:r>
+        <w:rPr>
+          <w:rFonts w:ascii="Courier New" w:eastAsia="Times New Roman" w:hAnsi="Courier New" w:cs="Courier New"/>
+          <w:noProof w:val="0"/>
+          <w:color w:val="000000"/>
+          <w:szCs w:val="24"/>
+          <w:lang w:val="en-US"/>
+        </w:rPr>
+        <w:t> I;</w:t>
       </w:r>
     </w:p>
     <w:p>
@@ -15760,51 +15785,11 @@
         <w:rPr>
           <w:rFonts w:ascii="Courier New" w:eastAsia="Times New Roman" w:hAnsi="Courier New" w:cs="Courier New"/>
           <w:noProof w:val="0"/>
-          <w:color w:val="000000"/>
-          <w:szCs w:val="24"/>
-          <w:lang w:val="en-US"/>
-        </w:rPr>
-        <w:t>    </w:t>
-      </w:r>
-      <w:r>
-        <w:rPr>
-          <w:rFonts w:ascii="Courier New" w:eastAsia="Times New Roman" w:hAnsi="Courier New" w:cs="Courier New"/>
-          <w:noProof w:val="0"/>
-          <w:color w:val="0000FF"/>
-          <w:szCs w:val="24"/>
-          <w:lang w:val="en-US"/>
-        </w:rPr>
-        <w:t>uint8_t</w:t>
-      </w:r>
-      <w:r>
-        <w:rPr>
-          <w:rFonts w:ascii="Courier New" w:eastAsia="Times New Roman" w:hAnsi="Courier New" w:cs="Courier New"/>
-          <w:noProof w:val="0"/>
-          <w:color w:val="000000"/>
-          <w:szCs w:val="24"/>
-          <w:lang w:val="en-US"/>
-        </w:rPr>
-        <w:t> DT</w:t>
-      </w:r>
-      <w:r>
-        <w:rPr>
-          <w:rFonts w:ascii="Courier New" w:eastAsia="Times New Roman" w:hAnsi="Courier New" w:cs="Courier New"/>
-          <w:noProof w:val="0"/>
-          <w:color w:val="000000"/>
-          <w:szCs w:val="24"/>
-          <w:lang w:val="en-US"/>
-        </w:rPr>
-        <w:t>, ST</w:t>
-      </w:r>
-      <w:r>
-        <w:rPr>
-          <w:rFonts w:ascii="Courier New" w:eastAsia="Times New Roman" w:hAnsi="Courier New" w:cs="Courier New"/>
-          <w:noProof w:val="0"/>
-          <w:color w:val="000000"/>
-          <w:szCs w:val="24"/>
-          <w:lang w:val="en-US"/>
-        </w:rPr>
-        <w:t>;</w:t>
+          <w:color w:val="008000"/>
+          <w:szCs w:val="24"/>
+          <w:lang w:val="en-US"/>
+        </w:rPr>
+        <w:t>    /* Timers */</w:t>
       </w:r>
     </w:p>
     <w:p>
@@ -15824,11 +15809,51 @@
         <w:rPr>
           <w:rFonts w:ascii="Courier New" w:eastAsia="Times New Roman" w:hAnsi="Courier New" w:cs="Courier New"/>
           <w:noProof w:val="0"/>
-          <w:color w:val="008000"/>
-          <w:szCs w:val="24"/>
-          <w:lang w:val="en-US"/>
-        </w:rPr>
-        <w:t>    /* Emulator state */</w:t>
+          <w:color w:val="000000"/>
+          <w:szCs w:val="24"/>
+          <w:lang w:val="en-US"/>
+        </w:rPr>
+        <w:t>    </w:t>
+      </w:r>
+      <w:r>
+        <w:rPr>
+          <w:rFonts w:ascii="Courier New" w:eastAsia="Times New Roman" w:hAnsi="Courier New" w:cs="Courier New"/>
+          <w:noProof w:val="0"/>
+          <w:color w:val="0000FF"/>
+          <w:szCs w:val="24"/>
+          <w:lang w:val="en-US"/>
+        </w:rPr>
+        <w:t>uint8_t</w:t>
+      </w:r>
+      <w:r>
+        <w:rPr>
+          <w:rFonts w:ascii="Courier New" w:eastAsia="Times New Roman" w:hAnsi="Courier New" w:cs="Courier New"/>
+          <w:noProof w:val="0"/>
+          <w:color w:val="000000"/>
+          <w:szCs w:val="24"/>
+          <w:lang w:val="en-US"/>
+        </w:rPr>
+        <w:t> DT</w:t>
+      </w:r>
+      <w:r>
+        <w:rPr>
+          <w:rFonts w:ascii="Courier New" w:eastAsia="Times New Roman" w:hAnsi="Courier New" w:cs="Courier New"/>
+          <w:noProof w:val="0"/>
+          <w:color w:val="000000"/>
+          <w:szCs w:val="24"/>
+          <w:lang w:val="en-US"/>
+        </w:rPr>
+        <w:t>, ST</w:t>
+      </w:r>
+      <w:r>
+        <w:rPr>
+          <w:rFonts w:ascii="Courier New" w:eastAsia="Times New Roman" w:hAnsi="Courier New" w:cs="Courier New"/>
+          <w:noProof w:val="0"/>
+          <w:color w:val="000000"/>
+          <w:szCs w:val="24"/>
+          <w:lang w:val="en-US"/>
+        </w:rPr>
+        <w:t>;</w:t>
       </w:r>
     </w:p>
     <w:p>
@@ -15848,31 +15873,11 @@
         <w:rPr>
           <w:rFonts w:ascii="Courier New" w:eastAsia="Times New Roman" w:hAnsi="Courier New" w:cs="Courier New"/>
           <w:noProof w:val="0"/>
-          <w:color w:val="000000"/>
-          <w:szCs w:val="24"/>
-          <w:lang w:val="en-US"/>
-        </w:rPr>
-        <w:t>    </w:t>
-      </w:r>
-      <w:r>
-        <w:rPr>
-          <w:rFonts w:ascii="Courier New" w:eastAsia="Times New Roman" w:hAnsi="Courier New" w:cs="Courier New"/>
-          <w:noProof w:val="0"/>
-          <w:color w:val="0000FF"/>
-          <w:szCs w:val="24"/>
-          <w:lang w:val="en-US"/>
-        </w:rPr>
-        <w:t>bool</w:t>
-      </w:r>
-      <w:r>
-        <w:rPr>
-          <w:rFonts w:ascii="Courier New" w:eastAsia="Times New Roman" w:hAnsi="Courier New" w:cs="Courier New"/>
-          <w:noProof w:val="0"/>
-          <w:color w:val="000000"/>
-          <w:szCs w:val="24"/>
-          <w:lang w:val="en-US"/>
-        </w:rPr>
-        <w:t> running;</w:t>
+          <w:color w:val="008000"/>
+          <w:szCs w:val="24"/>
+          <w:lang w:val="en-US"/>
+        </w:rPr>
+        <w:t>    /* Emulator state */</w:t>
       </w:r>
     </w:p>
     <w:p>
@@ -15881,6 +15886,50 @@
         <w:spacing w:before="0" w:after="0" w:line="240" w:lineRule="auto"/>
         <w:jc w:val="left"/>
         <w:rPr>
+          <w:rFonts w:ascii="Courier New" w:eastAsia="Times New Roman" w:hAnsi="Courier New" w:cs="Courier New"/>
+          <w:noProof w:val="0"/>
+          <w:color w:val="000000"/>
+          <w:szCs w:val="24"/>
+          <w:lang w:val="en-US"/>
+        </w:rPr>
+      </w:pPr>
+      <w:r>
+        <w:rPr>
+          <w:rFonts w:ascii="Courier New" w:eastAsia="Times New Roman" w:hAnsi="Courier New" w:cs="Courier New"/>
+          <w:noProof w:val="0"/>
+          <w:color w:val="000000"/>
+          <w:szCs w:val="24"/>
+          <w:lang w:val="en-US"/>
+        </w:rPr>
+        <w:t>    </w:t>
+      </w:r>
+      <w:r>
+        <w:rPr>
+          <w:rFonts w:ascii="Courier New" w:eastAsia="Times New Roman" w:hAnsi="Courier New" w:cs="Courier New"/>
+          <w:noProof w:val="0"/>
+          <w:color w:val="0000FF"/>
+          <w:szCs w:val="24"/>
+          <w:lang w:val="en-US"/>
+        </w:rPr>
+        <w:t>bool</w:t>
+      </w:r>
+      <w:r>
+        <w:rPr>
+          <w:rFonts w:ascii="Courier New" w:eastAsia="Times New Roman" w:hAnsi="Courier New" w:cs="Courier New"/>
+          <w:noProof w:val="0"/>
+          <w:color w:val="000000"/>
+          <w:szCs w:val="24"/>
+          <w:lang w:val="en-US"/>
+        </w:rPr>
+        <w:t> running;</w:t>
+      </w:r>
+    </w:p>
+    <w:p>
+      <w:pPr>
+        <w:shd w:val="clear" w:color="auto" w:fill="FFFFFF"/>
+        <w:spacing w:before="0" w:after="0" w:line="240" w:lineRule="auto"/>
+        <w:jc w:val="left"/>
+        <w:rPr>
           <w:rFonts w:ascii="Ubuntu Mono" w:eastAsia="Times New Roman" w:hAnsi="Ubuntu Mono" w:cs="Times New Roman"/>
           <w:noProof w:val="0"/>
           <w:color w:val="000000"/>
@@ -18026,6 +18075,7 @@
           <w:szCs w:val="24"/>
           <w:lang w:val="en-US"/>
         </w:rPr>
+        <w:lastRenderedPageBreak/>
         <w:t>            /* C */</w:t>
       </w:r>
     </w:p>
@@ -18050,7 +18100,6 @@
           <w:szCs w:val="24"/>
           <w:lang w:val="en-US"/>
         </w:rPr>
-        <w:lastRenderedPageBreak/>
         <w:t>            </w:t>
       </w:r>
       <w:r>
@@ -18890,19 +18939,7 @@
           <w:szCs w:val="18"/>
           <w:lang w:val="en-US"/>
         </w:rPr>
-        <w:t>.</w:t>
-      </w:r>
-      <w:r>
-        <w:rPr>
-          <w:b/>
-          <w:bCs/>
-          <w:i/>
-          <w:iCs/>
-          <w:sz w:val="18"/>
-          <w:szCs w:val="18"/>
-          <w:lang w:val="en-US"/>
-        </w:rPr>
-        <w:t>2</w:t>
+        <w:t>.2</w:t>
       </w:r>
       <w:r>
         <w:rPr>
@@ -19193,6 +19230,21 @@
         </w:rPr>
         <w:t> std::runtime_error(</w:t>
       </w:r>
+    </w:p>
+    <w:p>
+      <w:pPr>
+        <w:shd w:val="clear" w:color="auto" w:fill="FFFFFF"/>
+        <w:spacing w:before="0" w:after="0" w:line="240" w:lineRule="auto"/>
+        <w:ind w:left="2160" w:firstLine="720"/>
+        <w:jc w:val="left"/>
+        <w:rPr>
+          <w:rFonts w:ascii="Courier New" w:eastAsia="Times New Roman" w:hAnsi="Courier New" w:cs="Courier New"/>
+          <w:noProof w:val="0"/>
+          <w:color w:val="000000"/>
+          <w:szCs w:val="24"/>
+          <w:lang w:val="en-US"/>
+        </w:rPr>
+      </w:pPr>
       <w:r>
         <w:rPr>
           <w:rFonts w:ascii="Courier New" w:eastAsia="Times New Roman" w:hAnsi="Courier New" w:cs="Courier New"/>
@@ -19638,7 +19690,7 @@
           <w:szCs w:val="18"/>
           <w:lang w:val="en-US"/>
         </w:rPr>
-        <w:t>.</w:t>
+        <w:t>.3</w:t>
       </w:r>
       <w:r>
         <w:rPr>
@@ -19648,20 +19700,18 @@
           <w:iCs/>
           <w:sz w:val="18"/>
           <w:szCs w:val="18"/>
-          <w:lang w:val="en-US"/>
-        </w:rPr>
-        <w:t>3</w:t>
-      </w:r>
-      <w:r>
-        <w:rPr>
-          <w:b/>
-          <w:bCs/>
+        </w:rPr>
+        <w:t>.</w:t>
+      </w:r>
+      <w:r>
+        <w:rPr>
           <w:i/>
           <w:iCs/>
           <w:sz w:val="18"/>
           <w:szCs w:val="18"/>
-        </w:rPr>
-        <w:t>.</w:t>
+          <w:lang w:val="en-US"/>
+        </w:rPr>
+        <w:t xml:space="preserve"> </w:t>
       </w:r>
       <w:r>
         <w:rPr>
@@ -19669,9 +19719,8 @@
           <w:iCs/>
           <w:sz w:val="18"/>
           <w:szCs w:val="18"/>
-          <w:lang w:val="en-US"/>
-        </w:rPr>
-        <w:t xml:space="preserve"> </w:t>
+        </w:rPr>
+        <w:t xml:space="preserve">Процес учитавања </w:t>
       </w:r>
       <w:r>
         <w:rPr>
@@ -19679,8 +19728,9 @@
           <w:iCs/>
           <w:sz w:val="18"/>
           <w:szCs w:val="18"/>
-        </w:rPr>
-        <w:t xml:space="preserve">Процес учитавања </w:t>
+          <w:lang w:val="en-US"/>
+        </w:rPr>
+        <w:t xml:space="preserve">ROM </w:t>
       </w:r>
       <w:r>
         <w:rPr>
@@ -19688,27 +19738,8 @@
           <w:iCs/>
           <w:sz w:val="18"/>
           <w:szCs w:val="18"/>
-          <w:lang w:val="en-US"/>
-        </w:rPr>
-        <w:t xml:space="preserve">ROM </w:t>
-      </w:r>
-      <w:r>
-        <w:rPr>
-          <w:i/>
-          <w:iCs/>
-          <w:sz w:val="18"/>
-          <w:szCs w:val="18"/>
-        </w:rPr>
-        <w:t>фајла</w:t>
-      </w:r>
-      <w:r>
-        <w:rPr>
-          <w:i/>
-          <w:iCs/>
-          <w:sz w:val="18"/>
-          <w:szCs w:val="18"/>
-        </w:rPr>
-        <w:t xml:space="preserve"> у меморију</w:t>
+        </w:rPr>
+        <w:t>фајла у меморију</w:t>
       </w:r>
     </w:p>
     <w:p>
@@ -19878,16 +19909,7 @@
           <w:iCs/>
           <w:lang w:val="en-US"/>
         </w:rPr>
-        <w:t xml:space="preserve">SDL_Rendered. </w:t>
-      </w:r>
-      <w:r>
-        <w:rPr>
-          <w:rFonts w:cs="Arial"/>
-          <w:i/>
-          <w:iCs/>
-          <w:lang w:val="en-US"/>
-        </w:rPr>
-        <w:t>SDL_Window</w:t>
+        <w:t>SDL_Rendered. SDL_Window</w:t>
       </w:r>
       <w:r>
         <w:rPr>
@@ -20671,18 +20693,17 @@
           <w:sz w:val="18"/>
           <w:szCs w:val="18"/>
         </w:rPr>
-        <w:t>4</w:t>
-      </w:r>
-      <w:r>
-        <w:rPr>
-          <w:b/>
-          <w:bCs/>
+        <w:t>4.</w:t>
+      </w:r>
+      <w:r>
+        <w:rPr>
           <w:i/>
           <w:iCs/>
           <w:sz w:val="18"/>
           <w:szCs w:val="18"/>
-        </w:rPr>
-        <w:t>.</w:t>
+          <w:lang w:val="en-US"/>
+        </w:rPr>
+        <w:t xml:space="preserve"> </w:t>
       </w:r>
       <w:r>
         <w:rPr>
@@ -20690,30 +20711,20 @@
           <w:iCs/>
           <w:sz w:val="18"/>
           <w:szCs w:val="18"/>
-          <w:lang w:val="en-US"/>
-        </w:rPr>
-        <w:t xml:space="preserve"> </w:t>
-      </w:r>
-      <w:r>
+        </w:rPr>
+        <w:t>Приказ главне петље емулатора</w:t>
+      </w:r>
+    </w:p>
+    <w:p>
+      <w:pPr>
+        <w:ind w:firstLine="576"/>
+        <w:jc w:val="center"/>
         <w:rPr>
           <w:i/>
           <w:iCs/>
           <w:sz w:val="18"/>
           <w:szCs w:val="18"/>
         </w:rPr>
-        <w:t>Приказ главне петље емулатора</w:t>
-      </w:r>
-    </w:p>
-    <w:p>
-      <w:pPr>
-        <w:ind w:firstLine="576"/>
-        <w:jc w:val="center"/>
-        <w:rPr>
-          <w:i/>
-          <w:iCs/>
-          <w:sz w:val="18"/>
-          <w:szCs w:val="18"/>
-        </w:rPr>
       </w:pPr>
     </w:p>
     <w:p>
@@ -20793,17 +20804,7 @@
           <w:szCs w:val="24"/>
           <w:lang w:val="en-US"/>
         </w:rPr>
-        <w:t>restore</w:t>
-      </w:r>
-      <w:r>
-        <w:rPr>
-          <w:rFonts w:ascii="Courier New" w:eastAsia="Times New Roman" w:hAnsi="Courier New" w:cs="Courier New"/>
-          <w:noProof w:val="0"/>
-          <w:color w:val="000000"/>
-          <w:szCs w:val="24"/>
-          <w:lang w:val="en-US"/>
-        </w:rPr>
-        <w:t>()</w:t>
+        <w:t>restore()</w:t>
       </w:r>
       <w:r>
         <w:rPr>
@@ -20905,17 +20906,7 @@
           <w:szCs w:val="24"/>
           <w:lang w:val="en-US"/>
         </w:rPr>
-        <w:t>sdl_poll_events</w:t>
-      </w:r>
-      <w:r>
-        <w:rPr>
-          <w:rFonts w:ascii="Courier New" w:eastAsia="Times New Roman" w:hAnsi="Courier New" w:cs="Courier New"/>
-          <w:noProof w:val="0"/>
-          <w:color w:val="000000"/>
-          <w:szCs w:val="24"/>
-          <w:lang w:val="en-US"/>
-        </w:rPr>
-        <w:t>()</w:t>
+        <w:t>sdl_poll_events()</w:t>
       </w:r>
       <w:r>
         <w:rPr>
@@ -20969,17 +20960,7 @@
           <w:szCs w:val="24"/>
           <w:lang w:val="en-US"/>
         </w:rPr>
-        <w:t>render</w:t>
-      </w:r>
-      <w:r>
-        <w:rPr>
-          <w:rFonts w:ascii="Courier New" w:eastAsia="Times New Roman" w:hAnsi="Courier New" w:cs="Courier New"/>
-          <w:noProof w:val="0"/>
-          <w:color w:val="000000"/>
-          <w:szCs w:val="24"/>
-          <w:lang w:val="en-US"/>
-        </w:rPr>
-        <w:t>()</w:t>
+        <w:t>render()</w:t>
       </w:r>
       <w:r>
         <w:rPr>
@@ -22018,18 +21999,17 @@
           <w:sz w:val="18"/>
           <w:szCs w:val="18"/>
         </w:rPr>
-        <w:t>5</w:t>
-      </w:r>
-      <w:r>
-        <w:rPr>
-          <w:b/>
-          <w:bCs/>
+        <w:t>5.</w:t>
+      </w:r>
+      <w:r>
+        <w:rPr>
           <w:i/>
           <w:iCs/>
           <w:sz w:val="18"/>
           <w:szCs w:val="18"/>
-        </w:rPr>
-        <w:t>.</w:t>
+          <w:lang w:val="en-US"/>
+        </w:rPr>
+        <w:t xml:space="preserve"> </w:t>
       </w:r>
       <w:r>
         <w:rPr>
@@ -22037,27 +22017,8 @@
           <w:iCs/>
           <w:sz w:val="18"/>
           <w:szCs w:val="18"/>
-          <w:lang w:val="en-US"/>
-        </w:rPr>
-        <w:t xml:space="preserve"> </w:t>
-      </w:r>
-      <w:r>
-        <w:rPr>
-          <w:i/>
-          <w:iCs/>
-          <w:sz w:val="18"/>
-          <w:szCs w:val="18"/>
-        </w:rPr>
-        <w:t xml:space="preserve">Приказ </w:t>
-      </w:r>
-      <w:r>
-        <w:rPr>
-          <w:i/>
-          <w:iCs/>
-          <w:sz w:val="18"/>
-          <w:szCs w:val="18"/>
-        </w:rPr>
-        <w:t>исцртавања пиксела на екрану</w:t>
+        </w:rPr>
+        <w:t>Приказ исцртавања пиксела на екрану</w:t>
       </w:r>
     </w:p>
     <w:p>
@@ -22763,7 +22724,32 @@
           <w:szCs w:val="24"/>
           <w:lang w:val="en-US"/>
         </w:rPr>
-        <w:t> key = get_keyboard_mapping_value(event.key.keysym.sym);</w:t>
+        <w:t> key = get_keyboard_mapping_value(</w:t>
+      </w:r>
+    </w:p>
+    <w:p>
+      <w:pPr>
+        <w:shd w:val="clear" w:color="auto" w:fill="FFFFFF"/>
+        <w:spacing w:before="0" w:after="0" w:line="240" w:lineRule="auto"/>
+        <w:ind w:left="3600" w:firstLine="720"/>
+        <w:jc w:val="left"/>
+        <w:rPr>
+          <w:rFonts w:ascii="Courier New" w:eastAsia="Times New Roman" w:hAnsi="Courier New" w:cs="Courier New"/>
+          <w:noProof w:val="0"/>
+          <w:color w:val="000000"/>
+          <w:szCs w:val="24"/>
+          <w:lang w:val="en-US"/>
+        </w:rPr>
+      </w:pPr>
+      <w:r>
+        <w:rPr>
+          <w:rFonts w:ascii="Courier New" w:eastAsia="Times New Roman" w:hAnsi="Courier New" w:cs="Courier New"/>
+          <w:noProof w:val="0"/>
+          <w:color w:val="000000"/>
+          <w:szCs w:val="24"/>
+          <w:lang w:val="en-US"/>
+        </w:rPr>
+        <w:t>event.key.keysym.sym);</w:t>
       </w:r>
     </w:p>
     <w:p>
@@ -23025,7 +23011,32 @@
           <w:szCs w:val="24"/>
           <w:lang w:val="en-US"/>
         </w:rPr>
-        <w:t> key = get_keyboard_mapping_value(event.key.keysym.sym);</w:t>
+        <w:t> key = get_keyboard_mapping_value(</w:t>
+      </w:r>
+    </w:p>
+    <w:p>
+      <w:pPr>
+        <w:shd w:val="clear" w:color="auto" w:fill="FFFFFF"/>
+        <w:spacing w:before="0" w:after="0" w:line="240" w:lineRule="auto"/>
+        <w:ind w:left="3600" w:firstLine="720"/>
+        <w:jc w:val="left"/>
+        <w:rPr>
+          <w:rFonts w:ascii="Courier New" w:eastAsia="Times New Roman" w:hAnsi="Courier New" w:cs="Courier New"/>
+          <w:noProof w:val="0"/>
+          <w:color w:val="000000"/>
+          <w:szCs w:val="24"/>
+          <w:lang w:val="en-US"/>
+        </w:rPr>
+      </w:pPr>
+      <w:r>
+        <w:rPr>
+          <w:rFonts w:ascii="Courier New" w:eastAsia="Times New Roman" w:hAnsi="Courier New" w:cs="Courier New"/>
+          <w:noProof w:val="0"/>
+          <w:color w:val="000000"/>
+          <w:szCs w:val="24"/>
+          <w:lang w:val="en-US"/>
+        </w:rPr>
+        <w:t>event.key.keysym.sym);</w:t>
       </w:r>
     </w:p>
     <w:p>
@@ -23636,18 +23647,17 @@
           <w:sz w:val="18"/>
           <w:szCs w:val="18"/>
         </w:rPr>
-        <w:t>6</w:t>
-      </w:r>
-      <w:r>
-        <w:rPr>
-          <w:b/>
-          <w:bCs/>
+        <w:t>6.</w:t>
+      </w:r>
+      <w:r>
+        <w:rPr>
           <w:i/>
           <w:iCs/>
           <w:sz w:val="18"/>
           <w:szCs w:val="18"/>
-        </w:rPr>
-        <w:t>.</w:t>
+          <w:lang w:val="en-US"/>
+        </w:rPr>
+        <w:t xml:space="preserve"> </w:t>
       </w:r>
       <w:r>
         <w:rPr>
@@ -23655,9 +23665,8 @@
           <w:iCs/>
           <w:sz w:val="18"/>
           <w:szCs w:val="18"/>
-          <w:lang w:val="en-US"/>
-        </w:rPr>
-        <w:t xml:space="preserve"> </w:t>
+        </w:rPr>
+        <w:t xml:space="preserve">Метода </w:t>
       </w:r>
       <w:r>
         <w:rPr>
@@ -23665,39 +23674,30 @@
           <w:iCs/>
           <w:sz w:val="18"/>
           <w:szCs w:val="18"/>
+          <w:lang w:val="en-US"/>
+        </w:rPr>
+        <w:t>Chip8CPU::sdl_poll_events()</w:t>
+      </w:r>
+    </w:p>
+    <w:p>
+      <w:pPr>
+        <w:ind w:firstLine="431"/>
+        <w:rPr>
+          <w:rFonts w:eastAsia="Times New Roman" w:cs="Arial"/>
+          <w:noProof w:val="0"/>
+          <w:color w:val="000000"/>
+          <w:szCs w:val="24"/>
+          <w:lang w:val="en-US"/>
+        </w:rPr>
+      </w:pPr>
+      <w:r>
+        <w:rPr>
+          <w:rFonts w:cs="Arial"/>
         </w:rPr>
         <w:t xml:space="preserve">Метода </w:t>
       </w:r>
       <w:r>
         <w:rPr>
-          <w:i/>
-          <w:iCs/>
-          <w:sz w:val="18"/>
-          <w:szCs w:val="18"/>
-          <w:lang w:val="en-US"/>
-        </w:rPr>
-        <w:t>Chip8CPU::sdl_poll_events()</w:t>
-      </w:r>
-    </w:p>
-    <w:p>
-      <w:pPr>
-        <w:ind w:firstLine="431"/>
-        <w:rPr>
-          <w:rFonts w:eastAsia="Times New Roman" w:cs="Arial"/>
-          <w:noProof w:val="0"/>
-          <w:color w:val="000000"/>
-          <w:szCs w:val="24"/>
-          <w:lang w:val="en-US"/>
-        </w:rPr>
-      </w:pPr>
-      <w:r>
-        <w:rPr>
-          <w:rFonts w:cs="Arial"/>
-        </w:rPr>
-        <w:t xml:space="preserve">Метода </w:t>
-      </w:r>
-      <w:r>
-        <w:rPr>
           <w:rFonts w:ascii="Courier New" w:hAnsi="Courier New" w:cs="Courier New"/>
           <w:lang w:val="en-US"/>
         </w:rPr>
@@ -23711,17 +23711,7 @@
           <w:szCs w:val="24"/>
           <w:lang w:val="en-US"/>
         </w:rPr>
-        <w:t>timer_tick</w:t>
-      </w:r>
-      <w:r>
-        <w:rPr>
-          <w:rFonts w:ascii="Courier New" w:eastAsia="Times New Roman" w:hAnsi="Courier New" w:cs="Courier New"/>
-          <w:noProof w:val="0"/>
-          <w:color w:val="000000"/>
-          <w:szCs w:val="24"/>
-          <w:lang w:val="en-US"/>
-        </w:rPr>
-        <w:t>()</w:t>
+        <w:t>timer_tick()</w:t>
       </w:r>
       <w:r>
         <w:rPr>
@@ -24231,18 +24221,17 @@
           <w:sz w:val="18"/>
           <w:szCs w:val="18"/>
         </w:rPr>
-        <w:t>7</w:t>
-      </w:r>
-      <w:r>
-        <w:rPr>
-          <w:b/>
-          <w:bCs/>
+        <w:t>7.</w:t>
+      </w:r>
+      <w:r>
+        <w:rPr>
           <w:i/>
           <w:iCs/>
           <w:sz w:val="18"/>
           <w:szCs w:val="18"/>
-        </w:rPr>
-        <w:t>.</w:t>
+          <w:lang w:val="en-US"/>
+        </w:rPr>
+        <w:t xml:space="preserve"> </w:t>
       </w:r>
       <w:r>
         <w:rPr>
@@ -24250,9 +24239,8 @@
           <w:iCs/>
           <w:sz w:val="18"/>
           <w:szCs w:val="18"/>
-          <w:lang w:val="en-US"/>
-        </w:rPr>
-        <w:t xml:space="preserve"> </w:t>
+        </w:rPr>
+        <w:t xml:space="preserve">Метода </w:t>
       </w:r>
       <w:r>
         <w:rPr>
@@ -24260,38 +24248,9 @@
           <w:iCs/>
           <w:sz w:val="18"/>
           <w:szCs w:val="18"/>
-        </w:rPr>
-        <w:t xml:space="preserve">Метода </w:t>
-      </w:r>
-      <w:r>
-        <w:rPr>
-          <w:i/>
-          <w:iCs/>
-          <w:sz w:val="18"/>
-          <w:szCs w:val="18"/>
-          <w:lang w:val="en-US"/>
-        </w:rPr>
-        <w:t>Chip8CPU::</w:t>
-      </w:r>
-      <w:r>
-        <w:rPr>
-          <w:i/>
-          <w:iCs/>
-          <w:sz w:val="18"/>
-          <w:szCs w:val="18"/>
-          <w:lang w:val="en-US"/>
-        </w:rPr>
-        <w:t>timer_tick</w:t>
-      </w:r>
-      <w:r>
-        <w:rPr>
-          <w:i/>
-          <w:iCs/>
-          <w:sz w:val="18"/>
-          <w:szCs w:val="18"/>
-          <w:lang w:val="en-US"/>
-        </w:rPr>
-        <w:t>()</w:t>
+          <w:lang w:val="en-US"/>
+        </w:rPr>
+        <w:t>Chip8CPU::timer_tick()</w:t>
       </w:r>
     </w:p>
     <w:p>
@@ -24438,16 +24397,7 @@
           <w:color w:val="000000"/>
           <w:szCs w:val="24"/>
         </w:rPr>
-        <w:t>наредб</w:t>
-      </w:r>
-      <w:r>
-        <w:rPr>
-          <w:rFonts w:eastAsia="Times New Roman" w:cs="Arial"/>
-          <w:noProof w:val="0"/>
-          <w:color w:val="000000"/>
-          <w:szCs w:val="24"/>
-        </w:rPr>
-        <w:t>е која ће се извршити</w:t>
+        <w:t>наредбе која ће се извршити</w:t>
       </w:r>
       <w:r>
         <w:rPr>
@@ -24674,17 +24624,7 @@
           <w:szCs w:val="24"/>
           <w:lang w:val="en-US"/>
         </w:rPr>
-        <w:t>draw_sprite</w:t>
-      </w:r>
-      <w:r>
-        <w:rPr>
-          <w:rFonts w:ascii="Courier New" w:eastAsia="Times New Roman" w:hAnsi="Courier New" w:cs="Courier New"/>
-          <w:noProof w:val="0"/>
-          <w:color w:val="000000"/>
-          <w:szCs w:val="24"/>
-          <w:lang w:val="en-US"/>
-        </w:rPr>
-        <w:t>()</w:t>
+        <w:t>draw_sprite()</w:t>
       </w:r>
       <w:r>
         <w:rPr>
@@ -25180,18 +25120,17 @@
           <w:sz w:val="18"/>
           <w:szCs w:val="18"/>
         </w:rPr>
-        <w:t>8</w:t>
-      </w:r>
-      <w:r>
-        <w:rPr>
-          <w:b/>
-          <w:bCs/>
+        <w:t>8.</w:t>
+      </w:r>
+      <w:r>
+        <w:rPr>
           <w:i/>
           <w:iCs/>
           <w:sz w:val="18"/>
           <w:szCs w:val="18"/>
-        </w:rPr>
-        <w:t>.</w:t>
+          <w:lang w:val="en-US"/>
+        </w:rPr>
+        <w:t xml:space="preserve"> </w:t>
       </w:r>
       <w:r>
         <w:rPr>
@@ -25199,9 +25138,8 @@
           <w:iCs/>
           <w:sz w:val="18"/>
           <w:szCs w:val="18"/>
-          <w:lang w:val="en-US"/>
-        </w:rPr>
-        <w:t xml:space="preserve"> </w:t>
+        </w:rPr>
+        <w:t xml:space="preserve">Имплементација инструкције </w:t>
       </w:r>
       <w:r>
         <w:rPr>
@@ -25209,15 +25147,6 @@
           <w:iCs/>
           <w:sz w:val="18"/>
           <w:szCs w:val="18"/>
-        </w:rPr>
-        <w:t xml:space="preserve">Имплементација инструкције </w:t>
-      </w:r>
-      <w:r>
-        <w:rPr>
-          <w:i/>
-          <w:iCs/>
-          <w:sz w:val="18"/>
-          <w:szCs w:val="18"/>
           <w:lang w:val="en-US"/>
         </w:rPr>
         <w:t>DRW Vx, Vy, nibble</w:t>
@@ -25254,27 +25183,7 @@
           <w:szCs w:val="24"/>
           <w:lang w:val="en-US"/>
         </w:rPr>
-        <w:t>draw_sprite</w:t>
-      </w:r>
-      <w:r>
-        <w:rPr>
-          <w:rFonts w:ascii="Courier New" w:eastAsia="Times New Roman" w:hAnsi="Courier New" w:cs="Courier New"/>
-          <w:noProof w:val="0"/>
-          <w:color w:val="000000"/>
-          <w:szCs w:val="24"/>
-          <w:lang w:val="en-US"/>
-        </w:rPr>
-        <w:t>()</w:t>
-      </w:r>
-      <w:r>
-        <w:rPr>
-          <w:rFonts w:ascii="Courier New" w:eastAsia="Times New Roman" w:hAnsi="Courier New" w:cs="Courier New"/>
-          <w:noProof w:val="0"/>
-          <w:color w:val="000000"/>
-          <w:szCs w:val="24"/>
-          <w:lang w:val="en-US"/>
-        </w:rPr>
-        <w:t xml:space="preserve"> </w:t>
+        <w:t xml:space="preserve">draw_sprite() </w:t>
       </w:r>
       <w:r>
         <w:rPr>
@@ -25572,7 +25481,17 @@
           <w:szCs w:val="24"/>
           <w:lang w:val="en-US"/>
         </w:rPr>
-        <w:t xml:space="preserve"> </w:t>
+        <w:t xml:space="preserve"> uint8_t</w:t>
+      </w:r>
+      <w:r>
+        <w:rPr>
+          <w:rFonts w:ascii="Courier New" w:eastAsia="Times New Roman" w:hAnsi="Courier New" w:cs="Courier New"/>
+          <w:noProof w:val="0"/>
+          <w:color w:val="000000"/>
+          <w:szCs w:val="24"/>
+          <w:lang w:val="en-US"/>
+        </w:rPr>
+        <w:t> y,</w:t>
       </w:r>
       <w:r>
         <w:rPr>
@@ -25582,17 +25501,17 @@
           <w:szCs w:val="24"/>
           <w:lang w:val="en-US"/>
         </w:rPr>
-        <w:t>uint8_t</w:t>
-      </w:r>
-      <w:r>
-        <w:rPr>
-          <w:rFonts w:ascii="Courier New" w:eastAsia="Times New Roman" w:hAnsi="Courier New" w:cs="Courier New"/>
-          <w:noProof w:val="0"/>
-          <w:color w:val="000000"/>
-          <w:szCs w:val="24"/>
-          <w:lang w:val="en-US"/>
-        </w:rPr>
-        <w:t> y,</w:t>
+        <w:t xml:space="preserve"> uint8_t</w:t>
+      </w:r>
+      <w:r>
+        <w:rPr>
+          <w:rFonts w:ascii="Courier New" w:eastAsia="Times New Roman" w:hAnsi="Courier New" w:cs="Courier New"/>
+          <w:noProof w:val="0"/>
+          <w:color w:val="000000"/>
+          <w:szCs w:val="24"/>
+          <w:lang w:val="en-US"/>
+        </w:rPr>
+        <w:t> count,</w:t>
       </w:r>
       <w:r>
         <w:rPr>
@@ -25602,77 +25521,17 @@
           <w:szCs w:val="24"/>
           <w:lang w:val="en-US"/>
         </w:rPr>
-        <w:t xml:space="preserve"> </w:t>
-      </w:r>
-      <w:r>
-        <w:rPr>
-          <w:rFonts w:ascii="Courier New" w:eastAsia="Times New Roman" w:hAnsi="Courier New" w:cs="Courier New"/>
-          <w:noProof w:val="0"/>
-          <w:color w:val="0000FF"/>
-          <w:szCs w:val="24"/>
-          <w:lang w:val="en-US"/>
-        </w:rPr>
-        <w:t>uint8_t</w:t>
-      </w:r>
-      <w:r>
-        <w:rPr>
-          <w:rFonts w:ascii="Courier New" w:eastAsia="Times New Roman" w:hAnsi="Courier New" w:cs="Courier New"/>
-          <w:noProof w:val="0"/>
-          <w:color w:val="000000"/>
-          <w:szCs w:val="24"/>
-          <w:lang w:val="en-US"/>
-        </w:rPr>
-        <w:t> count,</w:t>
-      </w:r>
-      <w:r>
-        <w:rPr>
-          <w:rFonts w:ascii="Courier New" w:eastAsia="Times New Roman" w:hAnsi="Courier New" w:cs="Courier New"/>
-          <w:noProof w:val="0"/>
-          <w:color w:val="0000FF"/>
-          <w:szCs w:val="24"/>
-          <w:lang w:val="en-US"/>
-        </w:rPr>
-        <w:t xml:space="preserve"> </w:t>
-      </w:r>
-      <w:r>
-        <w:rPr>
-          <w:rFonts w:ascii="Courier New" w:eastAsia="Times New Roman" w:hAnsi="Courier New" w:cs="Courier New"/>
-          <w:noProof w:val="0"/>
-          <w:color w:val="0000FF"/>
-          <w:szCs w:val="24"/>
-          <w:lang w:val="en-US"/>
-        </w:rPr>
-        <w:t>uint8_t</w:t>
-      </w:r>
-      <w:r>
-        <w:rPr>
-          <w:rFonts w:ascii="Courier New" w:eastAsia="Times New Roman" w:hAnsi="Courier New" w:cs="Courier New"/>
-          <w:noProof w:val="0"/>
-          <w:color w:val="000000"/>
-          <w:szCs w:val="24"/>
-          <w:lang w:val="en-US"/>
-        </w:rPr>
-        <w:t> index)</w:t>
-      </w:r>
-      <w:r>
-        <w:rPr>
-          <w:rFonts w:ascii="Courier New" w:eastAsia="Times New Roman" w:hAnsi="Courier New" w:cs="Courier New"/>
-          <w:noProof w:val="0"/>
-          <w:color w:val="000000"/>
-          <w:szCs w:val="24"/>
-          <w:lang w:val="en-US"/>
-        </w:rPr>
-        <w:t xml:space="preserve"> </w:t>
-      </w:r>
-      <w:r>
-        <w:rPr>
-          <w:rFonts w:ascii="Courier New" w:eastAsia="Times New Roman" w:hAnsi="Courier New" w:cs="Courier New"/>
-          <w:noProof w:val="0"/>
-          <w:color w:val="000000"/>
-          <w:szCs w:val="24"/>
-          <w:lang w:val="en-US"/>
-        </w:rPr>
-        <w:t>{</w:t>
+        <w:t xml:space="preserve"> uint8_t</w:t>
+      </w:r>
+      <w:r>
+        <w:rPr>
+          <w:rFonts w:ascii="Courier New" w:eastAsia="Times New Roman" w:hAnsi="Courier New" w:cs="Courier New"/>
+          <w:noProof w:val="0"/>
+          <w:color w:val="000000"/>
+          <w:szCs w:val="24"/>
+          <w:lang w:val="en-US"/>
+        </w:rPr>
+        <w:t> index) {</w:t>
       </w:r>
     </w:p>
     <w:p>
@@ -26056,7 +25915,32 @@
           <w:szCs w:val="24"/>
           <w:lang w:val="en-US"/>
         </w:rPr>
-        <w:t>; x_offset &lt; BITS_IN_BYTE; x_offset++) {</w:t>
+        <w:t>; x_offset &lt; BITS_IN_BYTE; </w:t>
+      </w:r>
+    </w:p>
+    <w:p>
+      <w:pPr>
+        <w:shd w:val="clear" w:color="auto" w:fill="FFFFFF"/>
+        <w:spacing w:before="0" w:after="0" w:line="240" w:lineRule="auto"/>
+        <w:ind w:left="1440" w:firstLine="720"/>
+        <w:jc w:val="left"/>
+        <w:rPr>
+          <w:rFonts w:ascii="Courier New" w:eastAsia="Times New Roman" w:hAnsi="Courier New" w:cs="Courier New"/>
+          <w:noProof w:val="0"/>
+          <w:color w:val="000000"/>
+          <w:szCs w:val="24"/>
+          <w:lang w:val="en-US"/>
+        </w:rPr>
+      </w:pPr>
+      <w:r>
+        <w:rPr>
+          <w:rFonts w:ascii="Courier New" w:eastAsia="Times New Roman" w:hAnsi="Courier New" w:cs="Courier New"/>
+          <w:noProof w:val="0"/>
+          <w:color w:val="000000"/>
+          <w:szCs w:val="24"/>
+          <w:lang w:val="en-US"/>
+        </w:rPr>
+        <w:t>x_offset++) {</w:t>
       </w:r>
     </w:p>
     <w:p>
@@ -26144,7 +26028,32 @@
           <w:szCs w:val="24"/>
           <w:lang w:val="en-US"/>
         </w:rPr>
-        <w:t> (display[(y + y_offset) % DISPLAY_HEIGHT][(x + x_offset) % DISPLAY_WIDTH]) {</w:t>
+        <w:t> (display[(y + y_offset) % DISPLAY_HEIGHT]</w:t>
+      </w:r>
+    </w:p>
+    <w:p>
+      <w:pPr>
+        <w:shd w:val="clear" w:color="auto" w:fill="FFFFFF"/>
+        <w:spacing w:before="0" w:after="0" w:line="240" w:lineRule="auto"/>
+        <w:ind w:left="2880"/>
+        <w:jc w:val="left"/>
+        <w:rPr>
+          <w:rFonts w:ascii="Courier New" w:eastAsia="Times New Roman" w:hAnsi="Courier New" w:cs="Courier New"/>
+          <w:noProof w:val="0"/>
+          <w:color w:val="000000"/>
+          <w:szCs w:val="24"/>
+          <w:lang w:val="en-US"/>
+        </w:rPr>
+      </w:pPr>
+      <w:r>
+        <w:rPr>
+          <w:rFonts w:ascii="Courier New" w:eastAsia="Times New Roman" w:hAnsi="Courier New" w:cs="Courier New"/>
+          <w:noProof w:val="0"/>
+          <w:color w:val="000000"/>
+          <w:szCs w:val="24"/>
+          <w:lang w:val="en-US"/>
+        </w:rPr>
+        <w:t>[(x + x_offset) % DISPLAY_WIDTH]) {</w:t>
       </w:r>
     </w:p>
     <w:p>
@@ -26478,7 +26387,7 @@
           <w:sz w:val="18"/>
           <w:szCs w:val="18"/>
         </w:rPr>
-        <w:t xml:space="preserve">Имплементација </w:t>
+        <w:t xml:space="preserve">Имплементација методе </w:t>
       </w:r>
       <w:r>
         <w:rPr>
@@ -26486,15 +26395,6 @@
           <w:iCs/>
           <w:sz w:val="18"/>
           <w:szCs w:val="18"/>
-        </w:rPr>
-        <w:t xml:space="preserve">методе </w:t>
-      </w:r>
-      <w:r>
-        <w:rPr>
-          <w:i/>
-          <w:iCs/>
-          <w:sz w:val="18"/>
-          <w:szCs w:val="18"/>
           <w:lang w:val="en-US"/>
         </w:rPr>
         <w:t>Chip8CPU::draw_sprite()</w:t>
@@ -26550,27 +26450,7 @@
           <w:szCs w:val="24"/>
           <w:lang w:val="en-US"/>
         </w:rPr>
-        <w:t>sdl_wait_for_key_press</w:t>
-      </w:r>
-      <w:r>
-        <w:rPr>
-          <w:rFonts w:ascii="Courier New" w:eastAsia="Times New Roman" w:hAnsi="Courier New" w:cs="Courier New"/>
-          <w:noProof w:val="0"/>
-          <w:color w:val="000000"/>
-          <w:szCs w:val="24"/>
-          <w:lang w:val="en-US"/>
-        </w:rPr>
-        <w:t>()</w:t>
-      </w:r>
-      <w:r>
-        <w:rPr>
-          <w:rFonts w:ascii="Courier New" w:eastAsia="Times New Roman" w:hAnsi="Courier New" w:cs="Courier New"/>
-          <w:noProof w:val="0"/>
-          <w:color w:val="000000"/>
-          <w:szCs w:val="24"/>
-          <w:lang w:val="en-US"/>
-        </w:rPr>
-        <w:t xml:space="preserve"> </w:t>
+        <w:t xml:space="preserve">sdl_wait_for_key_press() </w:t>
       </w:r>
       <w:r>
         <w:rPr>
@@ -27001,7 +26881,32 @@
           <w:szCs w:val="24"/>
           <w:lang w:val="en-US"/>
         </w:rPr>
-        <w:t> key = get_keyboard_mapping_value(event.key.keysym.sym);</w:t>
+        <w:t> key = get_keyboard_mapping_value(</w:t>
+      </w:r>
+    </w:p>
+    <w:p>
+      <w:pPr>
+        <w:shd w:val="clear" w:color="auto" w:fill="FFFFFF"/>
+        <w:spacing w:before="0" w:after="0" w:line="240" w:lineRule="auto"/>
+        <w:ind w:left="2880" w:firstLine="720"/>
+        <w:jc w:val="left"/>
+        <w:rPr>
+          <w:rFonts w:ascii="Courier New" w:eastAsia="Times New Roman" w:hAnsi="Courier New" w:cs="Courier New"/>
+          <w:noProof w:val="0"/>
+          <w:color w:val="000000"/>
+          <w:szCs w:val="24"/>
+          <w:lang w:val="en-US"/>
+        </w:rPr>
+      </w:pPr>
+      <w:r>
+        <w:rPr>
+          <w:rFonts w:ascii="Courier New" w:eastAsia="Times New Roman" w:hAnsi="Courier New" w:cs="Courier New"/>
+          <w:noProof w:val="0"/>
+          <w:color w:val="000000"/>
+          <w:szCs w:val="24"/>
+          <w:lang w:val="en-US"/>
+        </w:rPr>
+        <w:t>event.key.keysym.sym);</w:t>
       </w:r>
     </w:p>
     <w:p>
@@ -27191,7 +27096,32 @@
           <w:szCs w:val="24"/>
           <w:lang w:val="en-US"/>
         </w:rPr>
-        <w:t> (event.key.keysym.scancode == SDL_SCANCODE_ESCAPE) {</w:t>
+        <w:t> (event.key.keysym.scancode == </w:t>
+      </w:r>
+    </w:p>
+    <w:p>
+      <w:pPr>
+        <w:shd w:val="clear" w:color="auto" w:fill="FFFFFF"/>
+        <w:spacing w:before="0" w:after="0" w:line="240" w:lineRule="auto"/>
+        <w:ind w:left="2880" w:firstLine="720"/>
+        <w:jc w:val="left"/>
+        <w:rPr>
+          <w:rFonts w:ascii="Courier New" w:eastAsia="Times New Roman" w:hAnsi="Courier New" w:cs="Courier New"/>
+          <w:noProof w:val="0"/>
+          <w:color w:val="000000"/>
+          <w:szCs w:val="24"/>
+          <w:lang w:val="en-US"/>
+        </w:rPr>
+      </w:pPr>
+      <w:r>
+        <w:rPr>
+          <w:rFonts w:ascii="Courier New" w:eastAsia="Times New Roman" w:hAnsi="Courier New" w:cs="Courier New"/>
+          <w:noProof w:val="0"/>
+          <w:color w:val="000000"/>
+          <w:szCs w:val="24"/>
+          <w:lang w:val="en-US"/>
+        </w:rPr>
+        <w:t>SDL_SCANCODE_ESCAPE) {</w:t>
       </w:r>
     </w:p>
     <w:p>
@@ -27718,27 +27648,7 @@
           <w:szCs w:val="18"/>
           <w:lang w:val="en-US"/>
         </w:rPr>
-        <w:t>Chip8CPU::</w:t>
-      </w:r>
-      <w:r>
-        <w:rPr>
-          <w:i/>
-          <w:iCs/>
-          <w:sz w:val="18"/>
-          <w:szCs w:val="18"/>
-          <w:lang w:val="en-US"/>
-        </w:rPr>
-        <w:t>sdl_wait_for_key_press</w:t>
-      </w:r>
-      <w:r>
-        <w:rPr>
-          <w:i/>
-          <w:iCs/>
-          <w:sz w:val="18"/>
-          <w:szCs w:val="18"/>
-          <w:lang w:val="en-US"/>
-        </w:rPr>
-        <w:t>()</w:t>
+        <w:t>Chip8CPU::sdl_wait_for_key_press()</w:t>
       </w:r>
     </w:p>
     <w:p>
@@ -28187,7 +28097,7 @@
           <w:szCs w:val="18"/>
           <w:lang w:val="en-US"/>
         </w:rPr>
-        <w:t>.</w:t>
+        <w:t>.10</w:t>
       </w:r>
       <w:r>
         <w:rPr>
@@ -28197,20 +28107,18 @@
           <w:iCs/>
           <w:sz w:val="18"/>
           <w:szCs w:val="18"/>
-          <w:lang w:val="en-US"/>
-        </w:rPr>
-        <w:t>10</w:t>
-      </w:r>
-      <w:r>
-        <w:rPr>
-          <w:b/>
-          <w:bCs/>
+        </w:rPr>
+        <w:t>.</w:t>
+      </w:r>
+      <w:r>
+        <w:rPr>
           <w:i/>
           <w:iCs/>
           <w:sz w:val="18"/>
           <w:szCs w:val="18"/>
-        </w:rPr>
-        <w:t>.</w:t>
+          <w:lang w:val="en-US"/>
+        </w:rPr>
+        <w:t xml:space="preserve"> </w:t>
       </w:r>
       <w:r>
         <w:rPr>
@@ -28218,27 +28126,8 @@
           <w:iCs/>
           <w:sz w:val="18"/>
           <w:szCs w:val="18"/>
-          <w:lang w:val="en-US"/>
-        </w:rPr>
-        <w:t xml:space="preserve"> </w:t>
-      </w:r>
-      <w:r>
-        <w:rPr>
-          <w:i/>
-          <w:iCs/>
-          <w:sz w:val="18"/>
-          <w:szCs w:val="18"/>
-        </w:rPr>
-        <w:t xml:space="preserve">Имплементација </w:t>
-      </w:r>
-      <w:r>
-        <w:rPr>
-          <w:i/>
-          <w:iCs/>
-          <w:sz w:val="18"/>
-          <w:szCs w:val="18"/>
-        </w:rPr>
-        <w:t xml:space="preserve">инструкције </w:t>
+        </w:rPr>
+        <w:t xml:space="preserve">Имплементација инструкције </w:t>
       </w:r>
       <w:r>
         <w:rPr>
@@ -28488,18 +28377,7 @@
           <w:sz w:val="18"/>
           <w:szCs w:val="18"/>
         </w:rPr>
-        <w:t>1</w:t>
-      </w:r>
-      <w:r>
-        <w:rPr>
-          <w:b/>
-          <w:bCs/>
-          <w:i/>
-          <w:iCs/>
-          <w:sz w:val="18"/>
-          <w:szCs w:val="18"/>
-        </w:rPr>
-        <w:t>.</w:t>
+        <w:t>1.</w:t>
       </w:r>
       <w:r>
         <w:rPr>
@@ -28716,7 +28594,7 @@
           <w:szCs w:val="18"/>
           <w:lang w:val="en-US"/>
         </w:rPr>
-        <w:t>s</w:t>
+        <w:t xml:space="preserve">s </w:t>
       </w:r>
       <w:r>
         <w:rPr>
@@ -28724,36 +28602,8 @@
           <w:iCs/>
           <w:sz w:val="18"/>
           <w:szCs w:val="18"/>
-          <w:lang w:val="en-US"/>
-        </w:rPr>
-        <w:t xml:space="preserve"> </w:t>
-      </w:r>
-      <w:r>
-        <w:rPr>
-          <w:i/>
-          <w:iCs/>
-          <w:sz w:val="18"/>
-          <w:szCs w:val="18"/>
-        </w:rPr>
-        <w:t>игта на емулатору у црно-</w:t>
-      </w:r>
-      <w:r>
-        <w:rPr>
-          <w:i/>
-          <w:iCs/>
-          <w:sz w:val="18"/>
-          <w:szCs w:val="18"/>
-        </w:rPr>
-        <w:t>црвеној</w:t>
-      </w:r>
-      <w:r>
-        <w:rPr>
-          <w:i/>
-          <w:iCs/>
-          <w:sz w:val="18"/>
-          <w:szCs w:val="18"/>
-        </w:rPr>
-        <w:t xml:space="preserve"> боји</w:t>
+        </w:rPr>
+        <w:t>игта на емулатору у црно-црвеној боји</w:t>
       </w:r>
     </w:p>
     <w:p>
@@ -30081,29 +29931,26 @@
           <w:sz w:val="18"/>
           <w:szCs w:val="18"/>
         </w:rPr>
-        <w:t>1</w:t>
-      </w:r>
-      <w:r>
-        <w:rPr>
-          <w:b/>
-          <w:bCs/>
+        <w:t>13.</w:t>
+      </w:r>
+      <w:r>
+        <w:rPr>
           <w:i/>
           <w:iCs/>
           <w:sz w:val="18"/>
           <w:szCs w:val="18"/>
-        </w:rPr>
-        <w:t>3</w:t>
-      </w:r>
-      <w:r>
-        <w:rPr>
-          <w:b/>
-          <w:bCs/>
+          <w:lang w:val="en-US"/>
+        </w:rPr>
+        <w:t xml:space="preserve"> </w:t>
+      </w:r>
+      <w:r>
+        <w:rPr>
           <w:i/>
           <w:iCs/>
           <w:sz w:val="18"/>
           <w:szCs w:val="18"/>
         </w:rPr>
-        <w:t>.</w:t>
+        <w:t xml:space="preserve">Скица костура класе </w:t>
       </w:r>
       <w:r>
         <w:rPr>
@@ -30113,36 +29960,7 @@
           <w:szCs w:val="18"/>
           <w:lang w:val="en-US"/>
         </w:rPr>
-        <w:t xml:space="preserve"> </w:t>
-      </w:r>
-      <w:r>
-        <w:rPr>
-          <w:i/>
-          <w:iCs/>
-          <w:sz w:val="18"/>
-          <w:szCs w:val="18"/>
-        </w:rPr>
-        <w:t xml:space="preserve">Скица костура класе </w:t>
-      </w:r>
-      <w:r>
-        <w:rPr>
-          <w:i/>
-          <w:iCs/>
-          <w:sz w:val="18"/>
-          <w:szCs w:val="18"/>
-          <w:lang w:val="en-US"/>
-        </w:rPr>
-        <w:t>Chip8</w:t>
-      </w:r>
-      <w:r>
-        <w:rPr>
-          <w:i/>
-          <w:iCs/>
-          <w:sz w:val="18"/>
-          <w:szCs w:val="18"/>
-          <w:lang w:val="en-US"/>
-        </w:rPr>
-        <w:t>Menu</w:t>
+        <w:t>Chip8Menu</w:t>
       </w:r>
     </w:p>
     <w:p>
@@ -30363,19 +30181,7 @@
           <w:szCs w:val="18"/>
           <w:lang w:val="en-US"/>
         </w:rPr>
-        <w:t>.1</w:t>
-      </w:r>
-      <w:r>
-        <w:rPr>
-          <w:b/>
-          <w:bCs/>
-          <w:i/>
-          <w:iCs/>
-          <w:sz w:val="18"/>
-          <w:szCs w:val="18"/>
-          <w:lang w:val="en-US"/>
-        </w:rPr>
-        <w:t>4</w:t>
+        <w:t>.14</w:t>
       </w:r>
       <w:r>
         <w:rPr>
@@ -30540,18 +30346,17 @@
           <w:sz w:val="18"/>
           <w:szCs w:val="18"/>
         </w:rPr>
-        <w:t>5</w:t>
-      </w:r>
-      <w:r>
-        <w:rPr>
-          <w:b/>
-          <w:bCs/>
+        <w:t>5.</w:t>
+      </w:r>
+      <w:r>
+        <w:rPr>
           <w:i/>
           <w:iCs/>
           <w:sz w:val="18"/>
           <w:szCs w:val="18"/>
-        </w:rPr>
-        <w:t>.</w:t>
+          <w:lang w:val="en-US"/>
+        </w:rPr>
+        <w:t xml:space="preserve"> </w:t>
       </w:r>
       <w:r>
         <w:rPr>
@@ -30559,45 +30364,8 @@
           <w:iCs/>
           <w:sz w:val="18"/>
           <w:szCs w:val="18"/>
-          <w:lang w:val="en-US"/>
-        </w:rPr>
-        <w:t xml:space="preserve"> </w:t>
-      </w:r>
-      <w:r>
-        <w:rPr>
-          <w:i/>
-          <w:iCs/>
-          <w:sz w:val="18"/>
-          <w:szCs w:val="18"/>
-        </w:rPr>
-        <w:t xml:space="preserve">Приказ </w:t>
-      </w:r>
-      <w:r>
-        <w:rPr>
-          <w:i/>
-          <w:iCs/>
-          <w:sz w:val="18"/>
-          <w:szCs w:val="18"/>
-        </w:rPr>
-        <w:t>помоћне</w:t>
-      </w:r>
-      <w:r>
-        <w:rPr>
-          <w:i/>
-          <w:iCs/>
-          <w:sz w:val="18"/>
-          <w:szCs w:val="18"/>
-        </w:rPr>
-        <w:t xml:space="preserve"> странице </w:t>
-      </w:r>
-      <w:r>
-        <w:rPr>
-          <w:i/>
-          <w:iCs/>
-          <w:sz w:val="18"/>
-          <w:szCs w:val="18"/>
-        </w:rPr>
-        <w:t>са инструкцијама</w:t>
+        </w:rPr>
+        <w:t>Приказ помоћне странице са инструкцијама</w:t>
       </w:r>
     </w:p>
     <w:p>
@@ -31055,7 +30823,32 @@
           <w:szCs w:val="24"/>
           <w:lang w:val="en-US"/>
         </w:rPr>
-        <w:t>        surface_13 = TTF_RenderText_Solid(font_type_medium, roms[rom_index], green_color);</w:t>
+        <w:t>        surface_13 = TTF_RenderText_Solid(font_type_medium, </w:t>
+      </w:r>
+    </w:p>
+    <w:p>
+      <w:pPr>
+        <w:shd w:val="clear" w:color="auto" w:fill="FFFFFF"/>
+        <w:spacing w:before="0" w:after="0" w:line="240" w:lineRule="auto"/>
+        <w:ind w:left="2880" w:firstLine="720"/>
+        <w:jc w:val="left"/>
+        <w:rPr>
+          <w:rFonts w:ascii="Courier New" w:eastAsia="Times New Roman" w:hAnsi="Courier New" w:cs="Courier New"/>
+          <w:noProof w:val="0"/>
+          <w:color w:val="000000"/>
+          <w:szCs w:val="24"/>
+          <w:lang w:val="en-US"/>
+        </w:rPr>
+      </w:pPr>
+      <w:r>
+        <w:rPr>
+          <w:rFonts w:ascii="Courier New" w:eastAsia="Times New Roman" w:hAnsi="Courier New" w:cs="Courier New"/>
+          <w:noProof w:val="0"/>
+          <w:color w:val="000000"/>
+          <w:szCs w:val="24"/>
+          <w:lang w:val="en-US"/>
+        </w:rPr>
+        <w:t>roms[rom_index], green_color);</w:t>
       </w:r>
     </w:p>
     <w:p>
@@ -31079,7 +30872,32 @@
           <w:szCs w:val="24"/>
           <w:lang w:val="en-US"/>
         </w:rPr>
-        <w:t>        texture_13 = SDL_CreateTextureFromSurface(renderer, surface_13);</w:t>
+        <w:t>        texture_13 = SDL_CreateTextureFromSurface(renderer, </w:t>
+      </w:r>
+    </w:p>
+    <w:p>
+      <w:pPr>
+        <w:shd w:val="clear" w:color="auto" w:fill="FFFFFF"/>
+        <w:spacing w:before="0" w:after="0" w:line="240" w:lineRule="auto"/>
+        <w:ind w:left="2880" w:firstLine="720"/>
+        <w:jc w:val="left"/>
+        <w:rPr>
+          <w:rFonts w:ascii="Courier New" w:eastAsia="Times New Roman" w:hAnsi="Courier New" w:cs="Courier New"/>
+          <w:noProof w:val="0"/>
+          <w:color w:val="000000"/>
+          <w:szCs w:val="24"/>
+          <w:lang w:val="en-US"/>
+        </w:rPr>
+      </w:pPr>
+      <w:r>
+        <w:rPr>
+          <w:rFonts w:ascii="Courier New" w:eastAsia="Times New Roman" w:hAnsi="Courier New" w:cs="Courier New"/>
+          <w:noProof w:val="0"/>
+          <w:color w:val="000000"/>
+          <w:szCs w:val="24"/>
+          <w:lang w:val="en-US"/>
+        </w:rPr>
+        <w:t>surface_13);</w:t>
       </w:r>
     </w:p>
     <w:p>
@@ -31484,7 +31302,32 @@
           <w:szCs w:val="24"/>
           <w:lang w:val="en-US"/>
         </w:rPr>
-        <w:t>        surface_13 = TTF_RenderText_Solid(font_type_medium, roms[rom_index], green_color);</w:t>
+        <w:t>        surface_13 = TTF_RenderText_Solid(font_type_medium, </w:t>
+      </w:r>
+    </w:p>
+    <w:p>
+      <w:pPr>
+        <w:shd w:val="clear" w:color="auto" w:fill="FFFFFF"/>
+        <w:spacing w:before="0" w:after="0" w:line="240" w:lineRule="auto"/>
+        <w:ind w:left="2880" w:firstLine="720"/>
+        <w:jc w:val="left"/>
+        <w:rPr>
+          <w:rFonts w:ascii="Courier New" w:eastAsia="Times New Roman" w:hAnsi="Courier New" w:cs="Courier New"/>
+          <w:noProof w:val="0"/>
+          <w:color w:val="000000"/>
+          <w:szCs w:val="24"/>
+          <w:lang w:val="en-US"/>
+        </w:rPr>
+      </w:pPr>
+      <w:r>
+        <w:rPr>
+          <w:rFonts w:ascii="Courier New" w:eastAsia="Times New Roman" w:hAnsi="Courier New" w:cs="Courier New"/>
+          <w:noProof w:val="0"/>
+          <w:color w:val="000000"/>
+          <w:szCs w:val="24"/>
+          <w:lang w:val="en-US"/>
+        </w:rPr>
+        <w:t>roms[rom_index], green_color);</w:t>
       </w:r>
     </w:p>
     <w:p>
@@ -31508,7 +31351,32 @@
           <w:szCs w:val="24"/>
           <w:lang w:val="en-US"/>
         </w:rPr>
-        <w:t>        texture_13 = SDL_CreateTextureFromSurface(renderer, surface_13);</w:t>
+        <w:t>        texture_13 = SDL_CreateTextureFromSurface(renderer, </w:t>
+      </w:r>
+    </w:p>
+    <w:p>
+      <w:pPr>
+        <w:shd w:val="clear" w:color="auto" w:fill="FFFFFF"/>
+        <w:spacing w:before="0" w:after="0" w:line="240" w:lineRule="auto"/>
+        <w:ind w:left="2880" w:firstLine="720"/>
+        <w:jc w:val="left"/>
+        <w:rPr>
+          <w:rFonts w:ascii="Courier New" w:eastAsia="Times New Roman" w:hAnsi="Courier New" w:cs="Courier New"/>
+          <w:noProof w:val="0"/>
+          <w:color w:val="000000"/>
+          <w:szCs w:val="24"/>
+          <w:lang w:val="en-US"/>
+        </w:rPr>
+      </w:pPr>
+      <w:r>
+        <w:rPr>
+          <w:rFonts w:ascii="Courier New" w:eastAsia="Times New Roman" w:hAnsi="Courier New" w:cs="Courier New"/>
+          <w:noProof w:val="0"/>
+          <w:color w:val="000000"/>
+          <w:szCs w:val="24"/>
+          <w:lang w:val="en-US"/>
+        </w:rPr>
+        <w:t>surface_13);</w:t>
       </w:r>
     </w:p>
     <w:p>
@@ -31631,18 +31499,17 @@
           <w:sz w:val="18"/>
           <w:szCs w:val="18"/>
         </w:rPr>
-        <w:t>6</w:t>
-      </w:r>
-      <w:r>
-        <w:rPr>
-          <w:b/>
-          <w:bCs/>
+        <w:t>6.</w:t>
+      </w:r>
+      <w:r>
+        <w:rPr>
           <w:i/>
           <w:iCs/>
           <w:sz w:val="18"/>
           <w:szCs w:val="18"/>
-        </w:rPr>
-        <w:t>.</w:t>
+          <w:lang w:val="en-US"/>
+        </w:rPr>
+        <w:t xml:space="preserve"> </w:t>
       </w:r>
       <w:r>
         <w:rPr>
@@ -31650,29 +31517,92 @@
           <w:iCs/>
           <w:sz w:val="18"/>
           <w:szCs w:val="18"/>
+        </w:rPr>
+        <w:t>Имплементација промене боје и видео игре</w:t>
+      </w:r>
+    </w:p>
+    <w:p>
+      <w:pPr>
+        <w:ind w:firstLine="576"/>
+      </w:pPr>
+      <w:r>
+        <w:rPr>
+          <w:szCs w:val="24"/>
+        </w:rPr>
+        <w:t xml:space="preserve">Треба приметити да се исти поступак коришћења </w:t>
+      </w:r>
+      <w:r>
+        <w:rPr>
+          <w:i/>
+          <w:iCs/>
+          <w:szCs w:val="24"/>
+          <w:lang w:val="en-US"/>
+        </w:rPr>
+        <w:t>SDL</w:t>
+      </w:r>
+      <w:r>
+        <w:rPr>
+          <w:szCs w:val="24"/>
           <w:lang w:val="en-US"/>
         </w:rPr>
         <w:t xml:space="preserve"> </w:t>
       </w:r>
       <w:r>
         <w:rPr>
-          <w:i/>
-          <w:iCs/>
-          <w:sz w:val="18"/>
-          <w:szCs w:val="18"/>
-        </w:rPr>
-        <w:t>Имплементација промене боје и видео игре</w:t>
-      </w:r>
-    </w:p>
-    <w:p>
-      <w:pPr>
-        <w:ind w:firstLine="576"/>
-      </w:pPr>
-      <w:r>
-        <w:rPr>
-          <w:szCs w:val="24"/>
-        </w:rPr>
-        <w:t xml:space="preserve">Треба приметити да се исти поступак коришћења </w:t>
+          <w:szCs w:val="24"/>
+        </w:rPr>
+        <w:t>компоненти користи и овде. Пра</w:t>
+      </w:r>
+      <w:r>
+        <w:rPr>
+          <w:szCs w:val="24"/>
+        </w:rPr>
+        <w:t>в</w:t>
+      </w:r>
+      <w:r>
+        <w:rPr>
+          <w:szCs w:val="24"/>
+        </w:rPr>
+        <w:t>оугаоници са одређеним координатама се попуњавају одређеном бојом и потом се приказују на екрану.</w:t>
+      </w:r>
+      <w:r>
+        <w:rPr>
+          <w:szCs w:val="24"/>
+          <w:lang w:val="en-US"/>
+        </w:rPr>
+        <w:t xml:space="preserve"> </w:t>
+      </w:r>
+      <w:r>
+        <w:rPr>
+          <w:szCs w:val="24"/>
+        </w:rPr>
+        <w:t>Као нова компонент</w:t>
+      </w:r>
+      <w:r>
+        <w:rPr>
+          <w:szCs w:val="24"/>
+          <w:lang w:val="en-US"/>
+        </w:rPr>
+        <w:t>e</w:t>
+      </w:r>
+      <w:r>
+        <w:rPr>
+          <w:szCs w:val="24"/>
+        </w:rPr>
+        <w:t xml:space="preserve"> се увод</w:t>
+      </w:r>
+      <w:r>
+        <w:rPr>
+          <w:szCs w:val="24"/>
+          <w:lang w:val="en-US"/>
+        </w:rPr>
+        <w:t>e</w:t>
+      </w:r>
+      <w:r>
+        <w:rPr>
+          <w:szCs w:val="24"/>
+        </w:rPr>
+        <w:t xml:space="preserve"> </w:t>
       </w:r>
       <w:r>
         <w:rPr>
@@ -31685,65 +31615,59 @@
       </w:r>
       <w:r>
         <w:rPr>
-          <w:szCs w:val="24"/>
+          <w:i/>
+          <w:iCs/>
+          <w:lang w:val="en-US"/>
+        </w:rPr>
+        <w:t>_Surface</w:t>
+      </w:r>
+      <w:r>
+        <w:rPr>
           <w:lang w:val="en-US"/>
         </w:rPr>
         <w:t xml:space="preserve"> </w:t>
       </w:r>
       <w:r>
-        <w:rPr>
-          <w:szCs w:val="24"/>
-        </w:rPr>
-        <w:t>компоненти користи и овде. Пра</w:t>
-      </w:r>
-      <w:r>
-        <w:rPr>
-          <w:szCs w:val="24"/>
-        </w:rPr>
-        <w:t>в</w:t>
-      </w:r>
-      <w:r>
-        <w:rPr>
-          <w:szCs w:val="24"/>
-        </w:rPr>
-        <w:t>оугаоници са одређеним координатама се попуњавају одређеном бојом и потом се приказују на екрану.</w:t>
-      </w:r>
-      <w:r>
-        <w:rPr>
-          <w:szCs w:val="24"/>
+        <w:t xml:space="preserve">и </w:t>
+      </w:r>
+      <w:r>
+        <w:rPr>
+          <w:i/>
+          <w:iCs/>
+          <w:lang w:val="en-US"/>
+        </w:rPr>
+        <w:t>SDL_Texture</w:t>
+      </w:r>
+      <w:r>
+        <w:rPr>
+          <w:lang w:val="en-US"/>
+        </w:rPr>
+        <w:t xml:space="preserve">. </w:t>
+      </w:r>
+      <w:r>
+        <w:t xml:space="preserve">Обе од ових компоненти се користе како би их компонента </w:t>
+      </w:r>
+      <w:r>
+        <w:rPr>
+          <w:i/>
+          <w:iCs/>
+          <w:lang w:val="en-US"/>
+        </w:rPr>
+        <w:t>SDL_Renderer</w:t>
+      </w:r>
+      <w:r>
+        <w:rPr>
           <w:lang w:val="en-US"/>
         </w:rPr>
         <w:t xml:space="preserve"> </w:t>
       </w:r>
       <w:r>
-        <w:rPr>
-          <w:szCs w:val="24"/>
-        </w:rPr>
-        <w:t>Као нова компонент</w:t>
-      </w:r>
-      <w:r>
-        <w:rPr>
-          <w:szCs w:val="24"/>
-          <w:lang w:val="en-US"/>
-        </w:rPr>
-        <w:t>e</w:t>
-      </w:r>
-      <w:r>
-        <w:rPr>
-          <w:szCs w:val="24"/>
-        </w:rPr>
-        <w:t xml:space="preserve"> се увод</w:t>
-      </w:r>
-      <w:r>
-        <w:rPr>
-          <w:szCs w:val="24"/>
-          <w:lang w:val="en-US"/>
-        </w:rPr>
-        <w:t>e</w:t>
-      </w:r>
-      <w:r>
-        <w:rPr>
-          <w:szCs w:val="24"/>
+        <w:t>успешно приказала на екрану.</w:t>
+      </w:r>
+      <w:r>
+        <w:rPr>
+          <w:szCs w:val="24"/>
+          <w:lang w:val="en-US"/>
         </w:rPr>
         <w:t xml:space="preserve"> </w:t>
       </w:r>
@@ -31782,20 +31706,24 @@
         <w:t>SDL_Texture</w:t>
       </w:r>
       <w:r>
-        <w:rPr>
-          <w:lang w:val="en-US"/>
-        </w:rPr>
-        <w:t xml:space="preserve">. </w:t>
-      </w:r>
-      <w:r>
-        <w:t xml:space="preserve">Обе од ових компоненти се користе како би их компонента </w:t>
-      </w:r>
-      <w:r>
-        <w:rPr>
-          <w:u w:val="single"/>
-          <w:lang w:val="en-US"/>
-        </w:rPr>
-        <w:t>SDL_Renderer</w:t>
+        <w:t xml:space="preserve"> садрже информације о пикселима које треба приказати на екрану и оне се користе овде јер је потребно на екрану приказати релативно комплексније објекте од једног пиксела, као што су фонтови. Разлика између </w:t>
+      </w:r>
+      <w:r>
+        <w:rPr>
+          <w:i/>
+          <w:iCs/>
+          <w:szCs w:val="24"/>
+          <w:lang w:val="en-US"/>
+        </w:rPr>
+        <w:t>SDL</w:t>
+      </w:r>
+      <w:r>
+        <w:rPr>
+          <w:i/>
+          <w:iCs/>
+          <w:lang w:val="en-US"/>
+        </w:rPr>
+        <w:t>_Surface</w:t>
       </w:r>
       <w:r>
         <w:rPr>
@@ -31804,39 +31732,6 @@
         <w:t xml:space="preserve"> </w:t>
       </w:r>
       <w:r>
-        <w:t>успешно приказала на екрану.</w:t>
-      </w:r>
-      <w:r>
-        <w:rPr>
-          <w:szCs w:val="24"/>
-          <w:lang w:val="en-US"/>
-        </w:rPr>
-        <w:t xml:space="preserve"> </w:t>
-      </w:r>
-      <w:r>
-        <w:rPr>
-          <w:i/>
-          <w:iCs/>
-          <w:szCs w:val="24"/>
-          <w:lang w:val="en-US"/>
-        </w:rPr>
-        <w:t>SDL</w:t>
-      </w:r>
-      <w:r>
-        <w:rPr>
-          <w:i/>
-          <w:iCs/>
-          <w:lang w:val="en-US"/>
-        </w:rPr>
-        <w:t>_Surface</w:t>
-      </w:r>
-      <w:r>
-        <w:rPr>
-          <w:lang w:val="en-US"/>
-        </w:rPr>
-        <w:t xml:space="preserve"> </w:t>
-      </w:r>
-      <w:r>
         <w:t xml:space="preserve">и </w:t>
       </w:r>
       <w:r>
@@ -31848,51 +31743,15 @@
         <w:t>SDL_Texture</w:t>
       </w:r>
       <w:r>
-        <w:t xml:space="preserve"> садрже информације о пикселима које треба приказати на екрану и оне се користе овде јер је потребно на екрану приказати релативно комплексније објекте од једног пиксела, као што су фонтови. Разлика између </w:t>
-      </w:r>
-      <w:r>
-        <w:rPr>
-          <w:i/>
-          <w:iCs/>
-          <w:szCs w:val="24"/>
-          <w:lang w:val="en-US"/>
-        </w:rPr>
-        <w:t>SDL</w:t>
-      </w:r>
-      <w:r>
-        <w:rPr>
-          <w:i/>
-          <w:iCs/>
-          <w:lang w:val="en-US"/>
-        </w:rPr>
-        <w:t>_Surface</w:t>
-      </w:r>
-      <w:r>
-        <w:rPr>
-          <w:lang w:val="en-US"/>
-        </w:rPr>
-        <w:t xml:space="preserve"> </w:t>
-      </w:r>
-      <w:r>
-        <w:t xml:space="preserve">и </w:t>
-      </w:r>
-      <w:r>
-        <w:rPr>
-          <w:i/>
-          <w:iCs/>
-          <w:lang w:val="en-US"/>
-        </w:rPr>
-        <w:t>SDL_Texture</w:t>
-      </w:r>
-      <w:r>
         <w:t xml:space="preserve"> је та што први користи софтверско рендеровање користећи </w:t>
       </w:r>
       <w:r>
         <w:rPr>
           <w:i/>
           <w:iCs/>
-        </w:rPr>
-        <w:t>РАМ</w:t>
+          <w:lang w:val="en-US"/>
+        </w:rPr>
+        <w:t>RAM</w:t>
       </w:r>
       <w:r>
         <w:t xml:space="preserve"> меморију, док други користи хардверско рендеровање користећи графичку карту.</w:t>
@@ -32023,55 +31882,6 @@
           <w:lang w:val="en-US"/>
         </w:rPr>
       </w:pPr>
-      <w:r>
-        <w:rPr>
-          <w:rFonts w:ascii="Courier New" w:eastAsia="Times New Roman" w:hAnsi="Courier New" w:cs="Courier New"/>
-          <w:noProof w:val="0"/>
-          <w:color w:val="000000"/>
-          <w:szCs w:val="24"/>
-        </w:rPr>
-        <w:t xml:space="preserve">    </w:t>
-      </w:r>
-      <w:r>
-        <w:rPr>
-          <w:rFonts w:ascii="Courier New" w:eastAsia="Times New Roman" w:hAnsi="Courier New" w:cs="Courier New"/>
-          <w:noProof w:val="0"/>
-          <w:color w:val="0000FF"/>
-          <w:szCs w:val="24"/>
-          <w:lang w:val="en-US"/>
-        </w:rPr>
-        <w:t>if</w:t>
-      </w:r>
-      <w:r>
-        <w:rPr>
-          <w:rFonts w:ascii="Courier New" w:eastAsia="Times New Roman" w:hAnsi="Courier New" w:cs="Courier New"/>
-          <w:noProof w:val="0"/>
-          <w:color w:val="000000"/>
-          <w:szCs w:val="24"/>
-          <w:lang w:val="en-US"/>
-        </w:rPr>
-        <w:t> (Mix_PausedMusic() == </w:t>
-      </w:r>
-      <w:r>
-        <w:rPr>
-          <w:rFonts w:ascii="Courier New" w:eastAsia="Times New Roman" w:hAnsi="Courier New" w:cs="Courier New"/>
-          <w:noProof w:val="0"/>
-          <w:color w:val="098658"/>
-          <w:szCs w:val="24"/>
-          <w:lang w:val="en-US"/>
-        </w:rPr>
-        <w:t>1</w:t>
-      </w:r>
-      <w:r>
-        <w:rPr>
-          <w:rFonts w:ascii="Courier New" w:eastAsia="Times New Roman" w:hAnsi="Courier New" w:cs="Courier New"/>
-          <w:noProof w:val="0"/>
-          <w:color w:val="000000"/>
-          <w:szCs w:val="24"/>
-          <w:lang w:val="en-US"/>
-        </w:rPr>
-        <w:t>) {</w:t>
-      </w:r>
     </w:p>
     <w:p>
       <w:pPr>
@@ -32093,17 +31903,47 @@
           <w:color w:val="000000"/>
           <w:szCs w:val="24"/>
         </w:rPr>
-        <w:t xml:space="preserve">        </w:t>
-      </w:r>
-      <w:r>
-        <w:rPr>
-          <w:rFonts w:ascii="Courier New" w:eastAsia="Times New Roman" w:hAnsi="Courier New" w:cs="Courier New"/>
-          <w:noProof w:val="0"/>
-          <w:color w:val="000000"/>
-          <w:szCs w:val="24"/>
-          <w:lang w:val="en-US"/>
-        </w:rPr>
-        <w:t>Mix_ResumeMusic();</w:t>
+        <w:t xml:space="preserve">    </w:t>
+      </w:r>
+      <w:r>
+        <w:rPr>
+          <w:rFonts w:ascii="Courier New" w:eastAsia="Times New Roman" w:hAnsi="Courier New" w:cs="Courier New"/>
+          <w:noProof w:val="0"/>
+          <w:color w:val="0000FF"/>
+          <w:szCs w:val="24"/>
+          <w:lang w:val="en-US"/>
+        </w:rPr>
+        <w:t>if</w:t>
+      </w:r>
+      <w:r>
+        <w:rPr>
+          <w:rFonts w:ascii="Courier New" w:eastAsia="Times New Roman" w:hAnsi="Courier New" w:cs="Courier New"/>
+          <w:noProof w:val="0"/>
+          <w:color w:val="000000"/>
+          <w:szCs w:val="24"/>
+          <w:lang w:val="en-US"/>
+        </w:rPr>
+        <w:t> (Mix_PausedMusic() == </w:t>
+      </w:r>
+      <w:r>
+        <w:rPr>
+          <w:rFonts w:ascii="Courier New" w:eastAsia="Times New Roman" w:hAnsi="Courier New" w:cs="Courier New"/>
+          <w:noProof w:val="0"/>
+          <w:color w:val="098658"/>
+          <w:szCs w:val="24"/>
+          <w:lang w:val="en-US"/>
+        </w:rPr>
+        <w:t>1</w:t>
+      </w:r>
+      <w:r>
+        <w:rPr>
+          <w:rFonts w:ascii="Courier New" w:eastAsia="Times New Roman" w:hAnsi="Courier New" w:cs="Courier New"/>
+          <w:noProof w:val="0"/>
+          <w:color w:val="000000"/>
+          <w:szCs w:val="24"/>
+          <w:lang w:val="en-US"/>
+        </w:rPr>
+        <w:t>) {</w:t>
       </w:r>
     </w:p>
     <w:p>
@@ -32126,17 +31966,17 @@
           <w:color w:val="000000"/>
           <w:szCs w:val="24"/>
         </w:rPr>
-        <w:t xml:space="preserve">    </w:t>
-      </w:r>
-      <w:r>
-        <w:rPr>
-          <w:rFonts w:ascii="Courier New" w:eastAsia="Times New Roman" w:hAnsi="Courier New" w:cs="Courier New"/>
-          <w:noProof w:val="0"/>
-          <w:color w:val="000000"/>
-          <w:szCs w:val="24"/>
-          <w:lang w:val="en-US"/>
-        </w:rPr>
-        <w:t>}</w:t>
+        <w:t xml:space="preserve">        </w:t>
+      </w:r>
+      <w:r>
+        <w:rPr>
+          <w:rFonts w:ascii="Courier New" w:eastAsia="Times New Roman" w:hAnsi="Courier New" w:cs="Courier New"/>
+          <w:noProof w:val="0"/>
+          <w:color w:val="000000"/>
+          <w:szCs w:val="24"/>
+          <w:lang w:val="en-US"/>
+        </w:rPr>
+        <w:t>Mix_ResumeMusic();</w:t>
       </w:r>
     </w:p>
     <w:p>
@@ -32165,21 +32005,11 @@
         <w:rPr>
           <w:rFonts w:ascii="Courier New" w:eastAsia="Times New Roman" w:hAnsi="Courier New" w:cs="Courier New"/>
           <w:noProof w:val="0"/>
-          <w:color w:val="0000FF"/>
-          <w:szCs w:val="24"/>
-          <w:lang w:val="en-US"/>
-        </w:rPr>
-        <w:t>else</w:t>
-      </w:r>
-      <w:r>
-        <w:rPr>
-          <w:rFonts w:ascii="Courier New" w:eastAsia="Times New Roman" w:hAnsi="Courier New" w:cs="Courier New"/>
-          <w:noProof w:val="0"/>
-          <w:color w:val="000000"/>
-          <w:szCs w:val="24"/>
-          <w:lang w:val="en-US"/>
-        </w:rPr>
-        <w:t> {</w:t>
+          <w:color w:val="000000"/>
+          <w:szCs w:val="24"/>
+          <w:lang w:val="en-US"/>
+        </w:rPr>
+        <w:t>}</w:t>
       </w:r>
     </w:p>
     <w:p>
@@ -32202,17 +32032,27 @@
           <w:color w:val="000000"/>
           <w:szCs w:val="24"/>
         </w:rPr>
-        <w:t xml:space="preserve">        </w:t>
-      </w:r>
-      <w:r>
-        <w:rPr>
-          <w:rFonts w:ascii="Courier New" w:eastAsia="Times New Roman" w:hAnsi="Courier New" w:cs="Courier New"/>
-          <w:noProof w:val="0"/>
-          <w:color w:val="000000"/>
-          <w:szCs w:val="24"/>
-          <w:lang w:val="en-US"/>
-        </w:rPr>
-        <w:t>Mix_PauseMusic();</w:t>
+        <w:t xml:space="preserve">    </w:t>
+      </w:r>
+      <w:r>
+        <w:rPr>
+          <w:rFonts w:ascii="Courier New" w:eastAsia="Times New Roman" w:hAnsi="Courier New" w:cs="Courier New"/>
+          <w:noProof w:val="0"/>
+          <w:color w:val="0000FF"/>
+          <w:szCs w:val="24"/>
+          <w:lang w:val="en-US"/>
+        </w:rPr>
+        <w:t>else</w:t>
+      </w:r>
+      <w:r>
+        <w:rPr>
+          <w:rFonts w:ascii="Courier New" w:eastAsia="Times New Roman" w:hAnsi="Courier New" w:cs="Courier New"/>
+          <w:noProof w:val="0"/>
+          <w:color w:val="000000"/>
+          <w:szCs w:val="24"/>
+          <w:lang w:val="en-US"/>
+        </w:rPr>
+        <w:t> {</w:t>
       </w:r>
     </w:p>
     <w:p>
@@ -32235,17 +32075,17 @@
           <w:color w:val="000000"/>
           <w:szCs w:val="24"/>
         </w:rPr>
-        <w:t xml:space="preserve">    </w:t>
-      </w:r>
-      <w:r>
-        <w:rPr>
-          <w:rFonts w:ascii="Courier New" w:eastAsia="Times New Roman" w:hAnsi="Courier New" w:cs="Courier New"/>
-          <w:noProof w:val="0"/>
-          <w:color w:val="000000"/>
-          <w:szCs w:val="24"/>
-          <w:lang w:val="en-US"/>
-        </w:rPr>
-        <w:t>}</w:t>
+        <w:t xml:space="preserve">        </w:t>
+      </w:r>
+      <w:r>
+        <w:rPr>
+          <w:rFonts w:ascii="Courier New" w:eastAsia="Times New Roman" w:hAnsi="Courier New" w:cs="Courier New"/>
+          <w:noProof w:val="0"/>
+          <w:color w:val="000000"/>
+          <w:szCs w:val="24"/>
+          <w:lang w:val="en-US"/>
+        </w:rPr>
+        <w:t>Mix_PauseMusic();</w:t>
       </w:r>
     </w:p>
     <w:p>
@@ -32267,6 +32107,15 @@
           <w:noProof w:val="0"/>
           <w:color w:val="000000"/>
           <w:szCs w:val="24"/>
+        </w:rPr>
+        <w:t xml:space="preserve">    </w:t>
+      </w:r>
+      <w:r>
+        <w:rPr>
+          <w:rFonts w:ascii="Courier New" w:eastAsia="Times New Roman" w:hAnsi="Courier New" w:cs="Courier New"/>
+          <w:noProof w:val="0"/>
+          <w:color w:val="000000"/>
+          <w:szCs w:val="24"/>
           <w:lang w:val="en-US"/>
         </w:rPr>
         <w:t>}</w:t>
@@ -32282,6 +32131,30 @@
           <w:noProof w:val="0"/>
           <w:color w:val="000000"/>
           <w:szCs w:val="24"/>
+          <w:lang w:val="en-US"/>
+        </w:rPr>
+      </w:pPr>
+      <w:r>
+        <w:rPr>
+          <w:rFonts w:ascii="Courier New" w:eastAsia="Times New Roman" w:hAnsi="Courier New" w:cs="Courier New"/>
+          <w:noProof w:val="0"/>
+          <w:color w:val="000000"/>
+          <w:szCs w:val="24"/>
+          <w:lang w:val="en-US"/>
+        </w:rPr>
+        <w:t>}</w:t>
+      </w:r>
+    </w:p>
+    <w:p>
+      <w:pPr>
+        <w:shd w:val="clear" w:color="auto" w:fill="FFFFFF"/>
+        <w:spacing w:before="0" w:after="0" w:line="240" w:lineRule="auto"/>
+        <w:jc w:val="left"/>
+        <w:rPr>
+          <w:rFonts w:ascii="Courier New" w:eastAsia="Times New Roman" w:hAnsi="Courier New" w:cs="Courier New"/>
+          <w:noProof w:val="0"/>
+          <w:color w:val="000000"/>
+          <w:szCs w:val="24"/>
         </w:rPr>
       </w:pPr>
       <w:r>
@@ -32359,18 +32232,7 @@
           <w:sz w:val="18"/>
           <w:szCs w:val="18"/>
         </w:rPr>
-        <w:t>7</w:t>
-      </w:r>
-      <w:r>
-        <w:rPr>
-          <w:b/>
-          <w:bCs/>
-          <w:i/>
-          <w:iCs/>
-          <w:sz w:val="18"/>
-          <w:szCs w:val="18"/>
-        </w:rPr>
-        <w:t>.</w:t>
+        <w:t>7.</w:t>
       </w:r>
       <w:r>
         <w:rPr>
@@ -32607,27 +32469,9 @@
           <w:noProof w:val="0"/>
           <w:color w:val="000000"/>
           <w:szCs w:val="24"/>
-        </w:rPr>
-      </w:pPr>
-      <w:r>
-        <w:rPr>
-          <w:rFonts w:ascii="Courier New" w:eastAsia="Times New Roman" w:hAnsi="Courier New" w:cs="Courier New"/>
-          <w:noProof w:val="0"/>
-          <w:color w:val="000000"/>
-          <w:szCs w:val="24"/>
-          <w:lang w:val="en-US"/>
-        </w:rPr>
-        <w:t>    </w:t>
-      </w:r>
-      <w:r>
-        <w:rPr>
-          <w:rFonts w:ascii="Courier New" w:eastAsia="Times New Roman" w:hAnsi="Courier New" w:cs="Courier New"/>
-          <w:noProof w:val="0"/>
-          <w:color w:val="000000"/>
-          <w:szCs w:val="24"/>
-        </w:rPr>
-        <w:t>...</w:t>
-      </w:r>
+          <w:lang w:val="en-US"/>
+        </w:rPr>
+      </w:pPr>
     </w:p>
     <w:p>
       <w:pPr>
@@ -32641,6 +32485,25 @@
           <w:szCs w:val="24"/>
         </w:rPr>
       </w:pPr>
+      <w:r>
+        <w:rPr>
+          <w:rFonts w:ascii="Courier New" w:eastAsia="Times New Roman" w:hAnsi="Courier New" w:cs="Courier New"/>
+          <w:noProof w:val="0"/>
+          <w:color w:val="000000"/>
+          <w:szCs w:val="24"/>
+          <w:lang w:val="en-US"/>
+        </w:rPr>
+        <w:t>    </w:t>
+      </w:r>
+      <w:r>
+        <w:rPr>
+          <w:rFonts w:ascii="Courier New" w:eastAsia="Times New Roman" w:hAnsi="Courier New" w:cs="Courier New"/>
+          <w:noProof w:val="0"/>
+          <w:color w:val="000000"/>
+          <w:szCs w:val="24"/>
+        </w:rPr>
+        <w:t>...</w:t>
+      </w:r>
     </w:p>
     <w:p>
       <w:pPr>
@@ -32652,19 +32515,8 @@
           <w:noProof w:val="0"/>
           <w:color w:val="000000"/>
           <w:szCs w:val="24"/>
-          <w:lang w:val="en-US"/>
-        </w:rPr>
-      </w:pPr>
-      <w:r>
-        <w:rPr>
-          <w:rFonts w:ascii="Courier New" w:eastAsia="Times New Roman" w:hAnsi="Courier New" w:cs="Courier New"/>
-          <w:noProof w:val="0"/>
-          <w:color w:val="000000"/>
-          <w:szCs w:val="24"/>
-          <w:lang w:val="en-US"/>
-        </w:rPr>
-        <w:t>    Mix_Quit();</w:t>
-      </w:r>
+        </w:rPr>
+      </w:pPr>
     </w:p>
     <w:p>
       <w:pPr>
@@ -32687,7 +32539,7 @@
           <w:szCs w:val="24"/>
           <w:lang w:val="en-US"/>
         </w:rPr>
-        <w:t>    SDL_Quit();</w:t>
+        <w:t>    Mix_Quit();</w:t>
       </w:r>
     </w:p>
     <w:p>
@@ -32703,6 +32555,16 @@
           <w:lang w:val="en-US"/>
         </w:rPr>
       </w:pPr>
+      <w:r>
+        <w:rPr>
+          <w:rFonts w:ascii="Courier New" w:eastAsia="Times New Roman" w:hAnsi="Courier New" w:cs="Courier New"/>
+          <w:noProof w:val="0"/>
+          <w:color w:val="000000"/>
+          <w:szCs w:val="24"/>
+          <w:lang w:val="en-US"/>
+        </w:rPr>
+        <w:t>    SDL_Quit();</w:t>
+      </w:r>
     </w:p>
     <w:p>
       <w:pPr>
@@ -32717,16 +32579,6 @@
           <w:lang w:val="en-US"/>
         </w:rPr>
       </w:pPr>
-      <w:r>
-        <w:rPr>
-          <w:rFonts w:ascii="Courier New" w:eastAsia="Times New Roman" w:hAnsi="Courier New" w:cs="Courier New"/>
-          <w:noProof w:val="0"/>
-          <w:color w:val="000000"/>
-          <w:szCs w:val="24"/>
-          <w:lang w:val="en-US"/>
-        </w:rPr>
-        <w:t>    Chip8CPU emulator;</w:t>
-      </w:r>
     </w:p>
     <w:p>
       <w:pPr>
@@ -32749,27 +32601,7 @@
           <w:szCs w:val="24"/>
           <w:lang w:val="en-US"/>
         </w:rPr>
-        <w:t>    std::string path = std::string { </w:t>
-      </w:r>
-      <w:r>
-        <w:rPr>
-          <w:rFonts w:ascii="Courier New" w:eastAsia="Times New Roman" w:hAnsi="Courier New" w:cs="Courier New"/>
-          <w:noProof w:val="0"/>
-          <w:color w:val="A31515"/>
-          <w:szCs w:val="24"/>
-          <w:lang w:val="en-US"/>
-        </w:rPr>
-        <w:t>"../roms/"</w:t>
-      </w:r>
-      <w:r>
-        <w:rPr>
-          <w:rFonts w:ascii="Courier New" w:eastAsia="Times New Roman" w:hAnsi="Courier New" w:cs="Courier New"/>
-          <w:noProof w:val="0"/>
-          <w:color w:val="000000"/>
-          <w:szCs w:val="24"/>
-          <w:lang w:val="en-US"/>
-        </w:rPr>
-        <w:t> } + roms[rom_index];</w:t>
+        <w:t>    Chip8CPU emulator;</w:t>
       </w:r>
     </w:p>
     <w:p>
@@ -32785,6 +32617,61 @@
           <w:lang w:val="en-US"/>
         </w:rPr>
       </w:pPr>
+      <w:r>
+        <w:rPr>
+          <w:rFonts w:ascii="Courier New" w:eastAsia="Times New Roman" w:hAnsi="Courier New" w:cs="Courier New"/>
+          <w:noProof w:val="0"/>
+          <w:color w:val="000000"/>
+          <w:szCs w:val="24"/>
+          <w:lang w:val="en-US"/>
+        </w:rPr>
+        <w:t>    std::string path = </w:t>
+      </w:r>
+    </w:p>
+    <w:p>
+      <w:pPr>
+        <w:shd w:val="clear" w:color="auto" w:fill="FFFFFF"/>
+        <w:spacing w:before="0" w:after="0" w:line="240" w:lineRule="auto"/>
+        <w:ind w:left="720" w:firstLine="720"/>
+        <w:jc w:val="left"/>
+        <w:rPr>
+          <w:rFonts w:ascii="Courier New" w:eastAsia="Times New Roman" w:hAnsi="Courier New" w:cs="Courier New"/>
+          <w:noProof w:val="0"/>
+          <w:color w:val="000000"/>
+          <w:szCs w:val="24"/>
+          <w:lang w:val="en-US"/>
+        </w:rPr>
+      </w:pPr>
+      <w:r>
+        <w:rPr>
+          <w:rFonts w:ascii="Courier New" w:eastAsia="Times New Roman" w:hAnsi="Courier New" w:cs="Courier New"/>
+          <w:noProof w:val="0"/>
+          <w:color w:val="000000"/>
+          <w:szCs w:val="24"/>
+          <w:lang w:val="en-US"/>
+        </w:rPr>
+        <w:t>std::string{</w:t>
+      </w:r>
+      <w:r>
+        <w:rPr>
+          <w:rFonts w:ascii="Courier New" w:eastAsia="Times New Roman" w:hAnsi="Courier New" w:cs="Courier New"/>
+          <w:noProof w:val="0"/>
+          <w:color w:val="A31515"/>
+          <w:szCs w:val="24"/>
+          <w:lang w:val="en-US"/>
+        </w:rPr>
+        <w:t>"../roms/"</w:t>
+      </w:r>
+      <w:r>
+        <w:rPr>
+          <w:rFonts w:ascii="Courier New" w:eastAsia="Times New Roman" w:hAnsi="Courier New" w:cs="Courier New"/>
+          <w:noProof w:val="0"/>
+          <w:color w:val="000000"/>
+          <w:szCs w:val="24"/>
+          <w:lang w:val="en-US"/>
+        </w:rPr>
+        <w:t>} + roms[rom_index];</w:t>
+      </w:r>
     </w:p>
     <w:p>
       <w:pPr>
@@ -32799,16 +32686,6 @@
           <w:lang w:val="en-US"/>
         </w:rPr>
       </w:pPr>
-      <w:r>
-        <w:rPr>
-          <w:rFonts w:ascii="Courier New" w:eastAsia="Times New Roman" w:hAnsi="Courier New" w:cs="Courier New"/>
-          <w:noProof w:val="0"/>
-          <w:color w:val="000000"/>
-          <w:szCs w:val="24"/>
-          <w:lang w:val="en-US"/>
-        </w:rPr>
-        <w:t>    emulator.emulate(path, color);</w:t>
-      </w:r>
     </w:p>
     <w:p>
       <w:pPr>
@@ -32823,6 +32700,16 @@
           <w:lang w:val="en-US"/>
         </w:rPr>
       </w:pPr>
+      <w:r>
+        <w:rPr>
+          <w:rFonts w:ascii="Courier New" w:eastAsia="Times New Roman" w:hAnsi="Courier New" w:cs="Courier New"/>
+          <w:noProof w:val="0"/>
+          <w:color w:val="000000"/>
+          <w:szCs w:val="24"/>
+          <w:lang w:val="en-US"/>
+        </w:rPr>
+        <w:t>    emulator.emulate(path, color);</w:t>
+      </w:r>
     </w:p>
     <w:p>
       <w:pPr>
@@ -32837,36 +32724,6 @@
           <w:lang w:val="en-US"/>
         </w:rPr>
       </w:pPr>
-      <w:r>
-        <w:rPr>
-          <w:rFonts w:ascii="Courier New" w:eastAsia="Times New Roman" w:hAnsi="Courier New" w:cs="Courier New"/>
-          <w:noProof w:val="0"/>
-          <w:color w:val="000000"/>
-          <w:szCs w:val="24"/>
-          <w:lang w:val="en-US"/>
-        </w:rPr>
-        <w:t>    running = </w:t>
-      </w:r>
-      <w:r>
-        <w:rPr>
-          <w:rFonts w:ascii="Courier New" w:eastAsia="Times New Roman" w:hAnsi="Courier New" w:cs="Courier New"/>
-          <w:noProof w:val="0"/>
-          <w:color w:val="0000FF"/>
-          <w:szCs w:val="24"/>
-          <w:lang w:val="en-US"/>
-        </w:rPr>
-        <w:t>false</w:t>
-      </w:r>
-      <w:r>
-        <w:rPr>
-          <w:rFonts w:ascii="Courier New" w:eastAsia="Times New Roman" w:hAnsi="Courier New" w:cs="Courier New"/>
-          <w:noProof w:val="0"/>
-          <w:color w:val="000000"/>
-          <w:szCs w:val="24"/>
-          <w:lang w:val="en-US"/>
-        </w:rPr>
-        <w:t>;</w:t>
-      </w:r>
     </w:p>
     <w:p>
       <w:pPr>
@@ -32874,6 +32731,50 @@
         <w:spacing w:before="0" w:after="0" w:line="240" w:lineRule="auto"/>
         <w:jc w:val="left"/>
         <w:rPr>
+          <w:rFonts w:ascii="Courier New" w:eastAsia="Times New Roman" w:hAnsi="Courier New" w:cs="Courier New"/>
+          <w:noProof w:val="0"/>
+          <w:color w:val="000000"/>
+          <w:szCs w:val="24"/>
+          <w:lang w:val="en-US"/>
+        </w:rPr>
+      </w:pPr>
+      <w:r>
+        <w:rPr>
+          <w:rFonts w:ascii="Courier New" w:eastAsia="Times New Roman" w:hAnsi="Courier New" w:cs="Courier New"/>
+          <w:noProof w:val="0"/>
+          <w:color w:val="000000"/>
+          <w:szCs w:val="24"/>
+          <w:lang w:val="en-US"/>
+        </w:rPr>
+        <w:t>    running = </w:t>
+      </w:r>
+      <w:r>
+        <w:rPr>
+          <w:rFonts w:ascii="Courier New" w:eastAsia="Times New Roman" w:hAnsi="Courier New" w:cs="Courier New"/>
+          <w:noProof w:val="0"/>
+          <w:color w:val="0000FF"/>
+          <w:szCs w:val="24"/>
+          <w:lang w:val="en-US"/>
+        </w:rPr>
+        <w:t>false</w:t>
+      </w:r>
+      <w:r>
+        <w:rPr>
+          <w:rFonts w:ascii="Courier New" w:eastAsia="Times New Roman" w:hAnsi="Courier New" w:cs="Courier New"/>
+          <w:noProof w:val="0"/>
+          <w:color w:val="000000"/>
+          <w:szCs w:val="24"/>
+          <w:lang w:val="en-US"/>
+        </w:rPr>
+        <w:t>;</w:t>
+      </w:r>
+    </w:p>
+    <w:p>
+      <w:pPr>
+        <w:shd w:val="clear" w:color="auto" w:fill="FFFFFF"/>
+        <w:spacing w:before="0" w:after="0" w:line="240" w:lineRule="auto"/>
+        <w:jc w:val="left"/>
+        <w:rPr>
           <w:rFonts w:ascii="Ubuntu Mono" w:eastAsia="Times New Roman" w:hAnsi="Ubuntu Mono" w:cs="Times New Roman"/>
           <w:noProof w:val="0"/>
           <w:color w:val="000000"/>
@@ -32958,148 +32859,145 @@
           <w:sz w:val="18"/>
           <w:szCs w:val="18"/>
         </w:rPr>
-        <w:t>8</w:t>
-      </w:r>
-      <w:r>
+        <w:t>8.</w:t>
+      </w:r>
+      <w:r>
+        <w:rPr>
+          <w:i/>
+          <w:iCs/>
+          <w:sz w:val="18"/>
+          <w:szCs w:val="18"/>
+          <w:lang w:val="en-US"/>
+        </w:rPr>
+        <w:t xml:space="preserve"> </w:t>
+      </w:r>
+      <w:r>
+        <w:rPr>
+          <w:i/>
+          <w:iCs/>
+          <w:sz w:val="18"/>
+          <w:szCs w:val="18"/>
+        </w:rPr>
+        <w:t>Приказ креирања нове инстанце емулатора из менија</w:t>
+      </w:r>
+    </w:p>
+    <w:p>
+      <w:pPr>
+        <w:ind w:firstLine="576"/>
+        <w:jc w:val="center"/>
+        <w:rPr>
+          <w:i/>
+          <w:iCs/>
+          <w:sz w:val="18"/>
+          <w:szCs w:val="18"/>
+        </w:rPr>
+      </w:pPr>
+    </w:p>
+    <w:p>
+      <w:pPr>
+        <w:pStyle w:val="Heading1"/>
+      </w:pPr>
+      <w:bookmarkStart w:id="16" w:name="_Toc79246288"/>
+      <w:r>
+        <w:lastRenderedPageBreak/>
+        <w:t>Корисничко упутство</w:t>
+      </w:r>
+      <w:bookmarkEnd w:id="16"/>
+    </w:p>
+    <w:p>
+      <w:pPr>
+        <w:ind w:firstLine="431"/>
+      </w:pPr>
+      <w:r>
+        <w:rPr>
+          <w:lang w:val="en-US"/>
+        </w:rPr>
+        <w:t xml:space="preserve">Kao </w:t>
+      </w:r>
+      <w:r>
+        <w:t xml:space="preserve">што је већ претходно поменуто, као улаз емулатора се користе бинаризоване датотеке које је могуће преузети са интернета. Те датотеке се састоје од низа нула и јединица које представљају операционе кодове инструкција које емулатор треба да испарсира и изврши. Због тога, уз аквизицију нових </w:t>
+      </w:r>
+      <w:r>
+        <w:rPr>
+          <w:i/>
+          <w:iCs/>
+          <w:lang w:val="en-US"/>
+        </w:rPr>
+        <w:t>ROM</w:t>
+      </w:r>
+      <w:r>
+        <w:rPr>
+          <w:lang w:val="en-US"/>
+        </w:rPr>
+        <w:t xml:space="preserve"> </w:t>
+      </w:r>
+      <w:r>
+        <w:t>фајлова, код би се могао модификовати тако да подржи и додатне игре које је могуће довести на улаз емулатора.</w:t>
+      </w:r>
+    </w:p>
+    <w:p>
+      <w:pPr>
+        <w:ind w:firstLine="431"/>
         <w:rPr>
           <w:b/>
           <w:bCs/>
           <w:i/>
           <w:iCs/>
-          <w:sz w:val="18"/>
-          <w:szCs w:val="18"/>
-        </w:rPr>
-        <w:t>.</w:t>
-      </w:r>
-      <w:r>
-        <w:rPr>
-          <w:i/>
-          <w:iCs/>
-          <w:sz w:val="18"/>
-          <w:szCs w:val="18"/>
-          <w:lang w:val="en-US"/>
-        </w:rPr>
-        <w:t xml:space="preserve"> </w:t>
-      </w:r>
-      <w:r>
-        <w:rPr>
-          <w:i/>
-          <w:iCs/>
-          <w:sz w:val="18"/>
-          <w:szCs w:val="18"/>
-        </w:rPr>
-        <w:t xml:space="preserve">Приказ </w:t>
-      </w:r>
-      <w:r>
-        <w:rPr>
-          <w:i/>
-          <w:iCs/>
-          <w:sz w:val="18"/>
-          <w:szCs w:val="18"/>
-        </w:rPr>
-        <w:t>креирања нове инстанце емулатора из менија</w:t>
-      </w:r>
-    </w:p>
-    <w:p>
-      <w:pPr>
-        <w:ind w:firstLine="576"/>
-        <w:jc w:val="center"/>
-        <w:rPr>
-          <w:i/>
-          <w:iCs/>
-          <w:sz w:val="18"/>
-          <w:szCs w:val="18"/>
-        </w:rPr>
-      </w:pPr>
-    </w:p>
-    <w:p>
-      <w:pPr>
-        <w:pStyle w:val="Heading1"/>
-      </w:pPr>
-      <w:bookmarkStart w:id="16" w:name="_Toc79246288"/>
-      <w:r>
-        <w:lastRenderedPageBreak/>
-        <w:t>Корисничко упутство</w:t>
-      </w:r>
-      <w:bookmarkEnd w:id="16"/>
-    </w:p>
-    <w:p>
-      <w:pPr>
-        <w:ind w:firstLine="431"/>
-      </w:pPr>
-      <w:r>
-        <w:rPr>
-          <w:lang w:val="en-US"/>
-        </w:rPr>
-        <w:t xml:space="preserve">Kao </w:t>
-      </w:r>
-      <w:r>
-        <w:t xml:space="preserve">што је већ претходно поменуто, као улаз емулатора се користе бинаризоване датотеке које је могуће преузети са интернета. Те датотеке се састоје од низа нула и јединица које представљају операционе кодове инструкција које емулатор треба да испарсира и изврши. Због тога, уз аквизицију нових </w:t>
-      </w:r>
-      <w:r>
-        <w:rPr>
-          <w:i/>
-          <w:iCs/>
-          <w:lang w:val="en-US"/>
-        </w:rPr>
-        <w:t>ROM</w:t>
-      </w:r>
-      <w:r>
-        <w:rPr>
-          <w:lang w:val="en-US"/>
-        </w:rPr>
-        <w:t xml:space="preserve"> </w:t>
-      </w:r>
-      <w:r>
-        <w:t>фајлова, код би се могао модификовати тако да подржи и додатне игре које је могуће довести на улаз емулатора.</w:t>
-      </w:r>
-    </w:p>
-    <w:p>
-      <w:pPr>
-        <w:ind w:firstLine="431"/>
+        </w:rPr>
+      </w:pPr>
+      <w:r>
+        <w:t xml:space="preserve">Детаљне инструкције о самим играма дате су на помоћној страници на коју је из главног менија могуће отићи притиском тастера на тастатури. За сваку од игара које текућа имплементација емулатора подржава, на тој страници је могуће пронаћи команде које корисник треба да зна да би умео да игра одговарајућу игру. Треба напоменути и да постоје одређене игре које је могуће играти у двоје људи, што је такође назначено на помоћној страници. Помоћну страницу можемо видети на слици </w:t>
+      </w:r>
+      <w:r>
         <w:rPr>
           <w:b/>
           <w:bCs/>
           <w:i/>
           <w:iCs/>
         </w:rPr>
-      </w:pPr>
-      <w:r>
-        <w:t xml:space="preserve">Детаљне инструкције о самим играма дате су на помоћној страници на коју је из главног менија могуће отићи притиском тастера на тастатури. За сваку од игара које текућа имплементација емулатора подржава, на тој страници је могуће пронаћи команде које корисник треба да зна да би умео да игра одговарајућу игру. Треба напоменути и да постоје одређене игре које је могуће играти у двоје људи, што је такође назначено на помоћној страници. Помоћну страницу можемо видети на слици </w:t>
-      </w:r>
+        <w:t>5.15.</w:t>
+      </w:r>
+    </w:p>
+    <w:p>
+      <w:pPr>
+        <w:ind w:firstLine="431"/>
+      </w:pPr>
       <w:r>
         <w:rPr>
           <w:b/>
           <w:bCs/>
-          <w:i/>
-          <w:iCs/>
-        </w:rPr>
-        <w:t>5.15.</w:t>
-      </w:r>
-    </w:p>
-    <w:p>
-      <w:pPr>
-        <w:ind w:firstLine="431"/>
-      </w:pPr>
-      <w:r>
-        <w:t>Сценарио употребе емулатора је следећи</w:t>
-      </w:r>
-      <w:r>
-        <w:rPr>
-          <w:lang w:val="en-US"/>
-        </w:rPr>
-        <w:t>:</w:t>
-      </w:r>
-      <w:r>
-        <w:t xml:space="preserve"> приликом покретања апликације корисник је презентован главним менијем. У оквиру главног менија, корисник може да специфицира различите ствари у зависности од тога шта жели. Корисник може да промени боју у којој ће емулатор радити, као и да изабере игру коју жели да покрене. Такође, корисник је у могућности да угаси музику која се пушта приликом покретања апликације притиском на одређени тастер, као и да притиском тастера отвори нови прозор који ће му показати све команде за сваку тренутно подржану игру. Након што је корисник завршио са намештањем боје и одабиром игре коју жели да игра, притиском тастера на тастатури може започети нову сесију која заправо покреће емулатор и отвара нови графички приказ на екрану.</w:t>
-      </w:r>
-      <w:r>
-        <w:t xml:space="preserve"> Корисник у том тренутку, пратећи инструкције за играње које је могао видети на помоћној страници, преузима контролу и у могућности је да игра одговарајућу видео игру коју је претходно одабрао. После завршене игре, корисник може изаћи из апликације притиском тастера на тастатури или кликом на </w:t>
+        </w:rPr>
+        <w:t>Сценарио</w:t>
+      </w:r>
+      <w:r>
+        <w:t xml:space="preserve"> </w:t>
       </w:r>
       <w:r>
         <w:rPr>
           <w:b/>
           <w:bCs/>
+        </w:rPr>
+        <w:t>употребе</w:t>
+      </w:r>
+      <w:r>
+        <w:t xml:space="preserve"> емулатора је следећи</w:t>
+      </w:r>
+      <w:r>
+        <w:rPr>
+          <w:lang w:val="en-US"/>
+        </w:rPr>
+        <w:t>:</w:t>
+      </w:r>
+      <w:r>
+        <w:t xml:space="preserve"> приликом покретања апликације корисник је презентован главним менијем. У оквиру главног менија, корисник може да специфицира различите ствари у зависности од тога шта жели. Корисник може да промени боју у којој ће емулатор радити, као и да изабере игру коју жели да покрене. Такође, корисник је у могућности да угаси музику која се пушта приликом покретања апликације притиском на одређени тастер, као и да притиском тастера отвори нови прозор који ће му показати све команде за сваку тренутно подржану игру. Након што је корисник завршио са намештањем боје и одабиром игре коју жели да игра, притиском тастера на тастатури може започети нову сесију која заправо покреће емулатор и отвара нови графички приказ на екрану.</w:t>
+      </w:r>
+      <w:r>
+        <w:t xml:space="preserve"> Корисник у том тренутку, пратећи инструкције за играње које је могао видети на помоћној страници, преузима контролу и у могућности је да игра одговарајућу видео игру коју је претходно одабрао. После завршене игре, корисник може изаћи из апликације притиском тастера на тастатури или кликом на </w:t>
+      </w:r>
+      <w:r>
+        <w:rPr>
+          <w:b/>
+          <w:bCs/>
           <w:i/>
           <w:iCs/>
           <w:lang w:val="en-US"/>
@@ -33150,10 +33048,19 @@
       </w:r>
       <w:r>
         <w:rPr>
-          <w:szCs w:val="24"/>
-          <w:lang w:val="en-US"/>
-        </w:rPr>
-        <w:t xml:space="preserve">CHIP-8 </w:t>
+          <w:i/>
+          <w:iCs/>
+          <w:szCs w:val="24"/>
+          <w:lang w:val="en-US"/>
+        </w:rPr>
+        <w:t>CHIP-8</w:t>
+      </w:r>
+      <w:r>
+        <w:rPr>
+          <w:szCs w:val="24"/>
+          <w:lang w:val="en-US"/>
+        </w:rPr>
+        <w:t xml:space="preserve"> </w:t>
       </w:r>
       <w:r>
         <w:rPr>
@@ -33365,7 +33272,14 @@
           <w:szCs w:val="24"/>
           <w:lang w:val="en-US"/>
         </w:rPr>
-        <w:t xml:space="preserve"> [12]</w:t>
+        <w:t xml:space="preserve"> </w:t>
+      </w:r>
+      <w:r>
+        <w:rPr>
+          <w:szCs w:val="24"/>
+          <w:lang w:val="en-US"/>
+        </w:rPr>
+        <w:t>[12]</w:t>
       </w:r>
       <w:r>
         <w:rPr>
@@ -33577,19 +33491,7 @@
         <w:rPr>
           <w:lang w:val="en-US"/>
         </w:rPr>
-        <w:t>[</w:t>
-      </w:r>
-      <w:r>
-        <w:rPr>
-          <w:lang w:val="en-US"/>
-        </w:rPr>
-        <w:t>5</w:t>
-      </w:r>
-      <w:r>
-        <w:rPr>
-          <w:lang w:val="en-US"/>
-        </w:rPr>
-        <w:t>] Victor Moya del Barrio, Agustin Fernandez, Study of the techniques for emulation programming, Barcelona: FIB UPC, 2001</w:t>
+        <w:t>[5] Victor Moya del Barrio, Agustin Fernandez, Study of the techniques for emulation programming, Barcelona: FIB UPC, 2001</w:t>
       </w:r>
     </w:p>
     <w:p>
@@ -33798,7 +33700,7 @@
         </w:rPr>
         <w:t xml:space="preserve"> </w:t>
       </w:r>
-      <w:hyperlink r:id="rId38" w:history="1">
+      <w:hyperlink r:id="rId38" w:anchor="how-does-a-cpu-work" w:history="1">
         <w:r>
           <w:rPr>
             <w:rStyle w:val="Hyperlink"/>
@@ -34037,16 +33939,7 @@
                 <w:sz w:val="20"/>
                 <w:szCs w:val="20"/>
               </w:rPr>
-              <w:t>Слика 2.1.</w:t>
-            </w:r>
-            <w:r>
-              <w:rPr>
-                <w:i/>
-                <w:iCs/>
-                <w:sz w:val="20"/>
-                <w:szCs w:val="20"/>
-              </w:rPr>
-              <w:t>1.</w:t>
+              <w:t>Слика 2.1.1.</w:t>
             </w:r>
           </w:p>
         </w:tc>
@@ -34338,17 +34231,7 @@
                 <w:szCs w:val="20"/>
                 <w:lang w:val="en-US"/>
               </w:rPr>
-              <w:t>3</w:t>
-            </w:r>
-            <w:r>
-              <w:rPr>
-                <w:i/>
-                <w:iCs/>
-                <w:sz w:val="20"/>
-                <w:szCs w:val="20"/>
-                <w:lang w:val="en-US"/>
-              </w:rPr>
-              <w:t>.1</w:t>
+              <w:t>3.1</w:t>
             </w:r>
             <w:r>
               <w:rPr>
@@ -34445,16 +34328,7 @@
                 <w:sz w:val="20"/>
                 <w:szCs w:val="20"/>
               </w:rPr>
-              <w:t xml:space="preserve">Слика </w:t>
-            </w:r>
-            <w:r>
-              <w:rPr>
-                <w:i/>
-                <w:iCs/>
-                <w:sz w:val="20"/>
-                <w:szCs w:val="20"/>
-              </w:rPr>
-              <w:t>4</w:t>
+              <w:t>Слика 4</w:t>
             </w:r>
             <w:r>
               <w:rPr>
@@ -35492,7 +35366,7 @@
                           </w:pPr>
                           <w:r>
                             <w:rPr>
-                              <w:rFonts w:cs="Arial"/>
+                              <w:rFonts w:ascii="Cambria" w:hAnsi="Cambria" w:cs="Arial"/>
                               <w:i/>
                               <w:iCs/>
                               <w:color w:val="767171" w:themeColor="background2" w:themeShade="80"/>
@@ -35500,6 +35374,42 @@
                               <w:szCs w:val="18"/>
                             </w:rPr>
                             <w:t xml:space="preserve">Интерпретативни емулатор рачунарског система са </w:t>
+                          </w:r>
+                          <w:r>
+                            <w:rPr>
+                              <w:rFonts w:ascii="Cambria" w:hAnsi="Cambria" w:cs="Arial"/>
+                              <w:i/>
+                              <w:iCs/>
+                              <w:color w:val="767171" w:themeColor="background2" w:themeShade="80"/>
+                              <w:sz w:val="18"/>
+                              <w:szCs w:val="18"/>
+                              <w:lang w:val="en-US"/>
+                            </w:rPr>
+                            <w:t>CHIP</w:t>
+                          </w:r>
+                          <w:r>
+                            <w:rPr>
+                              <w:rFonts w:ascii="Cambria" w:hAnsi="Cambria" w:cs="Arial"/>
+                              <w:i/>
+                              <w:iCs/>
+                              <w:color w:val="767171" w:themeColor="background2" w:themeShade="80"/>
+                              <w:sz w:val="18"/>
+                              <w:szCs w:val="18"/>
+                              <w:lang w:val="en-US"/>
+                            </w:rPr>
+                            <w:t>-</w:t>
+                          </w:r>
+                          <w:r>
+                            <w:rPr>
+                              <w:rFonts w:ascii="Cambria" w:hAnsi="Cambria" w:cs="Arial"/>
+                              <w:i/>
+                              <w:iCs/>
+                              <w:color w:val="767171" w:themeColor="background2" w:themeShade="80"/>
+                              <w:sz w:val="18"/>
+                              <w:szCs w:val="18"/>
+                              <w:lang w:val="en-US"/>
+                            </w:rPr>
+                            <w:t>8</w:t>
                           </w:r>
                           <w:r>
                             <w:rPr>
@@ -35511,31 +35421,7 @@
                               <w:szCs w:val="18"/>
                               <w:lang w:val="en-US"/>
                             </w:rPr>
-                            <w:t>CHIP</w:t>
-                          </w:r>
-                          <w:r>
-                            <w:rPr>
-                              <w:rFonts w:cs="Arial"/>
-                              <w:i/>
-                              <w:iCs/>
-                              <w:color w:val="767171" w:themeColor="background2" w:themeShade="80"/>
-                              <w:sz w:val="18"/>
-                              <w:szCs w:val="18"/>
-                              <w:lang w:val="en-US"/>
-                            </w:rPr>
-                            <w:t>-</w:t>
-                          </w:r>
-                          <w:r>
-                            <w:rPr>
-                              <w:rFonts w:cs="Arial"/>
-                              <w:i/>
-                              <w:iCs/>
-                              <w:color w:val="767171" w:themeColor="background2" w:themeShade="80"/>
-                              <w:sz w:val="18"/>
-                              <w:szCs w:val="18"/>
-                              <w:lang w:val="en-US"/>
-                            </w:rPr>
-                            <w:t xml:space="preserve">8 </w:t>
+                            <w:t xml:space="preserve"> </w:t>
                           </w:r>
                           <w:r>
                             <w:rPr>
@@ -35596,7 +35482,7 @@
                     </w:pPr>
                     <w:r>
                       <w:rPr>
-                        <w:rFonts w:cs="Arial"/>
+                        <w:rFonts w:ascii="Cambria" w:hAnsi="Cambria" w:cs="Arial"/>
                         <w:i/>
                         <w:iCs/>
                         <w:color w:val="767171" w:themeColor="background2" w:themeShade="80"/>
@@ -35604,6 +35490,42 @@
                         <w:szCs w:val="18"/>
                       </w:rPr>
                       <w:t xml:space="preserve">Интерпретативни емулатор рачунарског система са </w:t>
+                    </w:r>
+                    <w:r>
+                      <w:rPr>
+                        <w:rFonts w:ascii="Cambria" w:hAnsi="Cambria" w:cs="Arial"/>
+                        <w:i/>
+                        <w:iCs/>
+                        <w:color w:val="767171" w:themeColor="background2" w:themeShade="80"/>
+                        <w:sz w:val="18"/>
+                        <w:szCs w:val="18"/>
+                        <w:lang w:val="en-US"/>
+                      </w:rPr>
+                      <w:t>CHIP</w:t>
+                    </w:r>
+                    <w:r>
+                      <w:rPr>
+                        <w:rFonts w:ascii="Cambria" w:hAnsi="Cambria" w:cs="Arial"/>
+                        <w:i/>
+                        <w:iCs/>
+                        <w:color w:val="767171" w:themeColor="background2" w:themeShade="80"/>
+                        <w:sz w:val="18"/>
+                        <w:szCs w:val="18"/>
+                        <w:lang w:val="en-US"/>
+                      </w:rPr>
+                      <w:t>-</w:t>
+                    </w:r>
+                    <w:r>
+                      <w:rPr>
+                        <w:rFonts w:ascii="Cambria" w:hAnsi="Cambria" w:cs="Arial"/>
+                        <w:i/>
+                        <w:iCs/>
+                        <w:color w:val="767171" w:themeColor="background2" w:themeShade="80"/>
+                        <w:sz w:val="18"/>
+                        <w:szCs w:val="18"/>
+                        <w:lang w:val="en-US"/>
+                      </w:rPr>
+                      <w:t>8</w:t>
                     </w:r>
                     <w:r>
                       <w:rPr>
@@ -35615,31 +35537,7 @@
                         <w:szCs w:val="18"/>
                         <w:lang w:val="en-US"/>
                       </w:rPr>
-                      <w:t>CHIP</w:t>
-                    </w:r>
-                    <w:r>
-                      <w:rPr>
-                        <w:rFonts w:cs="Arial"/>
-                        <w:i/>
-                        <w:iCs/>
-                        <w:color w:val="767171" w:themeColor="background2" w:themeShade="80"/>
-                        <w:sz w:val="18"/>
-                        <w:szCs w:val="18"/>
-                        <w:lang w:val="en-US"/>
-                      </w:rPr>
-                      <w:t>-</w:t>
-                    </w:r>
-                    <w:r>
-                      <w:rPr>
-                        <w:rFonts w:cs="Arial"/>
-                        <w:i/>
-                        <w:iCs/>
-                        <w:color w:val="767171" w:themeColor="background2" w:themeShade="80"/>
-                        <w:sz w:val="18"/>
-                        <w:szCs w:val="18"/>
-                        <w:lang w:val="en-US"/>
-                      </w:rPr>
-                      <w:t xml:space="preserve">8 </w:t>
+                      <w:t xml:space="preserve"> </w:t>
                     </w:r>
                     <w:r>
                       <w:rPr>
@@ -38510,6 +38408,7 @@
   <w:style w:type="character" w:default="1" w:styleId="DefaultParagraphFont">
     <w:name w:val="Default Paragraph Font"/>
     <w:uiPriority w:val="1"/>
+    <w:semiHidden/>
     <w:unhideWhenUsed/>
   </w:style>
   <w:style w:type="table" w:default="1" w:styleId="TableNormal">
@@ -39399,25 +39298,16 @@
 </file>
 
 <file path=customXml/item1.xml><?xml version="1.0" encoding="utf-8"?>
-<b:Sources xmlns:b="http://schemas.openxmlformats.org/officeDocument/2006/bibliography" xmlns="http://schemas.openxmlformats.org/officeDocument/2006/bibliography" SelectedStyle="\APASixthEditionOfficeOnline.xsl" StyleName="APA" Version="6"/>
-</file>
-
-<file path=customXml/item2.xml><?xml version="1.0" encoding="utf-8"?>
 <p:properties xmlns:p="http://schemas.microsoft.com/office/2006/metadata/properties" xmlns:xsi="http://www.w3.org/2001/XMLSchema-instance" xmlns:pc="http://schemas.microsoft.com/office/infopath/2007/PartnerControls">
   <documentManagement/>
 </p:properties>
 </file>
 
-<file path=customXml/item3.xml><?xml version="1.0" encoding="utf-8"?>
-<?mso-contentType ?>
-<FormTemplates xmlns="http://schemas.microsoft.com/sharepoint/v3/contenttype/forms">
-  <Display>DocumentLibraryForm</Display>
-  <Edit>DocumentLibraryForm</Edit>
-  <New>DocumentLibraryForm</New>
-</FormTemplates>
+<file path=customXml/item2.xml><?xml version="1.0" encoding="utf-8"?>
+<b:Sources xmlns:b="http://schemas.openxmlformats.org/officeDocument/2006/bibliography" xmlns="http://schemas.openxmlformats.org/officeDocument/2006/bibliography" SelectedStyle="\APASixthEditionOfficeOnline.xsl" StyleName="APA" Version="6"/>
 </file>
 
-<file path=customXml/item4.xml><?xml version="1.0" encoding="utf-8"?>
+<file path=customXml/item3.xml><?xml version="1.0" encoding="utf-8"?>
 <ct:contentTypeSchema xmlns:ct="http://schemas.microsoft.com/office/2006/metadata/contentType" xmlns:ma="http://schemas.microsoft.com/office/2006/metadata/properties/metaAttributes" ct:_="" ma:_="" ma:contentTypeName="Document" ma:contentTypeID="0x0101002F7874CDE9799047BE64F7DAF296A729" ma:contentTypeVersion="6" ma:contentTypeDescription="Create a new document." ma:contentTypeScope="" ma:versionID="ff3875c93e9b1cb0de884d410dc9652a">
   <xsd:schema xmlns:xsd="http://www.w3.org/2001/XMLSchema" xmlns:xs="http://www.w3.org/2001/XMLSchema" xmlns:p="http://schemas.microsoft.com/office/2006/metadata/properties" xmlns:ns3="59879bb6-df0b-48df-98c5-a8c90518a48a" xmlns:ns4="854091b4-4ead-4e82-a936-895171e07fe0" targetNamespace="http://schemas.microsoft.com/office/2006/metadata/properties" ma:root="true" ma:fieldsID="13184068998640cee70363e35e4562ac" ns3:_="" ns4:_="">
     <xsd:import namespace="59879bb6-df0b-48df-98c5-a8c90518a48a"/>
@@ -39594,15 +39484,16 @@
 </ct:contentTypeSchema>
 </file>
 
-<file path=customXml/itemProps1.xml><?xml version="1.0" encoding="utf-8"?>
-<ds:datastoreItem xmlns:ds="http://schemas.openxmlformats.org/officeDocument/2006/customXml" ds:itemID="{CBDCCAED-4518-41A6-9BC3-F96502B3CDD3}">
-  <ds:schemaRefs>
-    <ds:schemaRef ds:uri="http://schemas.openxmlformats.org/officeDocument/2006/bibliography"/>
-  </ds:schemaRefs>
-</ds:datastoreItem>
+<file path=customXml/item4.xml><?xml version="1.0" encoding="utf-8"?>
+<?mso-contentType ?>
+<FormTemplates xmlns="http://schemas.microsoft.com/sharepoint/v3/contenttype/forms">
+  <Display>DocumentLibraryForm</Display>
+  <Edit>DocumentLibraryForm</Edit>
+  <New>DocumentLibraryForm</New>
+</FormTemplates>
 </file>
 
-<file path=customXml/itemProps2.xml><?xml version="1.0" encoding="utf-8"?>
+<file path=customXml/itemProps1.xml><?xml version="1.0" encoding="utf-8"?>
 <ds:datastoreItem xmlns:ds="http://schemas.openxmlformats.org/officeDocument/2006/customXml" ds:itemID="{766D1E7C-D450-4519-BC6F-538B3E3CFDCD}">
   <ds:schemaRefs>
     <ds:schemaRef ds:uri="http://schemas.microsoft.com/office/2006/metadata/properties"/>
@@ -39611,15 +39502,15 @@
 </ds:datastoreItem>
 </file>
 
-<file path=customXml/itemProps3.xml><?xml version="1.0" encoding="utf-8"?>
-<ds:datastoreItem xmlns:ds="http://schemas.openxmlformats.org/officeDocument/2006/customXml" ds:itemID="{5CBC0C9B-EACF-48F4-A372-E7FA4E32D76A}">
+<file path=customXml/itemProps2.xml><?xml version="1.0" encoding="utf-8"?>
+<ds:datastoreItem xmlns:ds="http://schemas.openxmlformats.org/officeDocument/2006/customXml" ds:itemID="{CBDCCAED-4518-41A6-9BC3-F96502B3CDD3}">
   <ds:schemaRefs>
-    <ds:schemaRef ds:uri="http://schemas.microsoft.com/sharepoint/v3/contenttype/forms"/>
+    <ds:schemaRef ds:uri="http://schemas.openxmlformats.org/officeDocument/2006/bibliography"/>
   </ds:schemaRefs>
 </ds:datastoreItem>
 </file>
 
-<file path=customXml/itemProps4.xml><?xml version="1.0" encoding="utf-8"?>
+<file path=customXml/itemProps3.xml><?xml version="1.0" encoding="utf-8"?>
 <ds:datastoreItem xmlns:ds="http://schemas.openxmlformats.org/officeDocument/2006/customXml" ds:itemID="{17E59A59-836A-4007-AEFF-0BD7990EF574}">
   <ds:schemaRefs>
     <ds:schemaRef ds:uri="http://schemas.microsoft.com/office/2006/metadata/contentType"/>
@@ -39636,4 +39527,12 @@
     <ds:schemaRef ds:uri="http://schemas.microsoft.com/internal/obd"/>
   </ds:schemaRefs>
 </ds:datastoreItem>
+</file>
+
+<file path=customXml/itemProps4.xml><?xml version="1.0" encoding="utf-8"?>
+<ds:datastoreItem xmlns:ds="http://schemas.openxmlformats.org/officeDocument/2006/customXml" ds:itemID="{5CBC0C9B-EACF-48F4-A372-E7FA4E32D76A}">
+  <ds:schemaRefs>
+    <ds:schemaRef ds:uri="http://schemas.microsoft.com/sharepoint/v3/contenttype/forms"/>
+  </ds:schemaRefs>
+</ds:datastoreItem>
 </file>
--- a/doc/Diplomski rad.docx
+++ b/doc/Diplomski rad.docx
@@ -3874,7 +3874,20 @@
         <w:rPr>
           <w:rFonts w:cs="Arial"/>
         </w:rPr>
-        <w:t xml:space="preserve"> представља списак коришћене литературе.</w:t>
+        <w:t xml:space="preserve"> представља списак коришћене литературе</w:t>
+      </w:r>
+      <w:r>
+        <w:rPr>
+          <w:rFonts w:cs="Arial"/>
+          <w:lang w:val="en-US"/>
+        </w:rPr>
+        <w:t xml:space="preserve">, </w:t>
+      </w:r>
+      <w:r>
+        <w:rPr>
+          <w:rFonts w:cs="Arial"/>
+        </w:rPr>
+        <w:t>док је поглавље девет резервисано за списак коришћених слика.</w:t>
       </w:r>
     </w:p>
     <w:p>
@@ -39298,16 +39311,25 @@
 </file>
 
 <file path=customXml/item1.xml><?xml version="1.0" encoding="utf-8"?>
+<b:Sources xmlns:b="http://schemas.openxmlformats.org/officeDocument/2006/bibliography" xmlns="http://schemas.openxmlformats.org/officeDocument/2006/bibliography" SelectedStyle="\APASixthEditionOfficeOnline.xsl" StyleName="APA" Version="6"/>
+</file>
+
+<file path=customXml/item2.xml><?xml version="1.0" encoding="utf-8"?>
 <p:properties xmlns:p="http://schemas.microsoft.com/office/2006/metadata/properties" xmlns:xsi="http://www.w3.org/2001/XMLSchema-instance" xmlns:pc="http://schemas.microsoft.com/office/infopath/2007/PartnerControls">
   <documentManagement/>
 </p:properties>
 </file>
 
-<file path=customXml/item2.xml><?xml version="1.0" encoding="utf-8"?>
-<b:Sources xmlns:b="http://schemas.openxmlformats.org/officeDocument/2006/bibliography" xmlns="http://schemas.openxmlformats.org/officeDocument/2006/bibliography" SelectedStyle="\APASixthEditionOfficeOnline.xsl" StyleName="APA" Version="6"/>
+<file path=customXml/item3.xml><?xml version="1.0" encoding="utf-8"?>
+<?mso-contentType ?>
+<FormTemplates xmlns="http://schemas.microsoft.com/sharepoint/v3/contenttype/forms">
+  <Display>DocumentLibraryForm</Display>
+  <Edit>DocumentLibraryForm</Edit>
+  <New>DocumentLibraryForm</New>
+</FormTemplates>
 </file>
 
-<file path=customXml/item3.xml><?xml version="1.0" encoding="utf-8"?>
+<file path=customXml/item4.xml><?xml version="1.0" encoding="utf-8"?>
 <ct:contentTypeSchema xmlns:ct="http://schemas.microsoft.com/office/2006/metadata/contentType" xmlns:ma="http://schemas.microsoft.com/office/2006/metadata/properties/metaAttributes" ct:_="" ma:_="" ma:contentTypeName="Document" ma:contentTypeID="0x0101002F7874CDE9799047BE64F7DAF296A729" ma:contentTypeVersion="6" ma:contentTypeDescription="Create a new document." ma:contentTypeScope="" ma:versionID="ff3875c93e9b1cb0de884d410dc9652a">
   <xsd:schema xmlns:xsd="http://www.w3.org/2001/XMLSchema" xmlns:xs="http://www.w3.org/2001/XMLSchema" xmlns:p="http://schemas.microsoft.com/office/2006/metadata/properties" xmlns:ns3="59879bb6-df0b-48df-98c5-a8c90518a48a" xmlns:ns4="854091b4-4ead-4e82-a936-895171e07fe0" targetNamespace="http://schemas.microsoft.com/office/2006/metadata/properties" ma:root="true" ma:fieldsID="13184068998640cee70363e35e4562ac" ns3:_="" ns4:_="">
     <xsd:import namespace="59879bb6-df0b-48df-98c5-a8c90518a48a"/>
@@ -39484,16 +39506,15 @@
 </ct:contentTypeSchema>
 </file>
 
-<file path=customXml/item4.xml><?xml version="1.0" encoding="utf-8"?>
-<?mso-contentType ?>
-<FormTemplates xmlns="http://schemas.microsoft.com/sharepoint/v3/contenttype/forms">
-  <Display>DocumentLibraryForm</Display>
-  <Edit>DocumentLibraryForm</Edit>
-  <New>DocumentLibraryForm</New>
-</FormTemplates>
+<file path=customXml/itemProps1.xml><?xml version="1.0" encoding="utf-8"?>
+<ds:datastoreItem xmlns:ds="http://schemas.openxmlformats.org/officeDocument/2006/customXml" ds:itemID="{CBDCCAED-4518-41A6-9BC3-F96502B3CDD3}">
+  <ds:schemaRefs>
+    <ds:schemaRef ds:uri="http://schemas.openxmlformats.org/officeDocument/2006/bibliography"/>
+  </ds:schemaRefs>
+</ds:datastoreItem>
 </file>
 
-<file path=customXml/itemProps1.xml><?xml version="1.0" encoding="utf-8"?>
+<file path=customXml/itemProps2.xml><?xml version="1.0" encoding="utf-8"?>
 <ds:datastoreItem xmlns:ds="http://schemas.openxmlformats.org/officeDocument/2006/customXml" ds:itemID="{766D1E7C-D450-4519-BC6F-538B3E3CFDCD}">
   <ds:schemaRefs>
     <ds:schemaRef ds:uri="http://schemas.microsoft.com/office/2006/metadata/properties"/>
@@ -39502,15 +39523,15 @@
 </ds:datastoreItem>
 </file>
 
-<file path=customXml/itemProps2.xml><?xml version="1.0" encoding="utf-8"?>
-<ds:datastoreItem xmlns:ds="http://schemas.openxmlformats.org/officeDocument/2006/customXml" ds:itemID="{CBDCCAED-4518-41A6-9BC3-F96502B3CDD3}">
+<file path=customXml/itemProps3.xml><?xml version="1.0" encoding="utf-8"?>
+<ds:datastoreItem xmlns:ds="http://schemas.openxmlformats.org/officeDocument/2006/customXml" ds:itemID="{5CBC0C9B-EACF-48F4-A372-E7FA4E32D76A}">
   <ds:schemaRefs>
-    <ds:schemaRef ds:uri="http://schemas.openxmlformats.org/officeDocument/2006/bibliography"/>
+    <ds:schemaRef ds:uri="http://schemas.microsoft.com/sharepoint/v3/contenttype/forms"/>
   </ds:schemaRefs>
 </ds:datastoreItem>
 </file>
 
-<file path=customXml/itemProps3.xml><?xml version="1.0" encoding="utf-8"?>
+<file path=customXml/itemProps4.xml><?xml version="1.0" encoding="utf-8"?>
 <ds:datastoreItem xmlns:ds="http://schemas.openxmlformats.org/officeDocument/2006/customXml" ds:itemID="{17E59A59-836A-4007-AEFF-0BD7990EF574}">
   <ds:schemaRefs>
     <ds:schemaRef ds:uri="http://schemas.microsoft.com/office/2006/metadata/contentType"/>
@@ -39527,12 +39548,4 @@
     <ds:schemaRef ds:uri="http://schemas.microsoft.com/internal/obd"/>
   </ds:schemaRefs>
 </ds:datastoreItem>
-</file>
-
-<file path=customXml/itemProps4.xml><?xml version="1.0" encoding="utf-8"?>
-<ds:datastoreItem xmlns:ds="http://schemas.openxmlformats.org/officeDocument/2006/customXml" ds:itemID="{5CBC0C9B-EACF-48F4-A372-E7FA4E32D76A}">
-  <ds:schemaRefs>
-    <ds:schemaRef ds:uri="http://schemas.microsoft.com/sharepoint/v3/contenttype/forms"/>
-  </ds:schemaRefs>
-</ds:datastoreItem>
 </file>
--- a/doc/Diplomski rad.docx
+++ b/doc/Diplomski rad.docx
@@ -3972,9 +3972,23 @@
     <w:p>
       <w:pPr>
         <w:ind w:firstLine="576"/>
-      </w:pPr>
-      <w:r>
-        <w:t xml:space="preserve">Емулатори су базирани на Тјуринговим машинама </w:t>
+        <w:rPr>
+          <w:i/>
+          <w:iCs/>
+        </w:rPr>
+      </w:pPr>
+      <w:r>
+        <w:t xml:space="preserve">Емулатори су базирани на </w:t>
+      </w:r>
+      <w:r>
+        <w:rPr>
+          <w:i/>
+          <w:iCs/>
+        </w:rPr>
+        <w:t>Тјуринговим машинама</w:t>
+      </w:r>
+      <w:r>
+        <w:t xml:space="preserve"> </w:t>
       </w:r>
       <w:r>
         <w:rPr>
@@ -3983,13 +3997,76 @@
         <w:t xml:space="preserve">[4]. </w:t>
       </w:r>
       <w:r>
-        <w:t>Тјурингова машина представља аутомат који је способан да чита податке са траке, која представља њену меморију, и извршава одређене операције</w:t>
+        <w:rPr>
+          <w:i/>
+          <w:iCs/>
+        </w:rPr>
+        <w:t>Тјурингова машина</w:t>
+      </w:r>
+      <w:r>
+        <w:t xml:space="preserve"> представља аутомат који је способан да чита податке са траке, која представља њену меморију, и извршава одређене операције</w:t>
       </w:r>
       <w:r>
         <w:t xml:space="preserve"> над тим подацима</w:t>
       </w:r>
       <w:r>
-        <w:t>. Тјурингове машине су корисне за моделирање рачунара и проблема који могу бити решени коришћењем ралунара, користећи математичку теорију. Једна од карактеристика Тјурингових машина је да свака Тјурингова машина може да емулира, односно опонаша другу Тјурингову машину, користећи искључиво своје ресурсе. Због тога се каже да су емулатори базирани на математичким способностима Тјурингових машина.</w:t>
+        <w:t xml:space="preserve">. </w:t>
+      </w:r>
+      <w:r>
+        <w:rPr>
+          <w:i/>
+          <w:iCs/>
+        </w:rPr>
+        <w:t>Тјурингове машине</w:t>
+      </w:r>
+      <w:r>
+        <w:t xml:space="preserve"> су корисне за моделирање рачунара и проблема који могу бити решени коришћењем ра</w:t>
+      </w:r>
+      <w:r>
+        <w:t>ч</w:t>
+      </w:r>
+      <w:r>
+        <w:t xml:space="preserve">унара, користећи математичку теорију. Једна од карактеристика </w:t>
+      </w:r>
+      <w:r>
+        <w:rPr>
+          <w:i/>
+          <w:iCs/>
+        </w:rPr>
+        <w:t>Тјурингових машина</w:t>
+      </w:r>
+      <w:r>
+        <w:t xml:space="preserve"> је да свака </w:t>
+      </w:r>
+      <w:r>
+        <w:rPr>
+          <w:i/>
+          <w:iCs/>
+        </w:rPr>
+        <w:t>Тјурингова машина</w:t>
+      </w:r>
+      <w:r>
+        <w:t xml:space="preserve"> може да емулира, односно опонаша другу </w:t>
+      </w:r>
+      <w:r>
+        <w:rPr>
+          <w:i/>
+          <w:iCs/>
+        </w:rPr>
+        <w:t>Тјурингову машину</w:t>
+      </w:r>
+      <w:r>
+        <w:t xml:space="preserve">, користећи искључиво своје ресурсе. Због тога се каже да су емулатори базирани на математичким способностима </w:t>
+      </w:r>
+      <w:r>
+        <w:rPr>
+          <w:i/>
+          <w:iCs/>
+        </w:rPr>
+        <w:t>Тјурингових машина</w:t>
+      </w:r>
+      <w:r>
+        <w:t>.</w:t>
       </w:r>
       <w:r>
         <w:rPr>
@@ -3998,7 +4075,30 @@
         <w:t xml:space="preserve"> </w:t>
       </w:r>
       <w:r>
-        <w:t>Горенаведена особина везана за опонашање друге Тјурингове машине назива се Тјуринг комплетност.</w:t>
+        <w:t>Горе</w:t>
+      </w:r>
+      <w:r>
+        <w:t xml:space="preserve"> </w:t>
+      </w:r>
+      <w:r>
+        <w:t xml:space="preserve">наведена особина везана за опонашање друге </w:t>
+      </w:r>
+      <w:r>
+        <w:rPr>
+          <w:i/>
+          <w:iCs/>
+        </w:rPr>
+        <w:t>Тјурингове машине</w:t>
+      </w:r>
+      <w:r>
+        <w:t xml:space="preserve"> назива се </w:t>
+      </w:r>
+      <w:r>
+        <w:rPr>
+          <w:i/>
+          <w:iCs/>
+        </w:rPr>
+        <w:t>Тјуринг комплетност.</w:t>
       </w:r>
     </w:p>
     <w:p>
@@ -4249,8 +4349,9 @@
         <w:rPr>
           <w:i/>
           <w:iCs/>
-        </w:rPr>
-        <w:t>ЈВМ</w:t>
+          <w:lang w:val="en-US"/>
+        </w:rPr>
+        <w:t>JVM</w:t>
       </w:r>
       <w:r>
         <w:rPr>
@@ -4329,20 +4430,15 @@
       </w:r>
       <w:r>
         <w:rPr>
-          <w:i/>
-          <w:iCs/>
-          <w:lang w:val="en-US"/>
-        </w:rPr>
-        <w:t>x86</w:t>
-      </w:r>
-      <w:r>
-        <w:rPr>
-          <w:lang w:val="en-US"/>
-        </w:rPr>
-        <w:t xml:space="preserve"> </w:t>
-      </w:r>
-      <w:r>
-        <w:t xml:space="preserve">процесора). Овај метод се другачије назива и </w:t>
+          <w:lang w:val="en-US"/>
+        </w:rPr>
+        <w:t xml:space="preserve">x86 </w:t>
+      </w:r>
+      <w:r>
+        <w:t>процесора</w:t>
+      </w:r>
+      <w:r>
+        <w:t xml:space="preserve">). Овај метод се другачије назива и </w:t>
       </w:r>
       <w:r>
         <w:rPr>
@@ -7519,9 +7615,18 @@
       <w:r>
         <w:rPr>
           <w:rFonts w:cs="Arial"/>
-          <w:lang w:val="en-US"/>
-        </w:rPr>
-        <w:t xml:space="preserve">PC </w:t>
+          <w:i/>
+          <w:iCs/>
+          <w:lang w:val="en-US"/>
+        </w:rPr>
+        <w:t>PC</w:t>
+      </w:r>
+      <w:r>
+        <w:rPr>
+          <w:rFonts w:cs="Arial"/>
+          <w:lang w:val="en-US"/>
+        </w:rPr>
+        <w:t xml:space="preserve"> </w:t>
       </w:r>
       <w:r>
         <w:rPr>
@@ -7605,7 +7710,7 @@
         <w:ind w:left="1298" w:firstLine="578"/>
         <w:rPr>
           <w:rFonts w:ascii="Courier New" w:hAnsi="Courier New" w:cs="Courier New"/>
-          <w:sz w:val="22"/>
+          <w:szCs w:val="24"/>
           <w:lang w:val="en-US"/>
         </w:rPr>
       </w:pPr>
@@ -7618,17 +7723,7 @@
           <w:lang w:val="en-US"/>
         </w:rPr>
         <w:lastRenderedPageBreak/>
-        <w:t>vo</w:t>
-      </w:r>
-      <w:r>
-        <w:rPr>
-          <w:rFonts w:ascii="Courier New" w:eastAsia="Times New Roman" w:hAnsi="Courier New" w:cs="Courier New"/>
-          <w:noProof w:val="0"/>
-          <w:color w:val="0000FF"/>
-          <w:sz w:val="22"/>
-          <w:lang w:val="en-US"/>
-        </w:rPr>
-        <w:t>id</w:t>
+        <w:t>void</w:t>
       </w:r>
       <w:r>
         <w:rPr>
@@ -7643,7 +7738,7 @@
       <w:r>
         <w:rPr>
           <w:rFonts w:ascii="Courier New" w:hAnsi="Courier New" w:cs="Courier New"/>
-          <w:sz w:val="22"/>
+          <w:szCs w:val="24"/>
           <w:lang w:val="en-US"/>
         </w:rPr>
         <w:t>Emulator::fetch() {</w:t>
@@ -7655,14 +7750,14 @@
         <w:ind w:left="1298" w:firstLine="578"/>
         <w:rPr>
           <w:rFonts w:ascii="Courier New" w:hAnsi="Courier New" w:cs="Courier New"/>
-          <w:sz w:val="22"/>
+          <w:szCs w:val="24"/>
           <w:lang w:val="en-US"/>
         </w:rPr>
       </w:pPr>
       <w:r>
         <w:rPr>
           <w:rFonts w:ascii="Courier New" w:hAnsi="Courier New" w:cs="Courier New"/>
-          <w:sz w:val="22"/>
+          <w:szCs w:val="24"/>
           <w:lang w:val="en-US"/>
         </w:rPr>
         <w:t xml:space="preserve">    instruction = Instruction::readMemory(PC);</w:t>
@@ -7674,14 +7769,14 @@
         <w:ind w:left="1298" w:firstLine="578"/>
         <w:rPr>
           <w:rFonts w:ascii="Courier New" w:hAnsi="Courier New" w:cs="Courier New"/>
-          <w:sz w:val="22"/>
+          <w:szCs w:val="24"/>
           <w:lang w:val="en-US"/>
         </w:rPr>
       </w:pPr>
       <w:r>
         <w:rPr>
           <w:rFonts w:ascii="Courier New" w:hAnsi="Courier New" w:cs="Courier New"/>
-          <w:sz w:val="22"/>
+          <w:szCs w:val="24"/>
           <w:lang w:val="en-US"/>
         </w:rPr>
         <w:t xml:space="preserve">    PC += instruction.size();</w:t>
@@ -7693,14 +7788,14 @@
         <w:ind w:left="1298" w:firstLine="578"/>
         <w:rPr>
           <w:rFonts w:ascii="Courier New" w:hAnsi="Courier New" w:cs="Courier New"/>
-          <w:sz w:val="22"/>
+          <w:szCs w:val="24"/>
           <w:lang w:val="en-US"/>
         </w:rPr>
       </w:pPr>
       <w:r>
         <w:rPr>
           <w:rFonts w:ascii="Courier New" w:hAnsi="Courier New" w:cs="Courier New"/>
-          <w:sz w:val="22"/>
+          <w:szCs w:val="24"/>
           <w:lang w:val="en-US"/>
         </w:rPr>
         <w:t>}</w:t>
@@ -7882,7 +7977,7 @@
         <w:ind w:firstLine="578"/>
         <w:rPr>
           <w:rFonts w:ascii="Courier New" w:hAnsi="Courier New" w:cs="Courier New"/>
-          <w:sz w:val="22"/>
+          <w:szCs w:val="24"/>
           <w:lang w:val="en-US"/>
         </w:rPr>
       </w:pPr>
@@ -7894,17 +7989,7 @@
           <w:szCs w:val="24"/>
           <w:lang w:val="en-US"/>
         </w:rPr>
-        <w:t>vo</w:t>
-      </w:r>
-      <w:r>
-        <w:rPr>
-          <w:rFonts w:ascii="Courier New" w:eastAsia="Times New Roman" w:hAnsi="Courier New" w:cs="Courier New"/>
-          <w:noProof w:val="0"/>
-          <w:color w:val="0000FF"/>
-          <w:sz w:val="22"/>
-          <w:lang w:val="en-US"/>
-        </w:rPr>
-        <w:t>id</w:t>
+        <w:t>void</w:t>
       </w:r>
       <w:r>
         <w:rPr>
@@ -7919,7 +8004,7 @@
       <w:r>
         <w:rPr>
           <w:rFonts w:ascii="Courier New" w:hAnsi="Courier New" w:cs="Courier New"/>
-          <w:sz w:val="22"/>
+          <w:szCs w:val="24"/>
           <w:lang w:val="en-US"/>
         </w:rPr>
         <w:t>Emulator::decodeAndExecute(Instruction instruction) {</w:t>
@@ -7931,14 +8016,14 @@
         <w:ind w:firstLine="578"/>
         <w:rPr>
           <w:rFonts w:ascii="Courier New" w:hAnsi="Courier New" w:cs="Courier New"/>
-          <w:sz w:val="22"/>
+          <w:szCs w:val="24"/>
           <w:lang w:val="en-US"/>
         </w:rPr>
       </w:pPr>
       <w:r>
         <w:rPr>
           <w:rFonts w:ascii="Courier New" w:hAnsi="Courier New" w:cs="Courier New"/>
-          <w:sz w:val="22"/>
+          <w:szCs w:val="24"/>
           <w:lang w:val="en-US"/>
         </w:rPr>
         <w:t xml:space="preserve">    OpCode opCode = Emulator::decode(instruction);</w:t>
@@ -7950,14 +8035,14 @@
         <w:ind w:firstLine="578"/>
         <w:rPr>
           <w:rFonts w:ascii="Courier New" w:hAnsi="Courier New" w:cs="Courier New"/>
-          <w:sz w:val="22"/>
+          <w:szCs w:val="24"/>
           <w:lang w:val="en-US"/>
         </w:rPr>
       </w:pPr>
       <w:r>
         <w:rPr>
           <w:rFonts w:ascii="Courier New" w:hAnsi="Courier New" w:cs="Courier New"/>
-          <w:sz w:val="22"/>
+          <w:szCs w:val="24"/>
           <w:lang w:val="en-US"/>
         </w:rPr>
         <w:t xml:space="preserve">    </w:t>
@@ -7967,7 +8052,7 @@
           <w:rFonts w:ascii="Courier New" w:eastAsia="Times New Roman" w:hAnsi="Courier New" w:cs="Courier New"/>
           <w:noProof w:val="0"/>
           <w:color w:val="0000FF"/>
-          <w:sz w:val="22"/>
+          <w:szCs w:val="24"/>
           <w:lang w:val="en-US"/>
         </w:rPr>
         <w:t>switch</w:t>
@@ -7975,7 +8060,7 @@
       <w:r>
         <w:rPr>
           <w:rFonts w:ascii="Courier New" w:hAnsi="Courier New" w:cs="Courier New"/>
-          <w:sz w:val="22"/>
+          <w:szCs w:val="24"/>
           <w:lang w:val="en-US"/>
         </w:rPr>
         <w:t xml:space="preserve"> (opCode) {</w:t>
@@ -7987,14 +8072,14 @@
         <w:ind w:firstLine="578"/>
         <w:rPr>
           <w:rFonts w:ascii="Courier New" w:hAnsi="Courier New" w:cs="Courier New"/>
-          <w:sz w:val="22"/>
+          <w:szCs w:val="24"/>
           <w:lang w:val="en-US"/>
         </w:rPr>
       </w:pPr>
       <w:r>
         <w:rPr>
           <w:rFonts w:ascii="Courier New" w:hAnsi="Courier New" w:cs="Courier New"/>
-          <w:sz w:val="22"/>
+          <w:szCs w:val="24"/>
           <w:lang w:val="en-US"/>
         </w:rPr>
         <w:t xml:space="preserve">        </w:t>
@@ -8004,7 +8089,7 @@
           <w:rFonts w:ascii="Courier New" w:eastAsia="Times New Roman" w:hAnsi="Courier New" w:cs="Courier New"/>
           <w:noProof w:val="0"/>
           <w:color w:val="0000FF"/>
-          <w:sz w:val="22"/>
+          <w:szCs w:val="24"/>
           <w:lang w:val="en-US"/>
         </w:rPr>
         <w:t>case</w:t>
@@ -8012,19 +8097,10 @@
       <w:r>
         <w:rPr>
           <w:rFonts w:ascii="Courier New" w:hAnsi="Courier New" w:cs="Courier New"/>
-          <w:sz w:val="20"/>
-          <w:szCs w:val="20"/>
-          <w:lang w:val="en-US"/>
-        </w:rPr>
-        <w:t xml:space="preserve"> </w:t>
-      </w:r>
-      <w:r>
-        <w:rPr>
-          <w:rFonts w:ascii="Courier New" w:hAnsi="Courier New" w:cs="Courier New"/>
-          <w:sz w:val="22"/>
-          <w:lang w:val="en-US"/>
-        </w:rPr>
-        <w:t>OPCODE1:</w:t>
+          <w:szCs w:val="24"/>
+          <w:lang w:val="en-US"/>
+        </w:rPr>
+        <w:t xml:space="preserve"> OPCODE1:</w:t>
       </w:r>
     </w:p>
     <w:p>
@@ -8033,14 +8109,14 @@
         <w:ind w:firstLine="578"/>
         <w:rPr>
           <w:rFonts w:ascii="Courier New" w:hAnsi="Courier New" w:cs="Courier New"/>
-          <w:sz w:val="22"/>
+          <w:szCs w:val="24"/>
           <w:lang w:val="en-US"/>
         </w:rPr>
       </w:pPr>
       <w:r>
         <w:rPr>
           <w:rFonts w:ascii="Courier New" w:hAnsi="Courier New" w:cs="Courier New"/>
-          <w:sz w:val="22"/>
+          <w:szCs w:val="24"/>
           <w:lang w:val="en-US"/>
         </w:rPr>
         <w:t xml:space="preserve">            executeOpCode1();</w:t>
@@ -8052,13 +8128,13 @@
         <w:ind w:firstLine="578"/>
         <w:rPr>
           <w:rFonts w:ascii="Courier New" w:hAnsi="Courier New" w:cs="Courier New"/>
-          <w:sz w:val="22"/>
+          <w:szCs w:val="24"/>
         </w:rPr>
       </w:pPr>
       <w:r>
         <w:rPr>
           <w:rFonts w:ascii="Courier New" w:hAnsi="Courier New" w:cs="Courier New"/>
-          <w:sz w:val="22"/>
+          <w:szCs w:val="24"/>
           <w:lang w:val="en-US"/>
         </w:rPr>
         <w:t xml:space="preserve">            </w:t>
@@ -8068,7 +8144,7 @@
           <w:rFonts w:ascii="Courier New" w:eastAsia="Times New Roman" w:hAnsi="Courier New" w:cs="Courier New"/>
           <w:noProof w:val="0"/>
           <w:color w:val="0000FF"/>
-          <w:sz w:val="22"/>
+          <w:szCs w:val="24"/>
           <w:lang w:val="en-US"/>
         </w:rPr>
         <w:t>break</w:t>
@@ -8076,7 +8152,7 @@
       <w:r>
         <w:rPr>
           <w:rFonts w:ascii="Courier New" w:hAnsi="Courier New" w:cs="Courier New"/>
-          <w:sz w:val="22"/>
+          <w:szCs w:val="24"/>
           <w:lang w:val="en-US"/>
         </w:rPr>
         <w:t>;</w:t>
@@ -8088,14 +8164,14 @@
         <w:ind w:firstLine="578"/>
         <w:rPr>
           <w:rFonts w:ascii="Courier New" w:hAnsi="Courier New" w:cs="Courier New"/>
-          <w:sz w:val="22"/>
+          <w:szCs w:val="24"/>
           <w:lang w:val="en-US"/>
         </w:rPr>
       </w:pPr>
       <w:r>
         <w:rPr>
           <w:rFonts w:ascii="Courier New" w:hAnsi="Courier New" w:cs="Courier New"/>
-          <w:sz w:val="22"/>
+          <w:szCs w:val="24"/>
           <w:lang w:val="en-US"/>
         </w:rPr>
         <w:t xml:space="preserve">        …</w:t>
@@ -8107,14 +8183,14 @@
         <w:ind w:firstLine="578"/>
         <w:rPr>
           <w:rFonts w:ascii="Courier New" w:hAnsi="Courier New" w:cs="Courier New"/>
-          <w:sz w:val="22"/>
+          <w:szCs w:val="24"/>
           <w:lang w:val="en-US"/>
         </w:rPr>
       </w:pPr>
       <w:r>
         <w:rPr>
           <w:rFonts w:ascii="Courier New" w:hAnsi="Courier New" w:cs="Courier New"/>
-          <w:sz w:val="22"/>
+          <w:szCs w:val="24"/>
           <w:lang w:val="en-US"/>
         </w:rPr>
         <w:t xml:space="preserve">    }</w:t>
@@ -8126,14 +8202,14 @@
         <w:ind w:firstLine="578"/>
         <w:rPr>
           <w:rFonts w:ascii="Courier New" w:hAnsi="Courier New" w:cs="Courier New"/>
-          <w:sz w:val="22"/>
+          <w:szCs w:val="24"/>
           <w:lang w:val="en-US"/>
         </w:rPr>
       </w:pPr>
       <w:r>
         <w:rPr>
           <w:rFonts w:ascii="Courier New" w:hAnsi="Courier New" w:cs="Courier New"/>
-          <w:sz w:val="22"/>
+          <w:szCs w:val="24"/>
           <w:lang w:val="en-US"/>
         </w:rPr>
         <w:t>}</w:t>
@@ -39311,25 +39387,16 @@
 </file>
 
 <file path=customXml/item1.xml><?xml version="1.0" encoding="utf-8"?>
-<b:Sources xmlns:b="http://schemas.openxmlformats.org/officeDocument/2006/bibliography" xmlns="http://schemas.openxmlformats.org/officeDocument/2006/bibliography" SelectedStyle="\APASixthEditionOfficeOnline.xsl" StyleName="APA" Version="6"/>
-</file>
-
-<file path=customXml/item2.xml><?xml version="1.0" encoding="utf-8"?>
 <p:properties xmlns:p="http://schemas.microsoft.com/office/2006/metadata/properties" xmlns:xsi="http://www.w3.org/2001/XMLSchema-instance" xmlns:pc="http://schemas.microsoft.com/office/infopath/2007/PartnerControls">
   <documentManagement/>
 </p:properties>
 </file>
 
-<file path=customXml/item3.xml><?xml version="1.0" encoding="utf-8"?>
-<?mso-contentType ?>
-<FormTemplates xmlns="http://schemas.microsoft.com/sharepoint/v3/contenttype/forms">
-  <Display>DocumentLibraryForm</Display>
-  <Edit>DocumentLibraryForm</Edit>
-  <New>DocumentLibraryForm</New>
-</FormTemplates>
+<file path=customXml/item2.xml><?xml version="1.0" encoding="utf-8"?>
+<b:Sources xmlns:b="http://schemas.openxmlformats.org/officeDocument/2006/bibliography" xmlns="http://schemas.openxmlformats.org/officeDocument/2006/bibliography" SelectedStyle="\APASixthEditionOfficeOnline.xsl" StyleName="APA" Version="6"/>
 </file>
 
-<file path=customXml/item4.xml><?xml version="1.0" encoding="utf-8"?>
+<file path=customXml/item3.xml><?xml version="1.0" encoding="utf-8"?>
 <ct:contentTypeSchema xmlns:ct="http://schemas.microsoft.com/office/2006/metadata/contentType" xmlns:ma="http://schemas.microsoft.com/office/2006/metadata/properties/metaAttributes" ct:_="" ma:_="" ma:contentTypeName="Document" ma:contentTypeID="0x0101002F7874CDE9799047BE64F7DAF296A729" ma:contentTypeVersion="6" ma:contentTypeDescription="Create a new document." ma:contentTypeScope="" ma:versionID="ff3875c93e9b1cb0de884d410dc9652a">
   <xsd:schema xmlns:xsd="http://www.w3.org/2001/XMLSchema" xmlns:xs="http://www.w3.org/2001/XMLSchema" xmlns:p="http://schemas.microsoft.com/office/2006/metadata/properties" xmlns:ns3="59879bb6-df0b-48df-98c5-a8c90518a48a" xmlns:ns4="854091b4-4ead-4e82-a936-895171e07fe0" targetNamespace="http://schemas.microsoft.com/office/2006/metadata/properties" ma:root="true" ma:fieldsID="13184068998640cee70363e35e4562ac" ns3:_="" ns4:_="">
     <xsd:import namespace="59879bb6-df0b-48df-98c5-a8c90518a48a"/>
@@ -39506,15 +39573,16 @@
 </ct:contentTypeSchema>
 </file>
 
-<file path=customXml/itemProps1.xml><?xml version="1.0" encoding="utf-8"?>
-<ds:datastoreItem xmlns:ds="http://schemas.openxmlformats.org/officeDocument/2006/customXml" ds:itemID="{CBDCCAED-4518-41A6-9BC3-F96502B3CDD3}">
-  <ds:schemaRefs>
-    <ds:schemaRef ds:uri="http://schemas.openxmlformats.org/officeDocument/2006/bibliography"/>
-  </ds:schemaRefs>
-</ds:datastoreItem>
+<file path=customXml/item4.xml><?xml version="1.0" encoding="utf-8"?>
+<?mso-contentType ?>
+<FormTemplates xmlns="http://schemas.microsoft.com/sharepoint/v3/contenttype/forms">
+  <Display>DocumentLibraryForm</Display>
+  <Edit>DocumentLibraryForm</Edit>
+  <New>DocumentLibraryForm</New>
+</FormTemplates>
 </file>
 
-<file path=customXml/itemProps2.xml><?xml version="1.0" encoding="utf-8"?>
+<file path=customXml/itemProps1.xml><?xml version="1.0" encoding="utf-8"?>
 <ds:datastoreItem xmlns:ds="http://schemas.openxmlformats.org/officeDocument/2006/customXml" ds:itemID="{766D1E7C-D450-4519-BC6F-538B3E3CFDCD}">
   <ds:schemaRefs>
     <ds:schemaRef ds:uri="http://schemas.microsoft.com/office/2006/metadata/properties"/>
@@ -39523,15 +39591,15 @@
 </ds:datastoreItem>
 </file>
 
-<file path=customXml/itemProps3.xml><?xml version="1.0" encoding="utf-8"?>
-<ds:datastoreItem xmlns:ds="http://schemas.openxmlformats.org/officeDocument/2006/customXml" ds:itemID="{5CBC0C9B-EACF-48F4-A372-E7FA4E32D76A}">
+<file path=customXml/itemProps2.xml><?xml version="1.0" encoding="utf-8"?>
+<ds:datastoreItem xmlns:ds="http://schemas.openxmlformats.org/officeDocument/2006/customXml" ds:itemID="{CBDCCAED-4518-41A6-9BC3-F96502B3CDD3}">
   <ds:schemaRefs>
-    <ds:schemaRef ds:uri="http://schemas.microsoft.com/sharepoint/v3/contenttype/forms"/>
+    <ds:schemaRef ds:uri="http://schemas.openxmlformats.org/officeDocument/2006/bibliography"/>
   </ds:schemaRefs>
 </ds:datastoreItem>
 </file>
 
-<file path=customXml/itemProps4.xml><?xml version="1.0" encoding="utf-8"?>
+<file path=customXml/itemProps3.xml><?xml version="1.0" encoding="utf-8"?>
 <ds:datastoreItem xmlns:ds="http://schemas.openxmlformats.org/officeDocument/2006/customXml" ds:itemID="{17E59A59-836A-4007-AEFF-0BD7990EF574}">
   <ds:schemaRefs>
     <ds:schemaRef ds:uri="http://schemas.microsoft.com/office/2006/metadata/contentType"/>
@@ -39548,4 +39616,12 @@
     <ds:schemaRef ds:uri="http://schemas.microsoft.com/internal/obd"/>
   </ds:schemaRefs>
 </ds:datastoreItem>
+</file>
+
+<file path=customXml/itemProps4.xml><?xml version="1.0" encoding="utf-8"?>
+<ds:datastoreItem xmlns:ds="http://schemas.openxmlformats.org/officeDocument/2006/customXml" ds:itemID="{5CBC0C9B-EACF-48F4-A372-E7FA4E32D76A}">
+  <ds:schemaRefs>
+    <ds:schemaRef ds:uri="http://schemas.microsoft.com/sharepoint/v3/contenttype/forms"/>
+  </ds:schemaRefs>
+</ds:datastoreItem>
 </file>
--- a/doc/Diplomski rad.docx
+++ b/doc/Diplomski rad.docx
@@ -6772,16 +6772,17 @@
       <w:pPr>
         <w:spacing w:line="240" w:lineRule="auto"/>
         <w:ind w:left="2160" w:firstLine="578"/>
+        <w:jc w:val="left"/>
         <w:rPr>
           <w:rFonts w:ascii="Courier New" w:hAnsi="Courier New" w:cs="Courier New"/>
-          <w:sz w:val="22"/>
+          <w:szCs w:val="24"/>
           <w:lang w:val="en-US"/>
         </w:rPr>
       </w:pPr>
       <w:r>
         <w:rPr>
           <w:rFonts w:ascii="Courier New" w:hAnsi="Courier New" w:cs="Courier New"/>
-          <w:sz w:val="22"/>
+          <w:szCs w:val="24"/>
           <w:lang w:val="en-US"/>
         </w:rPr>
         <w:t>Instruction instruction;</w:t>
@@ -6791,9 +6792,10 @@
       <w:pPr>
         <w:spacing w:line="240" w:lineRule="auto"/>
         <w:ind w:left="2160" w:firstLine="578"/>
+        <w:jc w:val="left"/>
         <w:rPr>
           <w:rFonts w:ascii="Courier New" w:hAnsi="Courier New" w:cs="Courier New"/>
-          <w:sz w:val="22"/>
+          <w:szCs w:val="24"/>
           <w:lang w:val="en-US"/>
         </w:rPr>
       </w:pPr>
@@ -6802,7 +6804,7 @@
           <w:rFonts w:ascii="Courier New" w:eastAsia="Times New Roman" w:hAnsi="Courier New" w:cs="Courier New"/>
           <w:noProof w:val="0"/>
           <w:color w:val="0000FF"/>
-          <w:sz w:val="22"/>
+          <w:szCs w:val="24"/>
           <w:lang w:val="en-US"/>
         </w:rPr>
         <w:t>bool</w:t>
@@ -6810,8 +6812,7 @@
       <w:r>
         <w:rPr>
           <w:rFonts w:ascii="Courier New" w:hAnsi="Courier New" w:cs="Courier New"/>
-          <w:sz w:val="20"/>
-          <w:szCs w:val="20"/>
+          <w:szCs w:val="24"/>
           <w:lang w:val="en-US"/>
         </w:rPr>
         <w:t xml:space="preserve"> </w:t>
@@ -6819,7 +6820,7 @@
       <w:r>
         <w:rPr>
           <w:rFonts w:ascii="Courier New" w:hAnsi="Courier New" w:cs="Courier New"/>
-          <w:sz w:val="22"/>
+          <w:szCs w:val="24"/>
           <w:lang w:val="en-US"/>
         </w:rPr>
         <w:t>isRunning = true;</w:t>
@@ -6829,9 +6830,10 @@
       <w:pPr>
         <w:spacing w:line="240" w:lineRule="auto"/>
         <w:ind w:left="2160" w:firstLine="578"/>
+        <w:jc w:val="left"/>
         <w:rPr>
           <w:rFonts w:ascii="Courier New" w:hAnsi="Courier New" w:cs="Courier New"/>
-          <w:sz w:val="22"/>
+          <w:szCs w:val="24"/>
           <w:lang w:val="en-US"/>
         </w:rPr>
       </w:pPr>
@@ -6840,7 +6842,7 @@
           <w:rFonts w:ascii="Courier New" w:eastAsia="Times New Roman" w:hAnsi="Courier New" w:cs="Courier New"/>
           <w:noProof w:val="0"/>
           <w:color w:val="0000FF"/>
-          <w:sz w:val="22"/>
+          <w:szCs w:val="24"/>
           <w:lang w:val="en-US"/>
         </w:rPr>
         <w:t>while</w:t>
@@ -6848,8 +6850,7 @@
       <w:r>
         <w:rPr>
           <w:rFonts w:ascii="Courier New" w:hAnsi="Courier New" w:cs="Courier New"/>
-          <w:sz w:val="20"/>
-          <w:szCs w:val="20"/>
+          <w:szCs w:val="24"/>
           <w:lang w:val="en-US"/>
         </w:rPr>
         <w:t xml:space="preserve"> </w:t>
@@ -6857,7 +6858,7 @@
       <w:r>
         <w:rPr>
           <w:rFonts w:ascii="Courier New" w:hAnsi="Courier New" w:cs="Courier New"/>
-          <w:sz w:val="22"/>
+          <w:szCs w:val="24"/>
           <w:lang w:val="en-US"/>
         </w:rPr>
         <w:t>(isRunning) {</w:t>
@@ -6867,16 +6868,17 @@
       <w:pPr>
         <w:spacing w:line="240" w:lineRule="auto"/>
         <w:ind w:left="2160" w:firstLine="578"/>
+        <w:jc w:val="left"/>
         <w:rPr>
           <w:rFonts w:ascii="Courier New" w:hAnsi="Courier New" w:cs="Courier New"/>
-          <w:sz w:val="22"/>
+          <w:szCs w:val="24"/>
           <w:lang w:val="en-US"/>
         </w:rPr>
       </w:pPr>
       <w:r>
         <w:rPr>
           <w:rFonts w:ascii="Courier New" w:hAnsi="Courier New" w:cs="Courier New"/>
-          <w:sz w:val="22"/>
+          <w:szCs w:val="24"/>
           <w:lang w:val="en-US"/>
         </w:rPr>
         <w:t xml:space="preserve">    instruction = </w:t>
@@ -6884,7 +6886,7 @@
       <w:r>
         <w:rPr>
           <w:rFonts w:ascii="Courier New" w:hAnsi="Courier New" w:cs="Courier New"/>
-          <w:sz w:val="22"/>
+          <w:szCs w:val="24"/>
           <w:lang w:val="en-US"/>
         </w:rPr>
         <w:t>fetch();</w:t>
@@ -6894,16 +6896,17 @@
       <w:pPr>
         <w:spacing w:line="240" w:lineRule="auto"/>
         <w:ind w:left="2160" w:firstLine="578"/>
+        <w:jc w:val="left"/>
         <w:rPr>
           <w:rFonts w:ascii="Courier New" w:hAnsi="Courier New" w:cs="Courier New"/>
-          <w:sz w:val="22"/>
+          <w:szCs w:val="24"/>
           <w:lang w:val="en-US"/>
         </w:rPr>
       </w:pPr>
       <w:r>
         <w:rPr>
           <w:rFonts w:ascii="Courier New" w:hAnsi="Courier New" w:cs="Courier New"/>
-          <w:sz w:val="22"/>
+          <w:szCs w:val="24"/>
           <w:lang w:val="en-US"/>
         </w:rPr>
         <w:tab/>
@@ -6912,7 +6915,7 @@
       <w:r>
         <w:rPr>
           <w:rFonts w:ascii="Courier New" w:hAnsi="Courier New" w:cs="Courier New"/>
-          <w:sz w:val="22"/>
+          <w:szCs w:val="24"/>
           <w:lang w:val="en-US"/>
         </w:rPr>
         <w:t xml:space="preserve"> </w:t>
@@ -6920,7 +6923,7 @@
       <w:r>
         <w:rPr>
           <w:rFonts w:ascii="Courier New" w:hAnsi="Courier New" w:cs="Courier New"/>
-          <w:sz w:val="22"/>
+          <w:szCs w:val="24"/>
           <w:lang w:val="en-US"/>
         </w:rPr>
         <w:t>decodeAndExecute(instruction);</w:t>
@@ -6930,16 +6933,17 @@
       <w:pPr>
         <w:spacing w:line="240" w:lineRule="auto"/>
         <w:ind w:left="2160" w:firstLine="578"/>
+        <w:jc w:val="left"/>
         <w:rPr>
           <w:rFonts w:ascii="Courier New" w:hAnsi="Courier New" w:cs="Courier New"/>
-          <w:sz w:val="22"/>
+          <w:szCs w:val="24"/>
           <w:lang w:val="en-US"/>
         </w:rPr>
       </w:pPr>
       <w:r>
         <w:rPr>
           <w:rFonts w:ascii="Courier New" w:hAnsi="Courier New" w:cs="Courier New"/>
-          <w:sz w:val="22"/>
+          <w:szCs w:val="24"/>
           <w:lang w:val="en-US"/>
         </w:rPr>
         <w:t xml:space="preserve">    emulateGraphics</w:t>
@@ -6947,7 +6951,7 @@
       <w:r>
         <w:rPr>
           <w:rFonts w:ascii="Courier New" w:hAnsi="Courier New" w:cs="Courier New"/>
-          <w:sz w:val="22"/>
+          <w:szCs w:val="24"/>
           <w:lang w:val="en-US"/>
         </w:rPr>
         <w:t>AndSound</w:t>
@@ -6955,7 +6959,7 @@
       <w:r>
         <w:rPr>
           <w:rFonts w:ascii="Courier New" w:hAnsi="Courier New" w:cs="Courier New"/>
-          <w:sz w:val="22"/>
+          <w:szCs w:val="24"/>
           <w:lang w:val="en-US"/>
         </w:rPr>
         <w:t>();</w:t>
@@ -6965,16 +6969,17 @@
       <w:pPr>
         <w:spacing w:line="240" w:lineRule="auto"/>
         <w:ind w:left="2160" w:firstLine="578"/>
+        <w:jc w:val="left"/>
         <w:rPr>
           <w:rFonts w:ascii="Courier New" w:hAnsi="Courier New" w:cs="Courier New"/>
-          <w:sz w:val="22"/>
+          <w:szCs w:val="24"/>
           <w:lang w:val="en-US"/>
         </w:rPr>
       </w:pPr>
       <w:r>
         <w:rPr>
           <w:rFonts w:ascii="Courier New" w:hAnsi="Courier New" w:cs="Courier New"/>
-          <w:sz w:val="22"/>
+          <w:szCs w:val="24"/>
           <w:lang w:val="en-US"/>
         </w:rPr>
         <w:t xml:space="preserve">    generateInterrupts();</w:t>
@@ -6984,16 +6989,17 @@
       <w:pPr>
         <w:spacing w:line="240" w:lineRule="auto"/>
         <w:ind w:left="2160" w:firstLine="578"/>
+        <w:jc w:val="left"/>
         <w:rPr>
           <w:rFonts w:ascii="Courier New" w:hAnsi="Courier New" w:cs="Courier New"/>
-          <w:sz w:val="22"/>
+          <w:szCs w:val="24"/>
           <w:lang w:val="en-US"/>
         </w:rPr>
       </w:pPr>
       <w:r>
         <w:rPr>
           <w:rFonts w:ascii="Courier New" w:hAnsi="Courier New" w:cs="Courier New"/>
-          <w:sz w:val="22"/>
+          <w:szCs w:val="24"/>
           <w:lang w:val="en-US"/>
         </w:rPr>
         <w:t xml:space="preserve">    timeSynchronization();</w:t>
@@ -7003,16 +7009,17 @@
       <w:pPr>
         <w:spacing w:line="240" w:lineRule="auto"/>
         <w:ind w:left="2160" w:firstLine="578"/>
+        <w:jc w:val="left"/>
         <w:rPr>
           <w:rFonts w:ascii="Courier New" w:hAnsi="Courier New" w:cs="Courier New"/>
-          <w:sz w:val="22"/>
+          <w:szCs w:val="24"/>
           <w:lang w:val="en-US"/>
         </w:rPr>
       </w:pPr>
       <w:r>
         <w:rPr>
           <w:rFonts w:ascii="Courier New" w:hAnsi="Courier New" w:cs="Courier New"/>
-          <w:sz w:val="22"/>
+          <w:szCs w:val="24"/>
           <w:lang w:val="en-US"/>
         </w:rPr>
         <w:t>}</w:t>
@@ -7140,20 +7147,14 @@
         <w:rPr>
           <w:rFonts w:cs="Arial"/>
         </w:rPr>
+        <w:lastRenderedPageBreak/>
         <w:t>Процесор</w:t>
       </w:r>
       <w:r>
         <w:rPr>
           <w:rFonts w:cs="Arial"/>
         </w:rPr>
-        <w:t xml:space="preserve"> представља центар емулације емулираног система, тако да се он користи за емулирање времена. Многи рачунари користе неку врсту хардвера како би </w:t>
-      </w:r>
-      <w:r>
-        <w:rPr>
-          <w:rFonts w:cs="Arial"/>
-        </w:rPr>
-        <w:lastRenderedPageBreak/>
-        <w:t>водили рачуна о протеклом времену (нпр. тајмери или прекиди везани за тајмере), али главни начин мерења времена се мери у броју извршених процесорских инструкција у оквиру једн</w:t>
+        <w:t xml:space="preserve"> представља центар емулације емулираног система, тако да се он користи за емулирање времена. Многи рачунари користе неку врсту хардвера како би водили рачуна о протеклом времену (нпр. тајмери или прекиди везани за тајмере), али главни начин мерења времена се мери у броју извршених процесорских инструкција у оквиру једн</w:t>
       </w:r>
       <w:r>
         <w:rPr>
@@ -20204,7 +20205,7 @@
           <w:szCs w:val="24"/>
           <w:lang w:val="en-US"/>
         </w:rPr>
-        <w:t> pause {</w:t>
+        <w:t> pause{</w:t>
       </w:r>
       <w:r>
         <w:rPr>
@@ -39387,16 +39388,25 @@
 </file>
 
 <file path=customXml/item1.xml><?xml version="1.0" encoding="utf-8"?>
+<b:Sources xmlns:b="http://schemas.openxmlformats.org/officeDocument/2006/bibliography" xmlns="http://schemas.openxmlformats.org/officeDocument/2006/bibliography" SelectedStyle="\APASixthEditionOfficeOnline.xsl" StyleName="APA" Version="6"/>
+</file>
+
+<file path=customXml/item2.xml><?xml version="1.0" encoding="utf-8"?>
 <p:properties xmlns:p="http://schemas.microsoft.com/office/2006/metadata/properties" xmlns:xsi="http://www.w3.org/2001/XMLSchema-instance" xmlns:pc="http://schemas.microsoft.com/office/infopath/2007/PartnerControls">
   <documentManagement/>
 </p:properties>
 </file>
 
-<file path=customXml/item2.xml><?xml version="1.0" encoding="utf-8"?>
-<b:Sources xmlns:b="http://schemas.openxmlformats.org/officeDocument/2006/bibliography" xmlns="http://schemas.openxmlformats.org/officeDocument/2006/bibliography" SelectedStyle="\APASixthEditionOfficeOnline.xsl" StyleName="APA" Version="6"/>
+<file path=customXml/item3.xml><?xml version="1.0" encoding="utf-8"?>
+<?mso-contentType ?>
+<FormTemplates xmlns="http://schemas.microsoft.com/sharepoint/v3/contenttype/forms">
+  <Display>DocumentLibraryForm</Display>
+  <Edit>DocumentLibraryForm</Edit>
+  <New>DocumentLibraryForm</New>
+</FormTemplates>
 </file>
 
-<file path=customXml/item3.xml><?xml version="1.0" encoding="utf-8"?>
+<file path=customXml/item4.xml><?xml version="1.0" encoding="utf-8"?>
 <ct:contentTypeSchema xmlns:ct="http://schemas.microsoft.com/office/2006/metadata/contentType" xmlns:ma="http://schemas.microsoft.com/office/2006/metadata/properties/metaAttributes" ct:_="" ma:_="" ma:contentTypeName="Document" ma:contentTypeID="0x0101002F7874CDE9799047BE64F7DAF296A729" ma:contentTypeVersion="6" ma:contentTypeDescription="Create a new document." ma:contentTypeScope="" ma:versionID="ff3875c93e9b1cb0de884d410dc9652a">
   <xsd:schema xmlns:xsd="http://www.w3.org/2001/XMLSchema" xmlns:xs="http://www.w3.org/2001/XMLSchema" xmlns:p="http://schemas.microsoft.com/office/2006/metadata/properties" xmlns:ns3="59879bb6-df0b-48df-98c5-a8c90518a48a" xmlns:ns4="854091b4-4ead-4e82-a936-895171e07fe0" targetNamespace="http://schemas.microsoft.com/office/2006/metadata/properties" ma:root="true" ma:fieldsID="13184068998640cee70363e35e4562ac" ns3:_="" ns4:_="">
     <xsd:import namespace="59879bb6-df0b-48df-98c5-a8c90518a48a"/>
@@ -39573,16 +39583,15 @@
 </ct:contentTypeSchema>
 </file>
 
-<file path=customXml/item4.xml><?xml version="1.0" encoding="utf-8"?>
-<?mso-contentType ?>
-<FormTemplates xmlns="http://schemas.microsoft.com/sharepoint/v3/contenttype/forms">
-  <Display>DocumentLibraryForm</Display>
-  <Edit>DocumentLibraryForm</Edit>
-  <New>DocumentLibraryForm</New>
-</FormTemplates>
+<file path=customXml/itemProps1.xml><?xml version="1.0" encoding="utf-8"?>
+<ds:datastoreItem xmlns:ds="http://schemas.openxmlformats.org/officeDocument/2006/customXml" ds:itemID="{CBDCCAED-4518-41A6-9BC3-F96502B3CDD3}">
+  <ds:schemaRefs>
+    <ds:schemaRef ds:uri="http://schemas.openxmlformats.org/officeDocument/2006/bibliography"/>
+  </ds:schemaRefs>
+</ds:datastoreItem>
 </file>
 
-<file path=customXml/itemProps1.xml><?xml version="1.0" encoding="utf-8"?>
+<file path=customXml/itemProps2.xml><?xml version="1.0" encoding="utf-8"?>
 <ds:datastoreItem xmlns:ds="http://schemas.openxmlformats.org/officeDocument/2006/customXml" ds:itemID="{766D1E7C-D450-4519-BC6F-538B3E3CFDCD}">
   <ds:schemaRefs>
     <ds:schemaRef ds:uri="http://schemas.microsoft.com/office/2006/metadata/properties"/>
@@ -39591,15 +39600,15 @@
 </ds:datastoreItem>
 </file>
 
-<file path=customXml/itemProps2.xml><?xml version="1.0" encoding="utf-8"?>
-<ds:datastoreItem xmlns:ds="http://schemas.openxmlformats.org/officeDocument/2006/customXml" ds:itemID="{CBDCCAED-4518-41A6-9BC3-F96502B3CDD3}">
+<file path=customXml/itemProps3.xml><?xml version="1.0" encoding="utf-8"?>
+<ds:datastoreItem xmlns:ds="http://schemas.openxmlformats.org/officeDocument/2006/customXml" ds:itemID="{5CBC0C9B-EACF-48F4-A372-E7FA4E32D76A}">
   <ds:schemaRefs>
-    <ds:schemaRef ds:uri="http://schemas.openxmlformats.org/officeDocument/2006/bibliography"/>
+    <ds:schemaRef ds:uri="http://schemas.microsoft.com/sharepoint/v3/contenttype/forms"/>
   </ds:schemaRefs>
 </ds:datastoreItem>
 </file>
 
-<file path=customXml/itemProps3.xml><?xml version="1.0" encoding="utf-8"?>
+<file path=customXml/itemProps4.xml><?xml version="1.0" encoding="utf-8"?>
 <ds:datastoreItem xmlns:ds="http://schemas.openxmlformats.org/officeDocument/2006/customXml" ds:itemID="{17E59A59-836A-4007-AEFF-0BD7990EF574}">
   <ds:schemaRefs>
     <ds:schemaRef ds:uri="http://schemas.microsoft.com/office/2006/metadata/contentType"/>
@@ -39616,12 +39625,4 @@
     <ds:schemaRef ds:uri="http://schemas.microsoft.com/internal/obd"/>
   </ds:schemaRefs>
 </ds:datastoreItem>
-</file>
-
-<file path=customXml/itemProps4.xml><?xml version="1.0" encoding="utf-8"?>
-<ds:datastoreItem xmlns:ds="http://schemas.openxmlformats.org/officeDocument/2006/customXml" ds:itemID="{5CBC0C9B-EACF-48F4-A372-E7FA4E32D76A}">
-  <ds:schemaRefs>
-    <ds:schemaRef ds:uri="http://schemas.microsoft.com/sharepoint/v3/contenttype/forms"/>
-  </ds:schemaRefs>
-</ds:datastoreItem>
 </file>
--- a/doc/Diplomski rad.docx
+++ b/doc/Diplomski rad.docx
@@ -286,7 +286,17 @@
           <w:sz w:val="44"/>
           <w:szCs w:val="44"/>
         </w:rPr>
-        <w:t xml:space="preserve">Интерпретативни емулатор рачунарског система са </w:t>
+        <w:t>Е</w:t>
+      </w:r>
+      <w:r>
+        <w:rPr>
+          <w:rFonts w:ascii="Cambria" w:hAnsi="Cambria" w:cs="Arial"/>
+          <w:b/>
+          <w:bCs/>
+          <w:sz w:val="44"/>
+          <w:szCs w:val="44"/>
+        </w:rPr>
+        <w:t xml:space="preserve">мулатор рачунарског система са </w:t>
       </w:r>
       <w:r>
         <w:rPr>
@@ -920,7 +930,7 @@
                                 <w:sz w:val="32"/>
                                 <w:szCs w:val="28"/>
                               </w:rPr>
-                              <w:t>август</w:t>
+                              <w:t>септембар</w:t>
                             </w:r>
                             <w:r>
                               <w:rPr>
@@ -992,7 +1002,7 @@
                           <w:sz w:val="32"/>
                           <w:szCs w:val="28"/>
                         </w:rPr>
-                        <w:t>август</w:t>
+                        <w:t>септембар</w:t>
                       </w:r>
                       <w:r>
                         <w:rPr>
@@ -1252,7 +1262,17 @@
           <w:sz w:val="44"/>
           <w:szCs w:val="44"/>
         </w:rPr>
-        <w:t xml:space="preserve">Интерпретативни емулатор рачунарског система са </w:t>
+        <w:t>Е</w:t>
+      </w:r>
+      <w:r>
+        <w:rPr>
+          <w:rFonts w:ascii="Cambria" w:hAnsi="Cambria" w:cs="Arial"/>
+          <w:b/>
+          <w:bCs/>
+          <w:sz w:val="44"/>
+          <w:szCs w:val="44"/>
+        </w:rPr>
+        <w:t xml:space="preserve">мулатор рачунарског система са </w:t>
       </w:r>
       <w:r>
         <w:rPr>
@@ -1476,7 +1496,7 @@
           <w:sz w:val="32"/>
           <w:szCs w:val="32"/>
         </w:rPr>
-        <w:t>август</w:t>
+        <w:t>септембар</w:t>
       </w:r>
       <w:r>
         <w:rPr>
@@ -3389,6 +3409,7 @@
         <w:spacing w:before="360"/>
         <w:rPr>
           <w:rFonts w:cs="Arial"/>
+          <w:lang w:val="sr-Latn-RS"/>
         </w:rPr>
       </w:pPr>
       <w:r>
@@ -31017,7 +31038,7 @@
     <w:p>
       <w:pPr>
         <w:shd w:val="clear" w:color="auto" w:fill="FFFFFF"/>
-        <w:spacing w:before="0" w:after="0" w:line="240" w:lineRule="auto"/>
+        <w:spacing w:before="0" w:line="240" w:lineRule="auto"/>
         <w:jc w:val="left"/>
         <w:rPr>
           <w:rFonts w:ascii="Courier New" w:eastAsia="Times New Roman" w:hAnsi="Courier New" w:cs="Courier New"/>
@@ -31075,7 +31096,7 @@
           <w:szCs w:val="24"/>
           <w:lang w:val="en-US"/>
         </w:rPr>
-        <w:t> (scancode == SDL_SCANCODE_LEFT) {</w:t>
+        <w:t> (scancode == SDL_SCANCODE_R) {</w:t>
       </w:r>
     </w:p>
     <w:p>
@@ -31099,7 +31120,27 @@
           <w:szCs w:val="24"/>
           <w:lang w:val="en-US"/>
         </w:rPr>
-        <w:t>        SDL_SetRenderDrawColor(renderer, </w:t>
+        <w:t>    </w:t>
+      </w:r>
+      <w:r>
+        <w:rPr>
+          <w:rFonts w:ascii="Courier New" w:eastAsia="Times New Roman" w:hAnsi="Courier New" w:cs="Courier New"/>
+          <w:noProof w:val="0"/>
+          <w:color w:val="000000"/>
+          <w:szCs w:val="24"/>
+          <w:lang w:val="en-US"/>
+        </w:rPr>
+        <w:t xml:space="preserve">    </w:t>
+      </w:r>
+      <w:r>
+        <w:rPr>
+          <w:rFonts w:ascii="Courier New" w:eastAsia="Times New Roman" w:hAnsi="Courier New" w:cs="Courier New"/>
+          <w:noProof w:val="0"/>
+          <w:color w:val="000000"/>
+          <w:szCs w:val="24"/>
+          <w:lang w:val="en-US"/>
+        </w:rPr>
+        <w:t>SDL_SetRenderDrawColor(renderer, </w:t>
       </w:r>
       <w:r>
         <w:rPr>
@@ -31203,7 +31244,28 @@
           <w:szCs w:val="24"/>
           <w:lang w:val="en-US"/>
         </w:rPr>
-        <w:t>        SDL_RenderFillRect(renderer, &amp;r_13);</w:t>
+        <w:lastRenderedPageBreak/>
+        <w:t>    </w:t>
+      </w:r>
+      <w:r>
+        <w:rPr>
+          <w:rFonts w:ascii="Courier New" w:eastAsia="Times New Roman" w:hAnsi="Courier New" w:cs="Courier New"/>
+          <w:noProof w:val="0"/>
+          <w:color w:val="000000"/>
+          <w:szCs w:val="24"/>
+          <w:lang w:val="en-US"/>
+        </w:rPr>
+        <w:t xml:space="preserve">    </w:t>
+      </w:r>
+      <w:r>
+        <w:rPr>
+          <w:rFonts w:ascii="Courier New" w:eastAsia="Times New Roman" w:hAnsi="Courier New" w:cs="Courier New"/>
+          <w:noProof w:val="0"/>
+          <w:color w:val="000000"/>
+          <w:szCs w:val="24"/>
+          <w:lang w:val="en-US"/>
+        </w:rPr>
+        <w:t>SDL_RenderFillRect(renderer, &amp;r_15);</w:t>
       </w:r>
     </w:p>
     <w:p>
@@ -31227,8 +31289,17 @@
           <w:szCs w:val="24"/>
           <w:lang w:val="en-US"/>
         </w:rPr>
-        <w:lastRenderedPageBreak/>
-        <w:t>        SDL_RenderPresent(renderer);</w:t>
+        <w:t xml:space="preserve">    </w:t>
+      </w:r>
+      <w:r>
+        <w:rPr>
+          <w:rFonts w:ascii="Courier New" w:eastAsia="Times New Roman" w:hAnsi="Courier New" w:cs="Courier New"/>
+          <w:noProof w:val="0"/>
+          <w:color w:val="000000"/>
+          <w:szCs w:val="24"/>
+          <w:lang w:val="en-US"/>
+        </w:rPr>
+        <w:t>    SDL_RenderPresent(renderer);</w:t>
       </w:r>
     </w:p>
     <w:p>
@@ -31266,27 +31337,27 @@
           <w:szCs w:val="24"/>
           <w:lang w:val="en-US"/>
         </w:rPr>
-        <w:t>        </w:t>
-      </w:r>
-      <w:r>
-        <w:rPr>
-          <w:rFonts w:ascii="Courier New" w:eastAsia="Times New Roman" w:hAnsi="Courier New" w:cs="Courier New"/>
-          <w:noProof w:val="0"/>
-          <w:color w:val="0000FF"/>
-          <w:szCs w:val="24"/>
-          <w:lang w:val="en-US"/>
-        </w:rPr>
-        <w:t>if</w:t>
-      </w:r>
-      <w:r>
-        <w:rPr>
-          <w:rFonts w:ascii="Courier New" w:eastAsia="Times New Roman" w:hAnsi="Courier New" w:cs="Courier New"/>
-          <w:noProof w:val="0"/>
-          <w:color w:val="000000"/>
-          <w:szCs w:val="24"/>
-          <w:lang w:val="en-US"/>
-        </w:rPr>
-        <w:t> (--rom_index &lt; </w:t>
+        <w:t>    </w:t>
+      </w:r>
+      <w:r>
+        <w:rPr>
+          <w:rFonts w:ascii="Courier New" w:eastAsia="Times New Roman" w:hAnsi="Courier New" w:cs="Courier New"/>
+          <w:noProof w:val="0"/>
+          <w:color w:val="000000"/>
+          <w:szCs w:val="24"/>
+          <w:lang w:val="en-US"/>
+        </w:rPr>
+        <w:t xml:space="preserve">    </w:t>
+      </w:r>
+      <w:r>
+        <w:rPr>
+          <w:rFonts w:ascii="Courier New" w:eastAsia="Times New Roman" w:hAnsi="Courier New" w:cs="Courier New"/>
+          <w:noProof w:val="0"/>
+          <w:color w:val="000000"/>
+          <w:szCs w:val="24"/>
+          <w:lang w:val="en-US"/>
+        </w:rPr>
+        <w:t>color.r = </w:t>
       </w:r>
       <w:r>
         <w:rPr>
@@ -31296,17 +31367,17 @@
           <w:szCs w:val="24"/>
           <w:lang w:val="en-US"/>
         </w:rPr>
-        <w:t>0</w:t>
-      </w:r>
-      <w:r>
-        <w:rPr>
-          <w:rFonts w:ascii="Courier New" w:eastAsia="Times New Roman" w:hAnsi="Courier New" w:cs="Courier New"/>
-          <w:noProof w:val="0"/>
-          <w:color w:val="000000"/>
-          <w:szCs w:val="24"/>
-          <w:lang w:val="en-US"/>
-        </w:rPr>
-        <w:t>) {</w:t>
+        <w:t>255</w:t>
+      </w:r>
+      <w:r>
+        <w:rPr>
+          <w:rFonts w:ascii="Courier New" w:eastAsia="Times New Roman" w:hAnsi="Courier New" w:cs="Courier New"/>
+          <w:noProof w:val="0"/>
+          <w:color w:val="000000"/>
+          <w:szCs w:val="24"/>
+          <w:lang w:val="en-US"/>
+        </w:rPr>
+        <w:t>;</w:t>
       </w:r>
     </w:p>
     <w:p>
@@ -31330,7 +31401,37 @@
           <w:szCs w:val="24"/>
           <w:lang w:val="en-US"/>
         </w:rPr>
-        <w:t>            rom_index += NUMBER_OF_ROMS;</w:t>
+        <w:t xml:space="preserve">    </w:t>
+      </w:r>
+      <w:r>
+        <w:rPr>
+          <w:rFonts w:ascii="Courier New" w:eastAsia="Times New Roman" w:hAnsi="Courier New" w:cs="Courier New"/>
+          <w:noProof w:val="0"/>
+          <w:color w:val="000000"/>
+          <w:szCs w:val="24"/>
+          <w:lang w:val="en-US"/>
+        </w:rPr>
+        <w:t>    color.g = </w:t>
+      </w:r>
+      <w:r>
+        <w:rPr>
+          <w:rFonts w:ascii="Courier New" w:eastAsia="Times New Roman" w:hAnsi="Courier New" w:cs="Courier New"/>
+          <w:noProof w:val="0"/>
+          <w:color w:val="098658"/>
+          <w:szCs w:val="24"/>
+          <w:lang w:val="en-US"/>
+        </w:rPr>
+        <w:t>0</w:t>
+      </w:r>
+      <w:r>
+        <w:rPr>
+          <w:rFonts w:ascii="Courier New" w:eastAsia="Times New Roman" w:hAnsi="Courier New" w:cs="Courier New"/>
+          <w:noProof w:val="0"/>
+          <w:color w:val="000000"/>
+          <w:szCs w:val="24"/>
+          <w:lang w:val="en-US"/>
+        </w:rPr>
+        <w:t>;</w:t>
       </w:r>
     </w:p>
     <w:p>
@@ -31354,7 +31455,47 @@
           <w:szCs w:val="24"/>
           <w:lang w:val="en-US"/>
         </w:rPr>
-        <w:t>        }</w:t>
+        <w:t>    </w:t>
+      </w:r>
+      <w:r>
+        <w:rPr>
+          <w:rFonts w:ascii="Courier New" w:eastAsia="Times New Roman" w:hAnsi="Courier New" w:cs="Courier New"/>
+          <w:noProof w:val="0"/>
+          <w:color w:val="000000"/>
+          <w:szCs w:val="24"/>
+          <w:lang w:val="en-US"/>
+        </w:rPr>
+        <w:t xml:space="preserve">    </w:t>
+      </w:r>
+      <w:r>
+        <w:rPr>
+          <w:rFonts w:ascii="Courier New" w:eastAsia="Times New Roman" w:hAnsi="Courier New" w:cs="Courier New"/>
+          <w:noProof w:val="0"/>
+          <w:color w:val="000000"/>
+          <w:szCs w:val="24"/>
+          <w:lang w:val="en-US"/>
+        </w:rPr>
+        <w:t>color.b = </w:t>
+      </w:r>
+      <w:r>
+        <w:rPr>
+          <w:rFonts w:ascii="Courier New" w:eastAsia="Times New Roman" w:hAnsi="Courier New" w:cs="Courier New"/>
+          <w:noProof w:val="0"/>
+          <w:color w:val="098658"/>
+          <w:szCs w:val="24"/>
+          <w:lang w:val="en-US"/>
+        </w:rPr>
+        <w:t>0</w:t>
+      </w:r>
+      <w:r>
+        <w:rPr>
+          <w:rFonts w:ascii="Courier New" w:eastAsia="Times New Roman" w:hAnsi="Courier New" w:cs="Courier New"/>
+          <w:noProof w:val="0"/>
+          <w:color w:val="000000"/>
+          <w:szCs w:val="24"/>
+          <w:lang w:val="en-US"/>
+        </w:rPr>
+        <w:t>;</w:t>
       </w:r>
     </w:p>
     <w:p>
@@ -31392,32 +31533,27 @@
           <w:szCs w:val="24"/>
           <w:lang w:val="en-US"/>
         </w:rPr>
-        <w:t>        surface_13 = TTF_RenderText_Solid(font_type_medium, </w:t>
-      </w:r>
-    </w:p>
-    <w:p>
-      <w:pPr>
-        <w:shd w:val="clear" w:color="auto" w:fill="FFFFFF"/>
-        <w:spacing w:before="0" w:after="0" w:line="240" w:lineRule="auto"/>
-        <w:ind w:left="2880" w:firstLine="720"/>
-        <w:jc w:val="left"/>
-        <w:rPr>
-          <w:rFonts w:ascii="Courier New" w:eastAsia="Times New Roman" w:hAnsi="Courier New" w:cs="Courier New"/>
-          <w:noProof w:val="0"/>
-          <w:color w:val="000000"/>
-          <w:szCs w:val="24"/>
-          <w:lang w:val="en-US"/>
-        </w:rPr>
-      </w:pPr>
-      <w:r>
-        <w:rPr>
-          <w:rFonts w:ascii="Courier New" w:eastAsia="Times New Roman" w:hAnsi="Courier New" w:cs="Courier New"/>
-          <w:noProof w:val="0"/>
-          <w:color w:val="000000"/>
-          <w:szCs w:val="24"/>
-          <w:lang w:val="en-US"/>
-        </w:rPr>
-        <w:t>roms[rom_index], green_color);</w:t>
+        <w:t>    </w:t>
+      </w:r>
+      <w:r>
+        <w:rPr>
+          <w:rFonts w:ascii="Courier New" w:eastAsia="Times New Roman" w:hAnsi="Courier New" w:cs="Courier New"/>
+          <w:noProof w:val="0"/>
+          <w:color w:val="000000"/>
+          <w:szCs w:val="24"/>
+          <w:lang w:val="en-US"/>
+        </w:rPr>
+        <w:t xml:space="preserve">    </w:t>
+      </w:r>
+      <w:r>
+        <w:rPr>
+          <w:rFonts w:ascii="Courier New" w:eastAsia="Times New Roman" w:hAnsi="Courier New" w:cs="Courier New"/>
+          <w:noProof w:val="0"/>
+          <w:color w:val="000000"/>
+          <w:szCs w:val="24"/>
+          <w:lang w:val="en-US"/>
+        </w:rPr>
+        <w:t>surface_15 = TTF_RenderText_Solid(font_type_medium, </w:t>
       </w:r>
     </w:p>
     <w:p>
@@ -31441,32 +31577,17 @@
           <w:szCs w:val="24"/>
           <w:lang w:val="en-US"/>
         </w:rPr>
-        <w:t>        texture_13 = SDL_CreateTextureFromSurface(renderer, </w:t>
-      </w:r>
-    </w:p>
-    <w:p>
-      <w:pPr>
-        <w:shd w:val="clear" w:color="auto" w:fill="FFFFFF"/>
-        <w:spacing w:before="0" w:after="0" w:line="240" w:lineRule="auto"/>
-        <w:ind w:left="2880" w:firstLine="720"/>
-        <w:jc w:val="left"/>
-        <w:rPr>
-          <w:rFonts w:ascii="Courier New" w:eastAsia="Times New Roman" w:hAnsi="Courier New" w:cs="Courier New"/>
-          <w:noProof w:val="0"/>
-          <w:color w:val="000000"/>
-          <w:szCs w:val="24"/>
-          <w:lang w:val="en-US"/>
-        </w:rPr>
-      </w:pPr>
-      <w:r>
-        <w:rPr>
-          <w:rFonts w:ascii="Courier New" w:eastAsia="Times New Roman" w:hAnsi="Courier New" w:cs="Courier New"/>
-          <w:noProof w:val="0"/>
-          <w:color w:val="000000"/>
-          <w:szCs w:val="24"/>
-          <w:lang w:val="en-US"/>
-        </w:rPr>
-        <w:t>surface_13);</w:t>
+        <w:t xml:space="preserve">            </w:t>
+      </w:r>
+      <w:r>
+        <w:rPr>
+          <w:rFonts w:ascii="Courier New" w:eastAsia="Times New Roman" w:hAnsi="Courier New" w:cs="Courier New"/>
+          <w:noProof w:val="0"/>
+          <w:color w:val="000000"/>
+          <w:szCs w:val="24"/>
+          <w:lang w:val="en-US"/>
+        </w:rPr>
+        <w:t>colors[RED], red_color);</w:t>
       </w:r>
     </w:p>
     <w:p>
@@ -31490,8 +31611,100 @@
           <w:szCs w:val="24"/>
           <w:lang w:val="en-US"/>
         </w:rPr>
-        <w:t>    }</w:t>
-      </w:r>
+        <w:t>    </w:t>
+      </w:r>
+      <w:r>
+        <w:rPr>
+          <w:rFonts w:ascii="Courier New" w:eastAsia="Times New Roman" w:hAnsi="Courier New" w:cs="Courier New"/>
+          <w:noProof w:val="0"/>
+          <w:color w:val="000000"/>
+          <w:szCs w:val="24"/>
+          <w:lang w:val="en-US"/>
+        </w:rPr>
+        <w:t xml:space="preserve">    </w:t>
+      </w:r>
+      <w:r>
+        <w:rPr>
+          <w:rFonts w:ascii="Courier New" w:eastAsia="Times New Roman" w:hAnsi="Courier New" w:cs="Courier New"/>
+          <w:noProof w:val="0"/>
+          <w:color w:val="000000"/>
+          <w:szCs w:val="24"/>
+          <w:lang w:val="en-US"/>
+        </w:rPr>
+        <w:t>texture_15 = SDL_CreateTextureFromSurface(renderer, </w:t>
+      </w:r>
+    </w:p>
+    <w:p>
+      <w:pPr>
+        <w:shd w:val="clear" w:color="auto" w:fill="FFFFFF"/>
+        <w:spacing w:before="0" w:after="0" w:line="240" w:lineRule="auto"/>
+        <w:jc w:val="left"/>
+        <w:rPr>
+          <w:rFonts w:ascii="Courier New" w:eastAsia="Times New Roman" w:hAnsi="Courier New" w:cs="Courier New"/>
+          <w:noProof w:val="0"/>
+          <w:color w:val="000000"/>
+          <w:szCs w:val="24"/>
+          <w:lang w:val="en-US"/>
+        </w:rPr>
+      </w:pPr>
+      <w:r>
+        <w:rPr>
+          <w:rFonts w:ascii="Courier New" w:eastAsia="Times New Roman" w:hAnsi="Courier New" w:cs="Courier New"/>
+          <w:noProof w:val="0"/>
+          <w:color w:val="000000"/>
+          <w:szCs w:val="24"/>
+          <w:lang w:val="en-US"/>
+        </w:rPr>
+        <w:t xml:space="preserve">            </w:t>
+      </w:r>
+      <w:r>
+        <w:rPr>
+          <w:rFonts w:ascii="Courier New" w:eastAsia="Times New Roman" w:hAnsi="Courier New" w:cs="Courier New"/>
+          <w:noProof w:val="0"/>
+          <w:color w:val="000000"/>
+          <w:szCs w:val="24"/>
+          <w:lang w:val="en-US"/>
+        </w:rPr>
+        <w:t>surface_15);</w:t>
+      </w:r>
+    </w:p>
+    <w:p>
+      <w:pPr>
+        <w:shd w:val="clear" w:color="auto" w:fill="FFFFFF"/>
+        <w:spacing w:before="0" w:after="0" w:line="240" w:lineRule="auto"/>
+        <w:jc w:val="left"/>
+        <w:rPr>
+          <w:rFonts w:ascii="Courier New" w:eastAsia="Times New Roman" w:hAnsi="Courier New" w:cs="Courier New"/>
+          <w:noProof w:val="0"/>
+          <w:color w:val="000000"/>
+          <w:szCs w:val="24"/>
+          <w:lang w:val="en-US"/>
+        </w:rPr>
+      </w:pPr>
+      <w:r>
+        <w:rPr>
+          <w:rFonts w:ascii="Courier New" w:eastAsia="Times New Roman" w:hAnsi="Courier New" w:cs="Courier New"/>
+          <w:noProof w:val="0"/>
+          <w:color w:val="000000"/>
+          <w:szCs w:val="24"/>
+          <w:lang w:val="en-US"/>
+        </w:rPr>
+        <w:t>}</w:t>
+      </w:r>
+    </w:p>
+    <w:p>
+      <w:pPr>
+        <w:shd w:val="clear" w:color="auto" w:fill="FFFFFF"/>
+        <w:spacing w:before="0" w:after="0" w:line="240" w:lineRule="auto"/>
+        <w:jc w:val="left"/>
+        <w:rPr>
+          <w:rFonts w:ascii="Courier New" w:eastAsia="Times New Roman" w:hAnsi="Courier New" w:cs="Courier New"/>
+          <w:noProof w:val="0"/>
+          <w:color w:val="000000"/>
+          <w:szCs w:val="24"/>
+          <w:lang w:val="en-US"/>
+        </w:rPr>
+      </w:pPr>
     </w:p>
     <w:p>
       <w:pPr>
@@ -32390,7 +32603,6 @@
           <w:color w:val="000000"/>
           <w:szCs w:val="24"/>
         </w:rPr>
-        <w:lastRenderedPageBreak/>
         <w:t xml:space="preserve">Коначно, притиском тастера </w:t>
       </w:r>
       <w:r>
@@ -35463,7 +35675,18 @@
                               <w:sz w:val="18"/>
                               <w:szCs w:val="18"/>
                             </w:rPr>
-                            <w:t xml:space="preserve">Интерпретативни емулатор рачунарског система са </w:t>
+                            <w:t>Е</w:t>
+                          </w:r>
+                          <w:r>
+                            <w:rPr>
+                              <w:rFonts w:ascii="Cambria" w:hAnsi="Cambria" w:cs="Arial"/>
+                              <w:i/>
+                              <w:iCs/>
+                              <w:color w:val="767171" w:themeColor="background2" w:themeShade="80"/>
+                              <w:sz w:val="18"/>
+                              <w:szCs w:val="18"/>
+                            </w:rPr>
+                            <w:t xml:space="preserve">мулатор рачунарског система са </w:t>
                           </w:r>
                           <w:r>
                             <w:rPr>
@@ -35579,7 +35802,18 @@
                         <w:sz w:val="18"/>
                         <w:szCs w:val="18"/>
                       </w:rPr>
-                      <w:t xml:space="preserve">Интерпретативни емулатор рачунарског система са </w:t>
+                      <w:t>Е</w:t>
+                    </w:r>
+                    <w:r>
+                      <w:rPr>
+                        <w:rFonts w:ascii="Cambria" w:hAnsi="Cambria" w:cs="Arial"/>
+                        <w:i/>
+                        <w:iCs/>
+                        <w:color w:val="767171" w:themeColor="background2" w:themeShade="80"/>
+                        <w:sz w:val="18"/>
+                        <w:szCs w:val="18"/>
+                      </w:rPr>
+                      <w:t xml:space="preserve">мулатор рачунарског система са </w:t>
                     </w:r>
                     <w:r>
                       <w:rPr>
@@ -39388,25 +39622,16 @@
 </file>
 
 <file path=customXml/item1.xml><?xml version="1.0" encoding="utf-8"?>
-<b:Sources xmlns:b="http://schemas.openxmlformats.org/officeDocument/2006/bibliography" xmlns="http://schemas.openxmlformats.org/officeDocument/2006/bibliography" SelectedStyle="\APASixthEditionOfficeOnline.xsl" StyleName="APA" Version="6"/>
-</file>
-
-<file path=customXml/item2.xml><?xml version="1.0" encoding="utf-8"?>
 <p:properties xmlns:p="http://schemas.microsoft.com/office/2006/metadata/properties" xmlns:xsi="http://www.w3.org/2001/XMLSchema-instance" xmlns:pc="http://schemas.microsoft.com/office/infopath/2007/PartnerControls">
   <documentManagement/>
 </p:properties>
 </file>
 
-<file path=customXml/item3.xml><?xml version="1.0" encoding="utf-8"?>
-<?mso-contentType ?>
-<FormTemplates xmlns="http://schemas.microsoft.com/sharepoint/v3/contenttype/forms">
-  <Display>DocumentLibraryForm</Display>
-  <Edit>DocumentLibraryForm</Edit>
-  <New>DocumentLibraryForm</New>
-</FormTemplates>
+<file path=customXml/item2.xml><?xml version="1.0" encoding="utf-8"?>
+<b:Sources xmlns:b="http://schemas.openxmlformats.org/officeDocument/2006/bibliography" xmlns="http://schemas.openxmlformats.org/officeDocument/2006/bibliography" SelectedStyle="\APASixthEditionOfficeOnline.xsl" StyleName="APA" Version="6"/>
 </file>
 
-<file path=customXml/item4.xml><?xml version="1.0" encoding="utf-8"?>
+<file path=customXml/item3.xml><?xml version="1.0" encoding="utf-8"?>
 <ct:contentTypeSchema xmlns:ct="http://schemas.microsoft.com/office/2006/metadata/contentType" xmlns:ma="http://schemas.microsoft.com/office/2006/metadata/properties/metaAttributes" ct:_="" ma:_="" ma:contentTypeName="Document" ma:contentTypeID="0x0101002F7874CDE9799047BE64F7DAF296A729" ma:contentTypeVersion="6" ma:contentTypeDescription="Create a new document." ma:contentTypeScope="" ma:versionID="ff3875c93e9b1cb0de884d410dc9652a">
   <xsd:schema xmlns:xsd="http://www.w3.org/2001/XMLSchema" xmlns:xs="http://www.w3.org/2001/XMLSchema" xmlns:p="http://schemas.microsoft.com/office/2006/metadata/properties" xmlns:ns3="59879bb6-df0b-48df-98c5-a8c90518a48a" xmlns:ns4="854091b4-4ead-4e82-a936-895171e07fe0" targetNamespace="http://schemas.microsoft.com/office/2006/metadata/properties" ma:root="true" ma:fieldsID="13184068998640cee70363e35e4562ac" ns3:_="" ns4:_="">
     <xsd:import namespace="59879bb6-df0b-48df-98c5-a8c90518a48a"/>
@@ -39583,15 +39808,16 @@
 </ct:contentTypeSchema>
 </file>
 
-<file path=customXml/itemProps1.xml><?xml version="1.0" encoding="utf-8"?>
-<ds:datastoreItem xmlns:ds="http://schemas.openxmlformats.org/officeDocument/2006/customXml" ds:itemID="{CBDCCAED-4518-41A6-9BC3-F96502B3CDD3}">
-  <ds:schemaRefs>
-    <ds:schemaRef ds:uri="http://schemas.openxmlformats.org/officeDocument/2006/bibliography"/>
-  </ds:schemaRefs>
-</ds:datastoreItem>
+<file path=customXml/item4.xml><?xml version="1.0" encoding="utf-8"?>
+<?mso-contentType ?>
+<FormTemplates xmlns="http://schemas.microsoft.com/sharepoint/v3/contenttype/forms">
+  <Display>DocumentLibraryForm</Display>
+  <Edit>DocumentLibraryForm</Edit>
+  <New>DocumentLibraryForm</New>
+</FormTemplates>
 </file>
 
-<file path=customXml/itemProps2.xml><?xml version="1.0" encoding="utf-8"?>
+<file path=customXml/itemProps1.xml><?xml version="1.0" encoding="utf-8"?>
 <ds:datastoreItem xmlns:ds="http://schemas.openxmlformats.org/officeDocument/2006/customXml" ds:itemID="{766D1E7C-D450-4519-BC6F-538B3E3CFDCD}">
   <ds:schemaRefs>
     <ds:schemaRef ds:uri="http://schemas.microsoft.com/office/2006/metadata/properties"/>
@@ -39600,15 +39826,15 @@
 </ds:datastoreItem>
 </file>
 
-<file path=customXml/itemProps3.xml><?xml version="1.0" encoding="utf-8"?>
-<ds:datastoreItem xmlns:ds="http://schemas.openxmlformats.org/officeDocument/2006/customXml" ds:itemID="{5CBC0C9B-EACF-48F4-A372-E7FA4E32D76A}">
+<file path=customXml/itemProps2.xml><?xml version="1.0" encoding="utf-8"?>
+<ds:datastoreItem xmlns:ds="http://schemas.openxmlformats.org/officeDocument/2006/customXml" ds:itemID="{CBDCCAED-4518-41A6-9BC3-F96502B3CDD3}">
   <ds:schemaRefs>
-    <ds:schemaRef ds:uri="http://schemas.microsoft.com/sharepoint/v3/contenttype/forms"/>
+    <ds:schemaRef ds:uri="http://schemas.openxmlformats.org/officeDocument/2006/bibliography"/>
   </ds:schemaRefs>
 </ds:datastoreItem>
 </file>
 
-<file path=customXml/itemProps4.xml><?xml version="1.0" encoding="utf-8"?>
+<file path=customXml/itemProps3.xml><?xml version="1.0" encoding="utf-8"?>
 <ds:datastoreItem xmlns:ds="http://schemas.openxmlformats.org/officeDocument/2006/customXml" ds:itemID="{17E59A59-836A-4007-AEFF-0BD7990EF574}">
   <ds:schemaRefs>
     <ds:schemaRef ds:uri="http://schemas.microsoft.com/office/2006/metadata/contentType"/>
@@ -39625,4 +39851,12 @@
     <ds:schemaRef ds:uri="http://schemas.microsoft.com/internal/obd"/>
   </ds:schemaRefs>
 </ds:datastoreItem>
+</file>
+
+<file path=customXml/itemProps4.xml><?xml version="1.0" encoding="utf-8"?>
+<ds:datastoreItem xmlns:ds="http://schemas.openxmlformats.org/officeDocument/2006/customXml" ds:itemID="{5CBC0C9B-EACF-48F4-A372-E7FA4E32D76A}">
+  <ds:schemaRefs>
+    <ds:schemaRef ds:uri="http://schemas.microsoft.com/sharepoint/v3/contenttype/forms"/>
+  </ds:schemaRefs>
+</ds:datastoreItem>
 </file>